--- a/trunk/doc/PA3-DOC.docx
+++ b/trunk/doc/PA3-DOC.docx
@@ -509,35 +509,232 @@
         <w:jc w:val="both"/>
         <w:rPr>
           <w:rFonts w:asciiTheme="majorBidi" w:hAnsiTheme="majorBidi" w:cstheme="majorBidi"/>
+          <w:sz w:val="20"/>
+          <w:szCs w:val="16"/>
+          <w:u w:val="single"/>
+        </w:rPr>
+      </w:pPr>
+      <w:r>
+        <w:rPr>
+          <w:rFonts w:asciiTheme="majorBidi" w:hAnsiTheme="majorBidi" w:cstheme="majorBidi"/>
+          <w:sz w:val="20"/>
+          <w:szCs w:val="16"/>
+          <w:u w:val="single"/>
+        </w:rPr>
+        <w:t>Correctness:</w:t>
+      </w:r>
+    </w:p>
+    <w:p>
+      <w:pPr>
+        <w:pStyle w:val="ListParagraph"/>
+        <w:numPr>
+          <w:ilvl w:val="0"/>
+          <w:numId w:val="1"/>
+        </w:numPr>
+        <w:spacing w:after="0" w:line="360" w:lineRule="auto"/>
+        <w:jc w:val="both"/>
+        <w:rPr>
+          <w:rFonts w:asciiTheme="majorBidi" w:hAnsiTheme="majorBidi" w:cstheme="majorBidi"/>
+          <w:sz w:val="20"/>
+          <w:szCs w:val="16"/>
+        </w:rPr>
+      </w:pPr>
+      <w:r>
+        <w:rPr>
+          <w:rFonts w:asciiTheme="majorBidi" w:hAnsiTheme="majorBidi" w:cstheme="majorBidi"/>
+          <w:sz w:val="20"/>
+          <w:szCs w:val="16"/>
+        </w:rPr>
+        <w:t>Correct building of symbol tables.</w:t>
+      </w:r>
+    </w:p>
+    <w:p>
+      <w:pPr>
+        <w:pStyle w:val="ListParagraph"/>
+        <w:numPr>
+          <w:ilvl w:val="0"/>
+          <w:numId w:val="1"/>
+        </w:numPr>
+        <w:spacing w:after="0" w:line="360" w:lineRule="auto"/>
+        <w:jc w:val="both"/>
+        <w:rPr>
+          <w:rFonts w:asciiTheme="majorBidi" w:hAnsiTheme="majorBidi" w:cstheme="majorBidi"/>
+          <w:sz w:val="20"/>
+          <w:szCs w:val="16"/>
+        </w:rPr>
+      </w:pPr>
+      <w:r>
+        <w:rPr>
+          <w:rFonts w:asciiTheme="majorBidi" w:hAnsiTheme="majorBidi" w:cstheme="majorBidi"/>
+          <w:sz w:val="20"/>
+          <w:szCs w:val="16"/>
+        </w:rPr>
+        <w:t>Correct building of type table.</w:t>
+      </w:r>
+    </w:p>
+    <w:p>
+      <w:pPr>
+        <w:spacing w:after="0" w:line="360" w:lineRule="auto"/>
+        <w:jc w:val="both"/>
+        <w:rPr>
+          <w:rFonts w:asciiTheme="majorBidi" w:hAnsiTheme="majorBidi" w:cstheme="majorBidi"/>
+          <w:sz w:val="20"/>
+          <w:szCs w:val="16"/>
+          <w:u w:val="single"/>
+        </w:rPr>
+      </w:pPr>
+      <w:r>
+        <w:rPr>
+          <w:rFonts w:asciiTheme="majorBidi" w:hAnsiTheme="majorBidi" w:cstheme="majorBidi"/>
+          <w:sz w:val="20"/>
+          <w:szCs w:val="16"/>
+          <w:u w:val="single"/>
+        </w:rPr>
+        <w:t>Soundness:</w:t>
+      </w:r>
+    </w:p>
+    <w:p>
+      <w:pPr>
+        <w:pStyle w:val="ListParagraph"/>
+        <w:numPr>
+          <w:ilvl w:val="0"/>
+          <w:numId w:val="1"/>
+        </w:numPr>
+        <w:spacing w:after="0" w:line="360" w:lineRule="auto"/>
+        <w:jc w:val="both"/>
+        <w:rPr>
+          <w:rFonts w:asciiTheme="majorBidi" w:hAnsiTheme="majorBidi" w:cstheme="majorBidi"/>
+          <w:sz w:val="20"/>
+          <w:szCs w:val="16"/>
+        </w:rPr>
+      </w:pPr>
+      <w:r>
+        <w:rPr>
+          <w:rFonts w:asciiTheme="majorBidi" w:hAnsiTheme="majorBidi" w:cstheme="majorBidi"/>
+          <w:sz w:val="20"/>
+          <w:szCs w:val="16"/>
+        </w:rPr>
+        <w:t>Syntax error handling:</w:t>
+      </w:r>
+      <w:r>
+        <w:rPr>
+          <w:rFonts w:asciiTheme="majorBidi" w:hAnsiTheme="majorBidi" w:cstheme="majorBidi"/>
+          <w:sz w:val="20"/>
+          <w:szCs w:val="16"/>
+        </w:rPr>
+        <w:t xml:space="preserve"> correct error report for any type of syntax error.</w:t>
+      </w:r>
+    </w:p>
+    <w:p>
+      <w:pPr>
+        <w:pStyle w:val="ListParagraph"/>
+        <w:numPr>
+          <w:ilvl w:val="0"/>
+          <w:numId w:val="1"/>
+        </w:numPr>
+        <w:spacing w:after="0" w:line="360" w:lineRule="auto"/>
+        <w:jc w:val="both"/>
+        <w:rPr>
+          <w:rFonts w:asciiTheme="majorBidi" w:hAnsiTheme="majorBidi" w:cstheme="majorBidi"/>
+          <w:sz w:val="20"/>
+          <w:szCs w:val="16"/>
+        </w:rPr>
+      </w:pPr>
+      <w:r>
+        <w:rPr>
+          <w:rFonts w:asciiTheme="majorBidi" w:hAnsiTheme="majorBidi" w:cstheme="majorBidi"/>
+          <w:sz w:val="20"/>
+          <w:szCs w:val="16"/>
+        </w:rPr>
+        <w:t>Parser error handling:</w:t>
+      </w:r>
+      <w:r>
+        <w:rPr>
+          <w:rFonts w:asciiTheme="majorBidi" w:hAnsiTheme="majorBidi" w:cstheme="majorBidi"/>
+          <w:sz w:val="20"/>
+          <w:szCs w:val="16"/>
+        </w:rPr>
+        <w:t xml:space="preserve"> based on error tests from PA2.</w:t>
+      </w:r>
+    </w:p>
+    <w:p>
+      <w:pPr>
+        <w:pStyle w:val="ListParagraph"/>
+        <w:numPr>
+          <w:ilvl w:val="0"/>
+          <w:numId w:val="1"/>
+        </w:numPr>
+        <w:spacing w:after="0" w:line="360" w:lineRule="auto"/>
+        <w:jc w:val="both"/>
+        <w:rPr>
+          <w:rFonts w:asciiTheme="majorBidi" w:hAnsiTheme="majorBidi" w:cstheme="majorBidi"/>
+          <w:sz w:val="20"/>
+          <w:szCs w:val="16"/>
+        </w:rPr>
+      </w:pPr>
+      <w:r>
+        <w:rPr>
+          <w:rFonts w:asciiTheme="majorBidi" w:hAnsiTheme="majorBidi" w:cstheme="majorBidi"/>
+          <w:sz w:val="20"/>
+          <w:szCs w:val="16"/>
+        </w:rPr>
+        <w:t>L</w:t>
+      </w:r>
+      <w:r>
+        <w:rPr>
+          <w:rFonts w:asciiTheme="majorBidi" w:hAnsiTheme="majorBidi" w:cstheme="majorBidi"/>
+          <w:sz w:val="20"/>
+          <w:szCs w:val="16"/>
+        </w:rPr>
+        <w:t>exical analyzer error handling:</w:t>
+      </w:r>
+      <w:r>
+        <w:rPr>
+          <w:rFonts w:asciiTheme="majorBidi" w:hAnsiTheme="majorBidi" w:cstheme="majorBidi"/>
+          <w:sz w:val="20"/>
+          <w:szCs w:val="16"/>
+        </w:rPr>
+        <w:t xml:space="preserve"> based on error tests from PA1.Project Hierarchy (under directory src)</w:t>
+      </w:r>
+      <w:r>
+        <w:rPr>
+          <w:rFonts w:asciiTheme="majorBidi" w:hAnsiTheme="majorBidi" w:cstheme="majorBidi"/>
+          <w:sz w:val="20"/>
+          <w:szCs w:val="16"/>
+        </w:rPr>
+        <w:t>.</w:t>
+      </w:r>
+    </w:p>
+    <w:p>
+      <w:pPr>
+        <w:spacing w:after="0" w:line="360" w:lineRule="auto"/>
+        <w:jc w:val="both"/>
+        <w:rPr>
+          <w:rFonts w:asciiTheme="majorBidi" w:hAnsiTheme="majorBidi" w:cstheme="majorBidi"/>
+          <w:sz w:val="20"/>
+          <w:szCs w:val="16"/>
+        </w:rPr>
+      </w:pPr>
+      <w:r>
+        <w:rPr>
+          <w:rFonts w:asciiTheme="majorBidi" w:hAnsiTheme="majorBidi" w:cstheme="majorBidi"/>
           <w:b/>
           <w:bCs/>
-          <w:color w:val="FF0000"/>
-          <w:sz w:val="20"/>
-          <w:szCs w:val="16"/>
-        </w:rPr>
-      </w:pPr>
+          <w:sz w:val="20"/>
+          <w:szCs w:val="16"/>
+        </w:rPr>
+        <w:t xml:space="preserve">Project Hierarchy (under directory </w:t>
+      </w:r>
       <w:r>
         <w:rPr>
           <w:rFonts w:asciiTheme="majorBidi" w:hAnsiTheme="majorBidi" w:cstheme="majorBidi"/>
           <w:b/>
           <w:bCs/>
-          <w:color w:val="FF0000"/>
-          <w:sz w:val="20"/>
-          <w:szCs w:val="16"/>
-        </w:rPr>
-        <w:t>//TODO</w:t>
-      </w:r>
-    </w:p>
-    <w:p>
-      <w:pPr>
-        <w:spacing w:after="0" w:line="360" w:lineRule="auto"/>
-        <w:jc w:val="both"/>
-        <w:rPr>
-          <w:rFonts w:asciiTheme="majorBidi" w:hAnsiTheme="majorBidi" w:cstheme="majorBidi"/>
-          <w:sz w:val="20"/>
-          <w:szCs w:val="16"/>
-        </w:rPr>
-      </w:pPr>
+          <w:sz w:val="20"/>
+          <w:szCs w:val="16"/>
+        </w:rPr>
+        <w:t>s</w:t>
+      </w:r>
       <w:r>
         <w:rPr>
           <w:rFonts w:asciiTheme="majorBidi" w:hAnsiTheme="majorBidi" w:cstheme="majorBidi"/>
@@ -546,7 +743,7 @@
           <w:sz w:val="20"/>
           <w:szCs w:val="16"/>
         </w:rPr>
-        <w:t xml:space="preserve">Project Hierarchy (under directory </w:t>
+        <w:t>rc)</w:t>
       </w:r>
       <w:r>
         <w:rPr>
@@ -556,8 +753,1905 @@
           <w:sz w:val="20"/>
           <w:szCs w:val="16"/>
         </w:rPr>
-        <w:t>s</w:t>
-      </w:r>
+        <w:t>:</w:t>
+      </w:r>
+    </w:p>
+    <w:p>
+      <w:pPr>
+        <w:spacing w:after="0" w:line="360" w:lineRule="auto"/>
+        <w:jc w:val="both"/>
+        <w:rPr>
+          <w:rFonts w:asciiTheme="majorBidi" w:hAnsiTheme="majorBidi" w:cstheme="majorBidi"/>
+          <w:sz w:val="20"/>
+          <w:szCs w:val="16"/>
+        </w:rPr>
+      </w:pPr>
+      <w:r>
+        <w:rPr>
+          <w:rFonts w:asciiTheme="majorBidi" w:hAnsiTheme="majorBidi" w:cstheme="majorBidi"/>
+          <w:sz w:val="20"/>
+          <w:szCs w:val="16"/>
+          <w:u w:val="single"/>
+        </w:rPr>
+        <w:t>Package IC:</w:t>
+      </w:r>
+    </w:p>
+    <w:p>
+      <w:pPr>
+        <w:pStyle w:val="ListParagraph"/>
+        <w:numPr>
+          <w:ilvl w:val="0"/>
+          <w:numId w:val="1"/>
+        </w:numPr>
+        <w:spacing w:after="0" w:line="360" w:lineRule="auto"/>
+        <w:jc w:val="both"/>
+        <w:rPr>
+          <w:rFonts w:asciiTheme="majorBidi" w:hAnsiTheme="majorBidi" w:cstheme="majorBidi"/>
+          <w:sz w:val="20"/>
+          <w:szCs w:val="16"/>
+        </w:rPr>
+      </w:pPr>
+      <w:r>
+        <w:rPr>
+          <w:rFonts w:asciiTheme="majorBidi" w:hAnsiTheme="majorBidi" w:cstheme="majorBidi"/>
+          <w:sz w:val="20"/>
+          <w:szCs w:val="16"/>
+        </w:rPr>
+        <w:t xml:space="preserve">Class Compiler: </w:t>
+      </w:r>
+      <w:r>
+        <w:rPr>
+          <w:rFonts w:asciiTheme="majorBidi" w:hAnsiTheme="majorBidi" w:cstheme="majorBidi"/>
+          <w:sz w:val="20"/>
+          <w:szCs w:val="16"/>
+        </w:rPr>
+        <w:t xml:space="preserve">contains the main method; as described above, takes an input IC program file (with an optional IC library file) and parses it, creating an AST for the input. </w:t>
+      </w:r>
+      <w:r>
+        <w:rPr>
+          <w:rFonts w:asciiTheme="majorBidi" w:hAnsiTheme="majorBidi" w:cstheme="majorBidi"/>
+          <w:sz w:val="20"/>
+          <w:szCs w:val="16"/>
+        </w:rPr>
+        <w:t xml:space="preserve">After the AST build, the compiler builds the symbol-tables hierarchy </w:t>
+      </w:r>
+      <w:r>
+        <w:rPr>
+          <w:rFonts w:asciiTheme="majorBidi" w:hAnsiTheme="majorBidi" w:cstheme="majorBidi"/>
+          <w:sz w:val="20"/>
+          <w:szCs w:val="16"/>
+        </w:rPr>
+        <w:t xml:space="preserve">and the type-table </w:t>
+      </w:r>
+      <w:r>
+        <w:rPr>
+          <w:rFonts w:asciiTheme="majorBidi" w:hAnsiTheme="majorBidi" w:cstheme="majorBidi"/>
+          <w:sz w:val="20"/>
+          <w:szCs w:val="16"/>
+        </w:rPr>
+        <w:t xml:space="preserve">and performs all semantic checks. </w:t>
+      </w:r>
+      <w:r>
+        <w:rPr>
+          <w:rFonts w:asciiTheme="majorBidi" w:hAnsiTheme="majorBidi" w:cstheme="majorBidi"/>
+          <w:sz w:val="20"/>
+          <w:szCs w:val="16"/>
+        </w:rPr>
+        <w:t>With optional pretty-printing of the AST</w:t>
+      </w:r>
+      <w:r>
+        <w:rPr>
+          <w:rFonts w:asciiTheme="majorBidi" w:hAnsiTheme="majorBidi" w:cstheme="majorBidi"/>
+          <w:sz w:val="20"/>
+          <w:szCs w:val="16"/>
+        </w:rPr>
+        <w:t xml:space="preserve"> and optional symbol-tables and type-table printing</w:t>
+      </w:r>
+      <w:r>
+        <w:rPr>
+          <w:rFonts w:asciiTheme="majorBidi" w:hAnsiTheme="majorBidi" w:cstheme="majorBidi"/>
+          <w:sz w:val="20"/>
+          <w:szCs w:val="16"/>
+        </w:rPr>
+        <w:t>.</w:t>
+      </w:r>
+      <w:r>
+        <w:rPr>
+          <w:rFonts w:asciiTheme="majorBidi" w:hAnsiTheme="majorBidi" w:cstheme="majorBidi"/>
+          <w:sz w:val="20"/>
+          <w:szCs w:val="16"/>
+        </w:rPr>
+        <w:t xml:space="preserve"> </w:t>
+      </w:r>
+      <w:r>
+        <w:rPr>
+          <w:rFonts w:asciiTheme="majorBidi" w:hAnsiTheme="majorBidi" w:cstheme="majorBidi"/>
+          <w:sz w:val="20"/>
+          <w:szCs w:val="16"/>
+        </w:rPr>
+        <w:t>Uses:</w:t>
+      </w:r>
+    </w:p>
+    <w:p>
+      <w:pPr>
+        <w:pStyle w:val="ListParagraph"/>
+        <w:numPr>
+          <w:ilvl w:val="1"/>
+          <w:numId w:val="1"/>
+        </w:numPr>
+        <w:spacing w:after="0" w:line="360" w:lineRule="auto"/>
+        <w:jc w:val="both"/>
+        <w:rPr>
+          <w:rFonts w:asciiTheme="majorBidi" w:hAnsiTheme="majorBidi" w:cstheme="majorBidi"/>
+          <w:sz w:val="20"/>
+          <w:szCs w:val="16"/>
+        </w:rPr>
+      </w:pPr>
+      <w:r>
+        <w:rPr>
+          <w:rFonts w:asciiTheme="majorBidi" w:hAnsiTheme="majorBidi" w:cstheme="majorBidi"/>
+          <w:sz w:val="20"/>
+          <w:szCs w:val="16"/>
+        </w:rPr>
+        <w:t>P</w:t>
+      </w:r>
+      <w:r>
+        <w:rPr>
+          <w:rFonts w:asciiTheme="majorBidi" w:hAnsiTheme="majorBidi" w:cstheme="majorBidi"/>
+          <w:sz w:val="20"/>
+          <w:szCs w:val="16"/>
+        </w:rPr>
+        <w:t>ackage IC.Parser for classes Parser, Lexer, Token, Sym, LexicalError, SyntaxError and optional LibraryParser.</w:t>
+      </w:r>
+    </w:p>
+    <w:p>
+      <w:pPr>
+        <w:pStyle w:val="ListParagraph"/>
+        <w:numPr>
+          <w:ilvl w:val="1"/>
+          <w:numId w:val="1"/>
+        </w:numPr>
+        <w:spacing w:after="0" w:line="360" w:lineRule="auto"/>
+        <w:jc w:val="both"/>
+        <w:rPr>
+          <w:rFonts w:asciiTheme="majorBidi" w:hAnsiTheme="majorBidi" w:cstheme="majorBidi"/>
+          <w:sz w:val="20"/>
+          <w:szCs w:val="16"/>
+        </w:rPr>
+      </w:pPr>
+      <w:r>
+        <w:rPr>
+          <w:rFonts w:asciiTheme="majorBidi" w:hAnsiTheme="majorBidi" w:cstheme="majorBidi"/>
+          <w:sz w:val="20"/>
+          <w:szCs w:val="16"/>
+        </w:rPr>
+        <w:t xml:space="preserve">Package </w:t>
+      </w:r>
+      <w:r>
+        <w:rPr>
+          <w:rFonts w:asciiTheme="majorBidi" w:hAnsiTheme="majorBidi" w:cstheme="majorBidi"/>
+          <w:sz w:val="20"/>
+          <w:szCs w:val="16"/>
+        </w:rPr>
+        <w:t>IC.AST for the Pretty-printing of the AST with class PrettyPrinter.</w:t>
+      </w:r>
+    </w:p>
+    <w:p>
+      <w:pPr>
+        <w:pStyle w:val="ListParagraph"/>
+        <w:numPr>
+          <w:ilvl w:val="1"/>
+          <w:numId w:val="1"/>
+        </w:numPr>
+        <w:spacing w:after="0" w:line="360" w:lineRule="auto"/>
+        <w:jc w:val="both"/>
+        <w:rPr>
+          <w:rFonts w:asciiTheme="majorBidi" w:hAnsiTheme="majorBidi" w:cstheme="majorBidi"/>
+          <w:sz w:val="20"/>
+          <w:szCs w:val="16"/>
+        </w:rPr>
+      </w:pPr>
+      <w:r>
+        <w:rPr>
+          <w:rFonts w:asciiTheme="majorBidi" w:hAnsiTheme="majorBidi" w:cstheme="majorBidi"/>
+          <w:sz w:val="20"/>
+          <w:szCs w:val="16"/>
+        </w:rPr>
+        <w:t>Package IC.Visitors for the symbol</w:t>
+      </w:r>
+      <w:r>
+        <w:rPr>
+          <w:rFonts w:asciiTheme="majorBidi" w:hAnsiTheme="majorBidi" w:cstheme="majorBidi"/>
+          <w:sz w:val="20"/>
+          <w:szCs w:val="16"/>
+        </w:rPr>
+        <w:t xml:space="preserve">-tables </w:t>
+      </w:r>
+      <w:r>
+        <w:rPr>
+          <w:rFonts w:asciiTheme="majorBidi" w:hAnsiTheme="majorBidi" w:cstheme="majorBidi"/>
+          <w:sz w:val="20"/>
+          <w:szCs w:val="16"/>
+        </w:rPr>
+        <w:t>and type</w:t>
+      </w:r>
+      <w:r>
+        <w:rPr>
+          <w:rFonts w:asciiTheme="majorBidi" w:hAnsiTheme="majorBidi" w:cstheme="majorBidi"/>
+          <w:sz w:val="20"/>
+          <w:szCs w:val="16"/>
+        </w:rPr>
+        <w:t>-</w:t>
+      </w:r>
+      <w:r>
+        <w:rPr>
+          <w:rFonts w:asciiTheme="majorBidi" w:hAnsiTheme="majorBidi" w:cstheme="majorBidi"/>
+          <w:sz w:val="20"/>
+          <w:szCs w:val="16"/>
+        </w:rPr>
+        <w:t xml:space="preserve">table </w:t>
+      </w:r>
+      <w:r>
+        <w:rPr>
+          <w:rFonts w:asciiTheme="majorBidi" w:hAnsiTheme="majorBidi" w:cstheme="majorBidi"/>
+          <w:sz w:val="20"/>
+          <w:szCs w:val="16"/>
+        </w:rPr>
+        <w:t>builds</w:t>
+      </w:r>
+      <w:r>
+        <w:rPr>
+          <w:rFonts w:asciiTheme="majorBidi" w:hAnsiTheme="majorBidi" w:cstheme="majorBidi"/>
+          <w:sz w:val="20"/>
+          <w:szCs w:val="16"/>
+        </w:rPr>
+        <w:t xml:space="preserve"> with class SymbolTableBuilder, and for the semantic checks with class DefTypeSemanticChecker.</w:t>
+      </w:r>
+    </w:p>
+    <w:p>
+      <w:pPr>
+        <w:pStyle w:val="ListParagraph"/>
+        <w:numPr>
+          <w:ilvl w:val="1"/>
+          <w:numId w:val="1"/>
+        </w:numPr>
+        <w:spacing w:after="0" w:line="360" w:lineRule="auto"/>
+        <w:jc w:val="both"/>
+        <w:rPr>
+          <w:rFonts w:asciiTheme="majorBidi" w:hAnsiTheme="majorBidi" w:cstheme="majorBidi"/>
+          <w:sz w:val="20"/>
+          <w:szCs w:val="16"/>
+        </w:rPr>
+      </w:pPr>
+      <w:r>
+        <w:rPr>
+          <w:rFonts w:asciiTheme="majorBidi" w:hAnsiTheme="majorBidi" w:cstheme="majorBidi"/>
+          <w:sz w:val="20"/>
+          <w:szCs w:val="16"/>
+        </w:rPr>
+        <w:t xml:space="preserve">Packages IC.SymbolTable </w:t>
+      </w:r>
+      <w:r>
+        <w:rPr>
+          <w:rFonts w:asciiTheme="majorBidi" w:hAnsiTheme="majorBidi" w:cstheme="majorBidi"/>
+          <w:sz w:val="20"/>
+          <w:szCs w:val="16"/>
+        </w:rPr>
+        <w:t xml:space="preserve">(for GlobalSymbolTable class) </w:t>
+      </w:r>
+      <w:r>
+        <w:rPr>
+          <w:rFonts w:asciiTheme="majorBidi" w:hAnsiTheme="majorBidi" w:cstheme="majorBidi"/>
+          <w:sz w:val="20"/>
+          <w:szCs w:val="16"/>
+        </w:rPr>
+        <w:t xml:space="preserve">and IC.TypeTable for </w:t>
+      </w:r>
+      <w:r>
+        <w:rPr>
+          <w:rFonts w:asciiTheme="majorBidi" w:hAnsiTheme="majorBidi" w:cstheme="majorBidi"/>
+          <w:sz w:val="20"/>
+          <w:szCs w:val="16"/>
+        </w:rPr>
+        <w:t>the semantic checks and the optional tables printing.</w:t>
+      </w:r>
+    </w:p>
+    <w:p>
+      <w:pPr>
+        <w:pStyle w:val="ListParagraph"/>
+        <w:numPr>
+          <w:ilvl w:val="0"/>
+          <w:numId w:val="1"/>
+        </w:numPr>
+        <w:spacing w:after="0" w:line="360" w:lineRule="auto"/>
+        <w:jc w:val="both"/>
+        <w:rPr>
+          <w:rFonts w:asciiTheme="majorBidi" w:hAnsiTheme="majorBidi" w:cstheme="majorBidi"/>
+          <w:sz w:val="20"/>
+          <w:szCs w:val="16"/>
+        </w:rPr>
+      </w:pPr>
+      <w:r>
+        <w:rPr>
+          <w:rFonts w:asciiTheme="majorBidi" w:hAnsiTheme="majorBidi" w:cstheme="majorBidi"/>
+          <w:sz w:val="20"/>
+          <w:szCs w:val="16"/>
+        </w:rPr>
+        <w:lastRenderedPageBreak/>
+        <w:t xml:space="preserve">Enumerated types used mainly in package IC.AST: </w:t>
+      </w:r>
+      <w:r>
+        <w:rPr>
+          <w:rFonts w:asciiTheme="majorBidi" w:hAnsiTheme="majorBidi" w:cstheme="majorBidi"/>
+          <w:sz w:val="20"/>
+          <w:szCs w:val="16"/>
+        </w:rPr>
+        <w:t>BinaryOps, DataTypes, LiteralTypes, UnaryOps.</w:t>
+      </w:r>
+    </w:p>
+    <w:p>
+      <w:pPr>
+        <w:spacing w:after="0" w:line="360" w:lineRule="auto"/>
+        <w:jc w:val="both"/>
+        <w:rPr>
+          <w:rFonts w:asciiTheme="majorBidi" w:hAnsiTheme="majorBidi" w:cstheme="majorBidi"/>
+          <w:sz w:val="20"/>
+          <w:szCs w:val="16"/>
+        </w:rPr>
+      </w:pPr>
+      <w:r>
+        <w:rPr>
+          <w:rFonts w:asciiTheme="majorBidi" w:hAnsiTheme="majorBidi" w:cstheme="majorBidi"/>
+          <w:sz w:val="20"/>
+          <w:szCs w:val="16"/>
+          <w:u w:val="single"/>
+        </w:rPr>
+        <w:t>Package IC.AST</w:t>
+      </w:r>
+      <w:r>
+        <w:rPr>
+          <w:rFonts w:asciiTheme="majorBidi" w:hAnsiTheme="majorBidi" w:cstheme="majorBidi"/>
+          <w:sz w:val="20"/>
+          <w:szCs w:val="16"/>
+        </w:rPr>
+        <w:t>:</w:t>
+      </w:r>
+    </w:p>
+    <w:p>
+      <w:pPr>
+        <w:pStyle w:val="ListParagraph"/>
+        <w:numPr>
+          <w:ilvl w:val="0"/>
+          <w:numId w:val="1"/>
+        </w:numPr>
+        <w:spacing w:after="0" w:line="360" w:lineRule="auto"/>
+        <w:jc w:val="both"/>
+        <w:rPr>
+          <w:rFonts w:asciiTheme="majorBidi" w:hAnsiTheme="majorBidi" w:cstheme="majorBidi"/>
+          <w:sz w:val="20"/>
+          <w:szCs w:val="16"/>
+        </w:rPr>
+      </w:pPr>
+      <w:r>
+        <w:rPr>
+          <w:rFonts w:asciiTheme="majorBidi" w:hAnsiTheme="majorBidi" w:cstheme="majorBidi"/>
+          <w:sz w:val="20"/>
+          <w:szCs w:val="16"/>
+        </w:rPr>
+        <w:t>Class ASTNode: The extended classes for the AST build. Used</w:t>
+      </w:r>
+      <w:r>
+        <w:rPr>
+          <w:rFonts w:asciiTheme="majorBidi" w:hAnsiTheme="majorBidi" w:cstheme="majorBidi"/>
+          <w:sz w:val="20"/>
+          <w:szCs w:val="16"/>
+        </w:rPr>
+        <w:t xml:space="preserve"> in package IC.Parser.</w:t>
+      </w:r>
+    </w:p>
+    <w:p>
+      <w:pPr>
+        <w:pStyle w:val="ListParagraph"/>
+        <w:numPr>
+          <w:ilvl w:val="0"/>
+          <w:numId w:val="1"/>
+        </w:numPr>
+        <w:spacing w:after="0" w:line="360" w:lineRule="auto"/>
+        <w:jc w:val="both"/>
+        <w:rPr>
+          <w:rFonts w:asciiTheme="majorBidi" w:hAnsiTheme="majorBidi" w:cstheme="majorBidi"/>
+          <w:sz w:val="20"/>
+          <w:szCs w:val="16"/>
+        </w:rPr>
+      </w:pPr>
+      <w:r>
+        <w:rPr>
+          <w:rFonts w:asciiTheme="majorBidi" w:hAnsiTheme="majorBidi" w:cstheme="majorBidi"/>
+          <w:sz w:val="20"/>
+          <w:szCs w:val="16"/>
+        </w:rPr>
+        <w:t>A group of classes extending class ASTNode, used for each syntactic type (e.g. Program, Literal etc.).</w:t>
+      </w:r>
+      <w:r>
+        <w:rPr>
+          <w:rFonts w:asciiTheme="majorBidi" w:hAnsiTheme="majorBidi" w:cstheme="majorBidi"/>
+          <w:sz w:val="20"/>
+          <w:szCs w:val="16"/>
+        </w:rPr>
+        <w:t xml:space="preserve"> </w:t>
+      </w:r>
+      <w:r>
+        <w:rPr>
+          <w:rFonts w:asciiTheme="majorBidi" w:hAnsiTheme="majorBidi" w:cstheme="majorBidi"/>
+          <w:sz w:val="20"/>
+          <w:szCs w:val="16"/>
+        </w:rPr>
+        <w:t>Some of t</w:t>
+      </w:r>
+      <w:r>
+        <w:rPr>
+          <w:rFonts w:asciiTheme="majorBidi" w:hAnsiTheme="majorBidi" w:cstheme="majorBidi"/>
+          <w:sz w:val="20"/>
+          <w:szCs w:val="16"/>
+        </w:rPr>
+        <w:t>heses classes use the enumerated types in package IC.</w:t>
+      </w:r>
+    </w:p>
+    <w:p>
+      <w:pPr>
+        <w:pStyle w:val="ListParagraph"/>
+        <w:numPr>
+          <w:ilvl w:val="0"/>
+          <w:numId w:val="1"/>
+        </w:numPr>
+        <w:spacing w:after="0" w:line="360" w:lineRule="auto"/>
+        <w:jc w:val="both"/>
+        <w:rPr>
+          <w:rFonts w:asciiTheme="majorBidi" w:hAnsiTheme="majorBidi" w:cstheme="majorBidi"/>
+          <w:sz w:val="20"/>
+          <w:szCs w:val="16"/>
+        </w:rPr>
+      </w:pPr>
+      <w:r>
+        <w:rPr>
+          <w:rFonts w:asciiTheme="majorBidi" w:hAnsiTheme="majorBidi" w:cstheme="majorBidi"/>
+          <w:sz w:val="20"/>
+          <w:szCs w:val="16"/>
+        </w:rPr>
+        <w:t xml:space="preserve">The Visitor interface: used for dynamic type handling, implemented </w:t>
+      </w:r>
+      <w:r>
+        <w:rPr>
+          <w:rFonts w:asciiTheme="majorBidi" w:hAnsiTheme="majorBidi" w:cstheme="majorBidi"/>
+          <w:sz w:val="20"/>
+          <w:szCs w:val="16"/>
+        </w:rPr>
+        <w:t xml:space="preserve">in this package </w:t>
+      </w:r>
+      <w:r>
+        <w:rPr>
+          <w:rFonts w:asciiTheme="majorBidi" w:hAnsiTheme="majorBidi" w:cstheme="majorBidi"/>
+          <w:sz w:val="20"/>
+          <w:szCs w:val="16"/>
+        </w:rPr>
+        <w:t>by class PrettyPrinter.</w:t>
+      </w:r>
+    </w:p>
+    <w:p>
+      <w:pPr>
+        <w:pStyle w:val="ListParagraph"/>
+        <w:numPr>
+          <w:ilvl w:val="0"/>
+          <w:numId w:val="1"/>
+        </w:numPr>
+        <w:spacing w:after="0" w:line="360" w:lineRule="auto"/>
+        <w:jc w:val="both"/>
+        <w:rPr>
+          <w:rFonts w:asciiTheme="majorBidi" w:hAnsiTheme="majorBidi" w:cstheme="majorBidi"/>
+          <w:sz w:val="20"/>
+          <w:szCs w:val="16"/>
+        </w:rPr>
+      </w:pPr>
+      <w:r>
+        <w:rPr>
+          <w:rFonts w:asciiTheme="majorBidi" w:hAnsiTheme="majorBidi" w:cstheme="majorBidi"/>
+          <w:sz w:val="20"/>
+          <w:szCs w:val="16"/>
+        </w:rPr>
+        <w:t xml:space="preserve">Class PrettyPrinter: </w:t>
+      </w:r>
+      <w:r>
+        <w:rPr>
+          <w:rFonts w:asciiTheme="majorBidi" w:hAnsiTheme="majorBidi" w:cstheme="majorBidi"/>
+          <w:sz w:val="20"/>
+          <w:szCs w:val="16"/>
+        </w:rPr>
+        <w:t>implements class Visitor, used for pretty-printing the AST generated by the parsers.</w:t>
+      </w:r>
+    </w:p>
+    <w:p>
+      <w:pPr>
+        <w:spacing w:after="0" w:line="360" w:lineRule="auto"/>
+        <w:jc w:val="both"/>
+        <w:rPr>
+          <w:rFonts w:asciiTheme="majorBidi" w:hAnsiTheme="majorBidi" w:cstheme="majorBidi"/>
+          <w:sz w:val="20"/>
+          <w:szCs w:val="16"/>
+        </w:rPr>
+      </w:pPr>
+      <w:r>
+        <w:rPr>
+          <w:rFonts w:asciiTheme="majorBidi" w:hAnsiTheme="majorBidi" w:cstheme="majorBidi"/>
+          <w:sz w:val="20"/>
+          <w:szCs w:val="16"/>
+          <w:u w:val="single"/>
+        </w:rPr>
+        <w:t>Package IC.Parser</w:t>
+      </w:r>
+      <w:r>
+        <w:rPr>
+          <w:rFonts w:asciiTheme="majorBidi" w:hAnsiTheme="majorBidi" w:cstheme="majorBidi"/>
+          <w:sz w:val="20"/>
+          <w:szCs w:val="16"/>
+        </w:rPr>
+        <w:t>:</w:t>
+      </w:r>
+    </w:p>
+    <w:p>
+      <w:pPr>
+        <w:pStyle w:val="ListParagraph"/>
+        <w:numPr>
+          <w:ilvl w:val="0"/>
+          <w:numId w:val="1"/>
+        </w:numPr>
+        <w:spacing w:after="0" w:line="360" w:lineRule="auto"/>
+        <w:jc w:val="both"/>
+        <w:rPr>
+          <w:rFonts w:asciiTheme="majorBidi" w:hAnsiTheme="majorBidi" w:cstheme="majorBidi"/>
+          <w:sz w:val="20"/>
+          <w:szCs w:val="16"/>
+        </w:rPr>
+      </w:pPr>
+      <w:r>
+        <w:rPr>
+          <w:rFonts w:asciiTheme="majorBidi" w:hAnsiTheme="majorBidi" w:cstheme="majorBidi"/>
+          <w:sz w:val="20"/>
+          <w:szCs w:val="16"/>
+        </w:rPr>
+        <w:t xml:space="preserve">Class Lexer: </w:t>
+      </w:r>
+      <w:r>
+        <w:rPr>
+          <w:rFonts w:asciiTheme="majorBidi" w:hAnsiTheme="majorBidi" w:cstheme="majorBidi"/>
+          <w:sz w:val="20"/>
+          <w:szCs w:val="16"/>
+        </w:rPr>
+        <w:t>The lexical analyzer class generated by JFlex from IC.lex.</w:t>
+      </w:r>
+      <w:r>
+        <w:rPr>
+          <w:rFonts w:asciiTheme="majorBidi" w:hAnsiTheme="majorBidi" w:cstheme="majorBidi"/>
+          <w:sz w:val="20"/>
+          <w:szCs w:val="16"/>
+        </w:rPr>
+        <w:t xml:space="preserve"> Extends </w:t>
+      </w:r>
+      <w:r>
+        <w:rPr>
+          <w:rFonts w:asciiTheme="majorBidi" w:hAnsiTheme="majorBidi" w:cstheme="majorBidi"/>
+          <w:sz w:val="20"/>
+          <w:szCs w:val="16"/>
+        </w:rPr>
+        <w:t>java_cup.runtime.Scanner</w:t>
+      </w:r>
+      <w:r>
+        <w:rPr>
+          <w:rFonts w:asciiTheme="majorBidi" w:hAnsiTheme="majorBidi" w:cstheme="majorBidi"/>
+          <w:sz w:val="20"/>
+          <w:szCs w:val="16"/>
+        </w:rPr>
+        <w:t>.</w:t>
+      </w:r>
+    </w:p>
+    <w:p>
+      <w:pPr>
+        <w:pStyle w:val="ListParagraph"/>
+        <w:numPr>
+          <w:ilvl w:val="0"/>
+          <w:numId w:val="1"/>
+        </w:numPr>
+        <w:spacing w:after="0" w:line="360" w:lineRule="auto"/>
+        <w:jc w:val="both"/>
+        <w:rPr>
+          <w:rFonts w:asciiTheme="majorBidi" w:hAnsiTheme="majorBidi" w:cstheme="majorBidi"/>
+          <w:sz w:val="20"/>
+          <w:szCs w:val="16"/>
+        </w:rPr>
+      </w:pPr>
+      <w:r>
+        <w:rPr>
+          <w:rFonts w:asciiTheme="majorBidi" w:hAnsiTheme="majorBidi" w:cstheme="majorBidi"/>
+          <w:sz w:val="20"/>
+          <w:szCs w:val="16"/>
+        </w:rPr>
+        <w:t>Class Parser: The syntactic parser class generated by CUP from IC.cup.</w:t>
+      </w:r>
+      <w:r>
+        <w:rPr>
+          <w:rFonts w:asciiTheme="majorBidi" w:hAnsiTheme="majorBidi" w:cstheme="majorBidi"/>
+          <w:sz w:val="20"/>
+          <w:szCs w:val="16"/>
+        </w:rPr>
+        <w:t xml:space="preserve"> Extends </w:t>
+      </w:r>
+      <w:r>
+        <w:rPr>
+          <w:rFonts w:asciiTheme="majorBidi" w:hAnsiTheme="majorBidi" w:cstheme="majorBidi"/>
+          <w:sz w:val="20"/>
+          <w:szCs w:val="16"/>
+        </w:rPr>
+        <w:t>java_cup.runtime.lr_parser</w:t>
+      </w:r>
+      <w:r>
+        <w:rPr>
+          <w:rFonts w:asciiTheme="majorBidi" w:hAnsiTheme="majorBidi" w:cstheme="majorBidi"/>
+          <w:sz w:val="20"/>
+          <w:szCs w:val="16"/>
+        </w:rPr>
+        <w:t>.</w:t>
+      </w:r>
+    </w:p>
+    <w:p>
+      <w:pPr>
+        <w:pStyle w:val="ListParagraph"/>
+        <w:numPr>
+          <w:ilvl w:val="0"/>
+          <w:numId w:val="1"/>
+        </w:numPr>
+        <w:spacing w:after="0" w:line="360" w:lineRule="auto"/>
+        <w:jc w:val="both"/>
+        <w:rPr>
+          <w:rFonts w:asciiTheme="majorBidi" w:hAnsiTheme="majorBidi" w:cstheme="majorBidi"/>
+          <w:sz w:val="20"/>
+          <w:szCs w:val="16"/>
+        </w:rPr>
+      </w:pPr>
+      <w:r>
+        <w:rPr>
+          <w:rFonts w:asciiTheme="majorBidi" w:hAnsiTheme="majorBidi" w:cstheme="majorBidi"/>
+          <w:sz w:val="20"/>
+          <w:szCs w:val="16"/>
+        </w:rPr>
+        <w:t>Class LibraryParser: The syntactic parser class generated by CUP from Library.cup.</w:t>
+      </w:r>
+      <w:r>
+        <w:rPr>
+          <w:rFonts w:asciiTheme="majorBidi" w:hAnsiTheme="majorBidi" w:cstheme="majorBidi"/>
+          <w:sz w:val="20"/>
+          <w:szCs w:val="16"/>
+        </w:rPr>
+        <w:t xml:space="preserve"> Extends </w:t>
+      </w:r>
+      <w:r>
+        <w:rPr>
+          <w:rFonts w:asciiTheme="majorBidi" w:hAnsiTheme="majorBidi" w:cstheme="majorBidi"/>
+          <w:sz w:val="20"/>
+          <w:szCs w:val="16"/>
+        </w:rPr>
+        <w:t>java_cup.runtime.lr_parser</w:t>
+      </w:r>
+      <w:r>
+        <w:rPr>
+          <w:rFonts w:asciiTheme="majorBidi" w:hAnsiTheme="majorBidi" w:cstheme="majorBidi"/>
+          <w:sz w:val="20"/>
+          <w:szCs w:val="16"/>
+        </w:rPr>
+        <w:t>.</w:t>
+      </w:r>
+    </w:p>
+    <w:p>
+      <w:pPr>
+        <w:pStyle w:val="ListParagraph"/>
+        <w:numPr>
+          <w:ilvl w:val="0"/>
+          <w:numId w:val="1"/>
+        </w:numPr>
+        <w:spacing w:after="0" w:line="360" w:lineRule="auto"/>
+        <w:jc w:val="both"/>
+        <w:rPr>
+          <w:rFonts w:asciiTheme="majorBidi" w:hAnsiTheme="majorBidi" w:cstheme="majorBidi"/>
+          <w:sz w:val="20"/>
+          <w:szCs w:val="16"/>
+        </w:rPr>
+      </w:pPr>
+      <w:r>
+        <w:rPr>
+          <w:rFonts w:asciiTheme="majorBidi" w:hAnsiTheme="majorBidi" w:cstheme="majorBidi"/>
+          <w:sz w:val="20"/>
+          <w:szCs w:val="16"/>
+        </w:rPr>
+        <w:t xml:space="preserve">Class LexicalError: </w:t>
+      </w:r>
+      <w:r>
+        <w:rPr>
+          <w:rFonts w:asciiTheme="majorBidi" w:hAnsiTheme="majorBidi" w:cstheme="majorBidi"/>
+          <w:sz w:val="20"/>
+          <w:szCs w:val="16"/>
+        </w:rPr>
+        <w:t>extends Exception; used for lexical errors.</w:t>
+      </w:r>
+    </w:p>
+    <w:p>
+      <w:pPr>
+        <w:pStyle w:val="ListParagraph"/>
+        <w:numPr>
+          <w:ilvl w:val="0"/>
+          <w:numId w:val="1"/>
+        </w:numPr>
+        <w:spacing w:after="0" w:line="360" w:lineRule="auto"/>
+        <w:jc w:val="both"/>
+        <w:rPr>
+          <w:rFonts w:asciiTheme="majorBidi" w:hAnsiTheme="majorBidi" w:cstheme="majorBidi"/>
+          <w:sz w:val="20"/>
+          <w:szCs w:val="16"/>
+        </w:rPr>
+      </w:pPr>
+      <w:r>
+        <w:rPr>
+          <w:rFonts w:asciiTheme="majorBidi" w:hAnsiTheme="majorBidi" w:cstheme="majorBidi"/>
+          <w:sz w:val="20"/>
+          <w:szCs w:val="16"/>
+        </w:rPr>
+        <w:t xml:space="preserve">Class SyntaxError: </w:t>
+      </w:r>
+      <w:r>
+        <w:rPr>
+          <w:rFonts w:asciiTheme="majorBidi" w:hAnsiTheme="majorBidi" w:cstheme="majorBidi"/>
+          <w:sz w:val="20"/>
+          <w:szCs w:val="16"/>
+        </w:rPr>
+        <w:t xml:space="preserve">extends Exception; </w:t>
+      </w:r>
+      <w:r>
+        <w:rPr>
+          <w:rFonts w:asciiTheme="majorBidi" w:hAnsiTheme="majorBidi" w:cstheme="majorBidi"/>
+          <w:sz w:val="20"/>
+          <w:szCs w:val="16"/>
+        </w:rPr>
+        <w:t>used for syntax errors</w:t>
+      </w:r>
+      <w:r>
+        <w:rPr>
+          <w:rFonts w:asciiTheme="majorBidi" w:hAnsiTheme="majorBidi" w:cstheme="majorBidi"/>
+          <w:sz w:val="20"/>
+          <w:szCs w:val="16"/>
+        </w:rPr>
+        <w:t>.</w:t>
+      </w:r>
+    </w:p>
+    <w:p>
+      <w:pPr>
+        <w:pStyle w:val="ListParagraph"/>
+        <w:numPr>
+          <w:ilvl w:val="0"/>
+          <w:numId w:val="1"/>
+        </w:numPr>
+        <w:spacing w:after="0" w:line="360" w:lineRule="auto"/>
+        <w:jc w:val="both"/>
+        <w:rPr>
+          <w:rFonts w:asciiTheme="majorBidi" w:hAnsiTheme="majorBidi" w:cstheme="majorBidi"/>
+          <w:sz w:val="20"/>
+          <w:szCs w:val="16"/>
+        </w:rPr>
+      </w:pPr>
+      <w:r>
+        <w:rPr>
+          <w:rFonts w:asciiTheme="majorBidi" w:hAnsiTheme="majorBidi" w:cstheme="majorBidi"/>
+          <w:sz w:val="20"/>
+          <w:szCs w:val="16"/>
+        </w:rPr>
+        <w:t>Class Sym: independent definitions class.</w:t>
+      </w:r>
+    </w:p>
+    <w:p>
+      <w:pPr>
+        <w:pStyle w:val="ListParagraph"/>
+        <w:numPr>
+          <w:ilvl w:val="0"/>
+          <w:numId w:val="1"/>
+        </w:numPr>
+        <w:spacing w:after="0" w:line="360" w:lineRule="auto"/>
+        <w:jc w:val="both"/>
+        <w:rPr>
+          <w:rFonts w:asciiTheme="majorBidi" w:hAnsiTheme="majorBidi" w:cstheme="majorBidi"/>
+          <w:sz w:val="20"/>
+          <w:szCs w:val="16"/>
+        </w:rPr>
+      </w:pPr>
+      <w:r>
+        <w:rPr>
+          <w:rFonts w:asciiTheme="majorBidi" w:hAnsiTheme="majorBidi" w:cstheme="majorBidi"/>
+          <w:sz w:val="20"/>
+          <w:szCs w:val="16"/>
+        </w:rPr>
+        <w:t xml:space="preserve">Class Token: used by class Lexer, </w:t>
+      </w:r>
+      <w:r>
+        <w:rPr>
+          <w:rFonts w:asciiTheme="majorBidi" w:hAnsiTheme="majorBidi" w:cstheme="majorBidi"/>
+          <w:sz w:val="20"/>
+          <w:szCs w:val="16"/>
+        </w:rPr>
+        <w:t>extends java_cup.runtime.Symbol</w:t>
+      </w:r>
+      <w:r>
+        <w:rPr>
+          <w:rFonts w:asciiTheme="majorBidi" w:hAnsiTheme="majorBidi" w:cstheme="majorBidi"/>
+          <w:sz w:val="20"/>
+          <w:szCs w:val="16"/>
+        </w:rPr>
+        <w:t>.</w:t>
+      </w:r>
+    </w:p>
+    <w:p>
+      <w:pPr>
+        <w:pStyle w:val="ListParagraph"/>
+        <w:numPr>
+          <w:ilvl w:val="0"/>
+          <w:numId w:val="1"/>
+        </w:numPr>
+        <w:spacing w:after="0" w:line="360" w:lineRule="auto"/>
+        <w:jc w:val="both"/>
+        <w:rPr>
+          <w:rFonts w:asciiTheme="majorBidi" w:hAnsiTheme="majorBidi" w:cstheme="majorBidi"/>
+          <w:sz w:val="20"/>
+          <w:szCs w:val="16"/>
+        </w:rPr>
+      </w:pPr>
+      <w:r>
+        <w:rPr>
+          <w:rFonts w:asciiTheme="majorBidi" w:hAnsiTheme="majorBidi" w:cstheme="majorBidi"/>
+          <w:sz w:val="20"/>
+          <w:szCs w:val="16"/>
+        </w:rPr>
+        <w:t>Additions:</w:t>
+      </w:r>
+    </w:p>
+    <w:p>
+      <w:pPr>
+        <w:pStyle w:val="ListParagraph"/>
+        <w:numPr>
+          <w:ilvl w:val="1"/>
+          <w:numId w:val="1"/>
+        </w:numPr>
+        <w:spacing w:after="0" w:line="360" w:lineRule="auto"/>
+        <w:ind w:left="720"/>
+        <w:jc w:val="both"/>
+        <w:rPr>
+          <w:rFonts w:asciiTheme="majorBidi" w:hAnsiTheme="majorBidi" w:cstheme="majorBidi"/>
+          <w:sz w:val="20"/>
+          <w:szCs w:val="16"/>
+        </w:rPr>
+      </w:pPr>
+      <w:r>
+        <w:rPr>
+          <w:rFonts w:asciiTheme="majorBidi" w:hAnsiTheme="majorBidi" w:cstheme="majorBidi"/>
+          <w:sz w:val="20"/>
+          <w:szCs w:val="16"/>
+        </w:rPr>
+        <w:t>IC.cup: The cup source code from which class Parser is generated by CUP. Compiled separately.</w:t>
+      </w:r>
+    </w:p>
+    <w:p>
+      <w:pPr>
+        <w:pStyle w:val="ListParagraph"/>
+        <w:numPr>
+          <w:ilvl w:val="1"/>
+          <w:numId w:val="1"/>
+        </w:numPr>
+        <w:spacing w:after="0" w:line="360" w:lineRule="auto"/>
+        <w:ind w:left="720"/>
+        <w:jc w:val="both"/>
+        <w:rPr>
+          <w:rFonts w:asciiTheme="majorBidi" w:hAnsiTheme="majorBidi" w:cstheme="majorBidi"/>
+          <w:sz w:val="20"/>
+          <w:szCs w:val="16"/>
+        </w:rPr>
+      </w:pPr>
+      <w:r>
+        <w:rPr>
+          <w:rFonts w:asciiTheme="majorBidi" w:hAnsiTheme="majorBidi" w:cstheme="majorBidi"/>
+          <w:sz w:val="20"/>
+          <w:szCs w:val="16"/>
+        </w:rPr>
+        <w:t>Library.cup: The cup source code from which class LibraryParser is generated by CUP. Compiled separately.</w:t>
+      </w:r>
+    </w:p>
+    <w:p>
+      <w:pPr>
+        <w:pStyle w:val="ListParagraph"/>
+        <w:numPr>
+          <w:ilvl w:val="1"/>
+          <w:numId w:val="1"/>
+        </w:numPr>
+        <w:spacing w:after="0" w:line="360" w:lineRule="auto"/>
+        <w:ind w:left="720"/>
+        <w:jc w:val="both"/>
+        <w:rPr>
+          <w:rFonts w:asciiTheme="majorBidi" w:hAnsiTheme="majorBidi" w:cstheme="majorBidi"/>
+          <w:sz w:val="20"/>
+          <w:szCs w:val="16"/>
+        </w:rPr>
+      </w:pPr>
+      <w:r>
+        <w:rPr>
+          <w:rFonts w:asciiTheme="majorBidi" w:hAnsiTheme="majorBidi" w:cstheme="majorBidi"/>
+          <w:sz w:val="20"/>
+          <w:szCs w:val="16"/>
+        </w:rPr>
+        <w:t xml:space="preserve">IC.lex: The lex source code from which class Lexer is generated by JFlex. </w:t>
+      </w:r>
+      <w:r>
+        <w:rPr>
+          <w:rFonts w:asciiTheme="majorBidi" w:hAnsiTheme="majorBidi" w:cstheme="majorBidi"/>
+          <w:sz w:val="20"/>
+          <w:szCs w:val="16"/>
+        </w:rPr>
+        <w:t>C</w:t>
+      </w:r>
+      <w:r>
+        <w:rPr>
+          <w:rFonts w:asciiTheme="majorBidi" w:hAnsiTheme="majorBidi" w:cstheme="majorBidi"/>
+          <w:sz w:val="20"/>
+          <w:szCs w:val="16"/>
+        </w:rPr>
+        <w:t>ompiled separately.</w:t>
+      </w:r>
+    </w:p>
+    <w:p>
+      <w:pPr>
+        <w:spacing w:after="0" w:line="360" w:lineRule="auto"/>
+        <w:jc w:val="both"/>
+        <w:rPr>
+          <w:rFonts w:asciiTheme="majorBidi" w:hAnsiTheme="majorBidi" w:cstheme="majorBidi"/>
+          <w:sz w:val="20"/>
+          <w:szCs w:val="16"/>
+        </w:rPr>
+      </w:pPr>
+      <w:r>
+        <w:rPr>
+          <w:rFonts w:asciiTheme="majorBidi" w:hAnsiTheme="majorBidi" w:cstheme="majorBidi"/>
+          <w:sz w:val="20"/>
+          <w:szCs w:val="16"/>
+          <w:u w:val="single"/>
+        </w:rPr>
+        <w:t xml:space="preserve">Package </w:t>
+      </w:r>
+      <w:r>
+        <w:rPr>
+          <w:rFonts w:asciiTheme="majorBidi" w:hAnsiTheme="majorBidi" w:cstheme="majorBidi"/>
+          <w:sz w:val="20"/>
+          <w:szCs w:val="16"/>
+          <w:u w:val="single"/>
+        </w:rPr>
+        <w:t>IC.SymbolTable</w:t>
+      </w:r>
+      <w:r>
+        <w:rPr>
+          <w:rFonts w:asciiTheme="majorBidi" w:hAnsiTheme="majorBidi" w:cstheme="majorBidi"/>
+          <w:sz w:val="20"/>
+          <w:szCs w:val="16"/>
+        </w:rPr>
+        <w:t>:</w:t>
+      </w:r>
+    </w:p>
+    <w:p>
+      <w:pPr>
+        <w:spacing w:after="0" w:line="360" w:lineRule="auto"/>
+        <w:ind w:left="360"/>
+        <w:jc w:val="both"/>
+        <w:rPr>
+          <w:rFonts w:asciiTheme="majorBidi" w:hAnsiTheme="majorBidi" w:cstheme="majorBidi"/>
+          <w:sz w:val="20"/>
+          <w:szCs w:val="16"/>
+        </w:rPr>
+      </w:pPr>
+      <w:r>
+        <w:rPr>
+          <w:rFonts w:asciiTheme="majorBidi" w:hAnsiTheme="majorBidi" w:cstheme="majorBidi"/>
+          <w:sz w:val="20"/>
+          <w:szCs w:val="16"/>
+          <w:u w:val="single"/>
+        </w:rPr>
+        <w:t>Symbol-tables</w:t>
+      </w:r>
+      <w:r>
+        <w:rPr>
+          <w:rFonts w:asciiTheme="majorBidi" w:hAnsiTheme="majorBidi" w:cstheme="majorBidi"/>
+          <w:sz w:val="20"/>
+          <w:szCs w:val="16"/>
+        </w:rPr>
+        <w:t>:</w:t>
+      </w:r>
+      <w:r>
+        <w:rPr>
+          <w:rFonts w:asciiTheme="majorBidi" w:hAnsiTheme="majorBidi" w:cstheme="majorBidi"/>
+          <w:sz w:val="20"/>
+          <w:szCs w:val="16"/>
+        </w:rPr>
+        <w:t xml:space="preserve"> represents scope-structure and rules</w:t>
+      </w:r>
+    </w:p>
+    <w:p>
+      <w:pPr>
+        <w:pStyle w:val="ListParagraph"/>
+        <w:numPr>
+          <w:ilvl w:val="0"/>
+          <w:numId w:val="1"/>
+        </w:numPr>
+        <w:spacing w:after="0" w:line="360" w:lineRule="auto"/>
+        <w:jc w:val="both"/>
+        <w:rPr>
+          <w:rFonts w:asciiTheme="majorBidi" w:hAnsiTheme="majorBidi" w:cstheme="majorBidi"/>
+          <w:sz w:val="20"/>
+          <w:szCs w:val="16"/>
+        </w:rPr>
+      </w:pPr>
+      <w:r>
+        <w:rPr>
+          <w:rFonts w:asciiTheme="majorBidi" w:hAnsiTheme="majorBidi" w:cstheme="majorBidi"/>
+          <w:sz w:val="20"/>
+          <w:szCs w:val="16"/>
+        </w:rPr>
+        <w:t>Class SymbolTable: the abstract class on which all the symbol-tables are built.</w:t>
+      </w:r>
+    </w:p>
+    <w:p>
+      <w:pPr>
+        <w:pStyle w:val="ListParagraph"/>
+        <w:numPr>
+          <w:ilvl w:val="0"/>
+          <w:numId w:val="1"/>
+        </w:numPr>
+        <w:spacing w:after="0" w:line="360" w:lineRule="auto"/>
+        <w:jc w:val="both"/>
+        <w:rPr>
+          <w:rFonts w:asciiTheme="majorBidi" w:hAnsiTheme="majorBidi" w:cstheme="majorBidi"/>
+          <w:sz w:val="20"/>
+          <w:szCs w:val="16"/>
+        </w:rPr>
+      </w:pPr>
+      <w:r>
+        <w:rPr>
+          <w:rFonts w:asciiTheme="majorBidi" w:hAnsiTheme="majorBidi" w:cstheme="majorBidi"/>
+          <w:sz w:val="20"/>
+          <w:szCs w:val="16"/>
+        </w:rPr>
+        <w:t xml:space="preserve">Class GlobalSymbolTable: extends SymbolTable; instanced only once for the input program, the root of the symbol-tables tree. Holds all class symbols </w:t>
+      </w:r>
+      <w:r>
+        <w:rPr>
+          <w:rFonts w:asciiTheme="majorBidi" w:hAnsiTheme="majorBidi" w:cstheme="majorBidi"/>
+          <w:sz w:val="20"/>
+          <w:szCs w:val="16"/>
+        </w:rPr>
+        <w:t xml:space="preserve">with no super-class </w:t>
+      </w:r>
+      <w:r>
+        <w:rPr>
+          <w:rFonts w:asciiTheme="majorBidi" w:hAnsiTheme="majorBidi" w:cstheme="majorBidi"/>
+          <w:sz w:val="20"/>
+          <w:szCs w:val="16"/>
+        </w:rPr>
+        <w:t>defined in the program (including the Library class, if included).</w:t>
+      </w:r>
+    </w:p>
+    <w:p>
+      <w:pPr>
+        <w:pStyle w:val="ListParagraph"/>
+        <w:numPr>
+          <w:ilvl w:val="0"/>
+          <w:numId w:val="1"/>
+        </w:numPr>
+        <w:spacing w:after="0" w:line="360" w:lineRule="auto"/>
+        <w:jc w:val="both"/>
+        <w:rPr>
+          <w:rFonts w:asciiTheme="majorBidi" w:hAnsiTheme="majorBidi" w:cstheme="majorBidi"/>
+          <w:sz w:val="20"/>
+          <w:szCs w:val="16"/>
+        </w:rPr>
+      </w:pPr>
+      <w:r>
+        <w:rPr>
+          <w:rFonts w:asciiTheme="majorBidi" w:hAnsiTheme="majorBidi" w:cstheme="majorBidi"/>
+          <w:sz w:val="20"/>
+          <w:szCs w:val="16"/>
+        </w:rPr>
+        <w:t>Class ClassSymbolTable: extends</w:t>
+      </w:r>
+      <w:r>
+        <w:rPr>
+          <w:rFonts w:asciiTheme="majorBidi" w:hAnsiTheme="majorBidi" w:cstheme="majorBidi"/>
+          <w:sz w:val="20"/>
+          <w:szCs w:val="16"/>
+        </w:rPr>
+        <w:t xml:space="preserve"> SymbolTable; instanced for each class in the program. In case the class has a super-class, its symbol-table’s parent will be the super-class symbol-table, or the GlobalSymbolTable otherwise. Holds all field and method symbols defined under the class. May have MethodSymbolTable and ClassSymbolTable as its children symbol-tables.</w:t>
+      </w:r>
+    </w:p>
+    <w:p>
+      <w:pPr>
+        <w:pStyle w:val="ListParagraph"/>
+        <w:numPr>
+          <w:ilvl w:val="0"/>
+          <w:numId w:val="1"/>
+        </w:numPr>
+        <w:spacing w:after="0" w:line="360" w:lineRule="auto"/>
+        <w:jc w:val="both"/>
+        <w:rPr>
+          <w:rFonts w:asciiTheme="majorBidi" w:hAnsiTheme="majorBidi" w:cstheme="majorBidi"/>
+          <w:sz w:val="20"/>
+          <w:szCs w:val="16"/>
+        </w:rPr>
+      </w:pPr>
+      <w:r>
+        <w:rPr>
+          <w:rFonts w:asciiTheme="majorBidi" w:hAnsiTheme="majorBidi" w:cstheme="majorBidi"/>
+          <w:sz w:val="20"/>
+          <w:szCs w:val="16"/>
+        </w:rPr>
+        <w:t>Class MethodSymbolTable: extends BlockSymbolTable (next one); instanced for each method in each class in the program</w:t>
+      </w:r>
+      <w:r>
+        <w:rPr>
+          <w:rFonts w:asciiTheme="majorBidi" w:hAnsiTheme="majorBidi" w:cstheme="majorBidi"/>
+          <w:sz w:val="20"/>
+          <w:szCs w:val="16"/>
+        </w:rPr>
+        <w:t>. Holds parameter, local variable and return variable symbols defined in the method. May have BlockSymbolTable as its children symbol-tables.</w:t>
+      </w:r>
+    </w:p>
+    <w:p>
+      <w:pPr>
+        <w:pStyle w:val="ListParagraph"/>
+        <w:numPr>
+          <w:ilvl w:val="0"/>
+          <w:numId w:val="1"/>
+        </w:numPr>
+        <w:spacing w:after="0" w:line="360" w:lineRule="auto"/>
+        <w:jc w:val="both"/>
+        <w:rPr>
+          <w:rFonts w:asciiTheme="majorBidi" w:hAnsiTheme="majorBidi" w:cstheme="majorBidi"/>
+          <w:sz w:val="20"/>
+          <w:szCs w:val="16"/>
+        </w:rPr>
+      </w:pPr>
+      <w:r>
+        <w:rPr>
+          <w:rFonts w:asciiTheme="majorBidi" w:hAnsiTheme="majorBidi" w:cstheme="majorBidi"/>
+          <w:sz w:val="20"/>
+          <w:szCs w:val="16"/>
+        </w:rPr>
+        <w:t>Class BlockSymbolTable: extends SymbolTable; instanced for each statement block in every procedural code in the program (under a method or other statement block). Holds local variable symbols defined in the block. May have BlockSymbolTable as its children symbol-tables.</w:t>
+      </w:r>
+    </w:p>
+    <w:p>
+      <w:pPr>
+        <w:spacing w:after="0" w:line="360" w:lineRule="auto"/>
+        <w:ind w:left="360"/>
+        <w:jc w:val="both"/>
+        <w:rPr>
+          <w:rFonts w:asciiTheme="majorBidi" w:hAnsiTheme="majorBidi" w:cstheme="majorBidi"/>
+          <w:sz w:val="20"/>
+          <w:szCs w:val="16"/>
+        </w:rPr>
+      </w:pPr>
+      <w:r>
+        <w:rPr>
+          <w:rFonts w:asciiTheme="majorBidi" w:hAnsiTheme="majorBidi" w:cstheme="majorBidi"/>
+          <w:sz w:val="20"/>
+          <w:szCs w:val="16"/>
+          <w:u w:val="single"/>
+        </w:rPr>
+        <w:t>Symbols</w:t>
+      </w:r>
+      <w:r>
+        <w:rPr>
+          <w:rFonts w:asciiTheme="majorBidi" w:hAnsiTheme="majorBidi" w:cstheme="majorBidi"/>
+          <w:sz w:val="20"/>
+          <w:szCs w:val="16"/>
+        </w:rPr>
+        <w:t>:</w:t>
+      </w:r>
+      <w:r>
+        <w:rPr>
+          <w:rFonts w:asciiTheme="majorBidi" w:hAnsiTheme="majorBidi" w:cstheme="majorBidi"/>
+          <w:sz w:val="20"/>
+          <w:szCs w:val="16"/>
+        </w:rPr>
+        <w:t xml:space="preserve"> </w:t>
+      </w:r>
+      <w:r>
+        <w:rPr>
+          <w:rFonts w:asciiTheme="majorBidi" w:hAnsiTheme="majorBidi" w:cstheme="majorBidi"/>
+          <w:sz w:val="20"/>
+          <w:szCs w:val="16"/>
+        </w:rPr>
+        <w:t>entries for all symbol-tables</w:t>
+      </w:r>
+      <w:r>
+        <w:rPr>
+          <w:rFonts w:asciiTheme="majorBidi" w:hAnsiTheme="majorBidi" w:cstheme="majorBidi"/>
+          <w:sz w:val="20"/>
+          <w:szCs w:val="16"/>
+        </w:rPr>
+        <w:t>, holding name, kind and type referenced in the TypeTable</w:t>
+      </w:r>
+    </w:p>
+    <w:p>
+      <w:pPr>
+        <w:pStyle w:val="ListParagraph"/>
+        <w:numPr>
+          <w:ilvl w:val="0"/>
+          <w:numId w:val="1"/>
+        </w:numPr>
+        <w:spacing w:after="0" w:line="360" w:lineRule="auto"/>
+        <w:jc w:val="both"/>
+        <w:rPr>
+          <w:rFonts w:asciiTheme="majorBidi" w:hAnsiTheme="majorBidi" w:cstheme="majorBidi"/>
+          <w:sz w:val="20"/>
+          <w:szCs w:val="16"/>
+        </w:rPr>
+      </w:pPr>
+      <w:r>
+        <w:rPr>
+          <w:rFonts w:asciiTheme="majorBidi" w:hAnsiTheme="majorBidi" w:cstheme="majorBidi"/>
+          <w:sz w:val="20"/>
+          <w:szCs w:val="16"/>
+        </w:rPr>
+        <w:t>Class Symbol: the abstract class on which all the symbols are built.</w:t>
+      </w:r>
+    </w:p>
+    <w:p>
+      <w:pPr>
+        <w:pStyle w:val="ListParagraph"/>
+        <w:numPr>
+          <w:ilvl w:val="1"/>
+          <w:numId w:val="1"/>
+        </w:numPr>
+        <w:spacing w:after="0" w:line="360" w:lineRule="auto"/>
+        <w:ind w:left="720"/>
+        <w:jc w:val="both"/>
+        <w:rPr>
+          <w:rFonts w:asciiTheme="majorBidi" w:hAnsiTheme="majorBidi" w:cstheme="majorBidi"/>
+          <w:sz w:val="20"/>
+          <w:szCs w:val="16"/>
+        </w:rPr>
+      </w:pPr>
+      <w:r>
+        <w:rPr>
+          <w:rFonts w:asciiTheme="majorBidi" w:hAnsiTheme="majorBidi" w:cstheme="majorBidi"/>
+          <w:sz w:val="20"/>
+          <w:szCs w:val="16"/>
+        </w:rPr>
+        <w:t>Class ClassSymbol: extends Symbol; represents a class entry in the GlobalSymbolTable</w:t>
+      </w:r>
+      <w:r>
+        <w:rPr>
+          <w:rFonts w:asciiTheme="majorBidi" w:hAnsiTheme="majorBidi" w:cstheme="majorBidi"/>
+          <w:sz w:val="20"/>
+          <w:szCs w:val="16"/>
+        </w:rPr>
+        <w:t>.</w:t>
+      </w:r>
+    </w:p>
+    <w:p>
+      <w:pPr>
+        <w:pStyle w:val="ListParagraph"/>
+        <w:numPr>
+          <w:ilvl w:val="1"/>
+          <w:numId w:val="1"/>
+        </w:numPr>
+        <w:spacing w:after="0" w:line="360" w:lineRule="auto"/>
+        <w:ind w:left="720"/>
+        <w:jc w:val="both"/>
+        <w:rPr>
+          <w:rFonts w:asciiTheme="majorBidi" w:hAnsiTheme="majorBidi" w:cstheme="majorBidi"/>
+          <w:sz w:val="20"/>
+          <w:szCs w:val="16"/>
+        </w:rPr>
+      </w:pPr>
+      <w:r>
+        <w:rPr>
+          <w:rFonts w:asciiTheme="majorBidi" w:hAnsiTheme="majorBidi" w:cstheme="majorBidi"/>
+          <w:sz w:val="20"/>
+          <w:szCs w:val="16"/>
+        </w:rPr>
+        <w:t>Class MethodSymbol: extends Symbol; represents a method entry in a ClassSymbolTable.</w:t>
+      </w:r>
+    </w:p>
+    <w:p>
+      <w:pPr>
+        <w:pStyle w:val="ListParagraph"/>
+        <w:numPr>
+          <w:ilvl w:val="1"/>
+          <w:numId w:val="1"/>
+        </w:numPr>
+        <w:spacing w:after="0" w:line="360" w:lineRule="auto"/>
+        <w:ind w:left="720"/>
+        <w:jc w:val="both"/>
+        <w:rPr>
+          <w:rFonts w:asciiTheme="majorBidi" w:hAnsiTheme="majorBidi" w:cstheme="majorBidi"/>
+          <w:sz w:val="20"/>
+          <w:szCs w:val="16"/>
+        </w:rPr>
+      </w:pPr>
+      <w:r>
+        <w:rPr>
+          <w:rFonts w:asciiTheme="majorBidi" w:hAnsiTheme="majorBidi" w:cstheme="majorBidi"/>
+          <w:sz w:val="20"/>
+          <w:szCs w:val="16"/>
+        </w:rPr>
+        <w:t>Class VarSymbol: extends Symbol; represents a local variable entry in a MethodSymbolTable or a BlockSymbolTable.</w:t>
+      </w:r>
+    </w:p>
+    <w:p>
+      <w:pPr>
+        <w:pStyle w:val="ListParagraph"/>
+        <w:numPr>
+          <w:ilvl w:val="2"/>
+          <w:numId w:val="1"/>
+        </w:numPr>
+        <w:spacing w:after="0" w:line="360" w:lineRule="auto"/>
+        <w:ind w:left="1080"/>
+        <w:jc w:val="both"/>
+        <w:rPr>
+          <w:rFonts w:asciiTheme="majorBidi" w:hAnsiTheme="majorBidi" w:cstheme="majorBidi"/>
+          <w:sz w:val="20"/>
+          <w:szCs w:val="16"/>
+        </w:rPr>
+      </w:pPr>
+      <w:r>
+        <w:rPr>
+          <w:rFonts w:asciiTheme="majorBidi" w:hAnsiTheme="majorBidi" w:cstheme="majorBidi"/>
+          <w:sz w:val="20"/>
+          <w:szCs w:val="16"/>
+        </w:rPr>
+        <w:t>Class FieldSymbol: extends VarSymbol; represents a field entry in a ClassSymbolTable</w:t>
+      </w:r>
+      <w:r>
+        <w:rPr>
+          <w:rFonts w:asciiTheme="majorBidi" w:hAnsiTheme="majorBidi" w:cstheme="majorBidi"/>
+          <w:sz w:val="20"/>
+          <w:szCs w:val="16"/>
+        </w:rPr>
+        <w:t>.</w:t>
+      </w:r>
+    </w:p>
+    <w:p>
+      <w:pPr>
+        <w:pStyle w:val="ListParagraph"/>
+        <w:numPr>
+          <w:ilvl w:val="2"/>
+          <w:numId w:val="1"/>
+        </w:numPr>
+        <w:spacing w:after="0" w:line="360" w:lineRule="auto"/>
+        <w:ind w:left="1080"/>
+        <w:jc w:val="both"/>
+        <w:rPr>
+          <w:rFonts w:asciiTheme="majorBidi" w:hAnsiTheme="majorBidi" w:cstheme="majorBidi"/>
+          <w:sz w:val="20"/>
+          <w:szCs w:val="16"/>
+        </w:rPr>
+      </w:pPr>
+      <w:r>
+        <w:rPr>
+          <w:rFonts w:asciiTheme="majorBidi" w:hAnsiTheme="majorBidi" w:cstheme="majorBidi"/>
+          <w:sz w:val="20"/>
+          <w:szCs w:val="16"/>
+        </w:rPr>
+        <w:lastRenderedPageBreak/>
+        <w:t>Class ParamSymbol: extends VarSymbol; represents a method-parameter entry in a MethodSymbolTable.</w:t>
+      </w:r>
+    </w:p>
+    <w:p>
+      <w:pPr>
+        <w:pStyle w:val="ListParagraph"/>
+        <w:numPr>
+          <w:ilvl w:val="2"/>
+          <w:numId w:val="1"/>
+        </w:numPr>
+        <w:spacing w:after="0" w:line="360" w:lineRule="auto"/>
+        <w:ind w:left="1080"/>
+        <w:jc w:val="both"/>
+        <w:rPr>
+          <w:rFonts w:asciiTheme="majorBidi" w:hAnsiTheme="majorBidi" w:cstheme="majorBidi"/>
+          <w:sz w:val="20"/>
+          <w:szCs w:val="16"/>
+        </w:rPr>
+      </w:pPr>
+      <w:r>
+        <w:rPr>
+          <w:rFonts w:asciiTheme="majorBidi" w:hAnsiTheme="majorBidi" w:cstheme="majorBidi"/>
+          <w:sz w:val="20"/>
+          <w:szCs w:val="16"/>
+        </w:rPr>
+        <w:t xml:space="preserve">Class </w:t>
+      </w:r>
+      <w:r>
+        <w:rPr>
+          <w:rFonts w:asciiTheme="majorBidi" w:hAnsiTheme="majorBidi" w:cstheme="majorBidi" w:hint="cs"/>
+          <w:sz w:val="20"/>
+          <w:szCs w:val="16"/>
+        </w:rPr>
+        <w:t>R</w:t>
+      </w:r>
+      <w:r>
+        <w:rPr>
+          <w:rFonts w:asciiTheme="majorBidi" w:hAnsiTheme="majorBidi" w:cstheme="majorBidi"/>
+          <w:sz w:val="20"/>
+          <w:szCs w:val="16"/>
+        </w:rPr>
+        <w:t>eturnVarSymbol: extends VarSymbol; represents a return entry (mainly for type) in a MethodSymbolTable.</w:t>
+      </w:r>
+    </w:p>
+    <w:p>
+      <w:pPr>
+        <w:spacing w:after="0" w:line="360" w:lineRule="auto"/>
+        <w:jc w:val="both"/>
+        <w:rPr>
+          <w:rFonts w:asciiTheme="majorBidi" w:hAnsiTheme="majorBidi" w:cstheme="majorBidi"/>
+          <w:sz w:val="20"/>
+          <w:szCs w:val="16"/>
+        </w:rPr>
+      </w:pPr>
+      <w:r>
+        <w:rPr>
+          <w:rFonts w:asciiTheme="majorBidi" w:hAnsiTheme="majorBidi" w:cstheme="majorBidi"/>
+          <w:sz w:val="20"/>
+          <w:szCs w:val="16"/>
+          <w:u w:val="single"/>
+        </w:rPr>
+        <w:t>Package IC.TypeTable</w:t>
+      </w:r>
+      <w:r>
+        <w:rPr>
+          <w:rFonts w:asciiTheme="majorBidi" w:hAnsiTheme="majorBidi" w:cstheme="majorBidi"/>
+          <w:sz w:val="20"/>
+          <w:szCs w:val="16"/>
+        </w:rPr>
+        <w:t>:</w:t>
+      </w:r>
+    </w:p>
+    <w:p>
+      <w:pPr>
+        <w:pStyle w:val="ListParagraph"/>
+        <w:numPr>
+          <w:ilvl w:val="0"/>
+          <w:numId w:val="1"/>
+        </w:numPr>
+        <w:spacing w:after="0" w:line="360" w:lineRule="auto"/>
+        <w:jc w:val="both"/>
+        <w:rPr>
+          <w:rFonts w:asciiTheme="majorBidi" w:hAnsiTheme="majorBidi" w:cstheme="majorBidi"/>
+          <w:sz w:val="20"/>
+          <w:szCs w:val="16"/>
+        </w:rPr>
+      </w:pPr>
+      <w:r>
+        <w:rPr>
+          <w:rFonts w:asciiTheme="majorBidi" w:hAnsiTheme="majorBidi" w:cstheme="majorBidi"/>
+          <w:sz w:val="20"/>
+          <w:szCs w:val="16"/>
+        </w:rPr>
+        <w:t>Class TypeTable: holds static fields for every type in the program, including primitive types, array types</w:t>
+      </w:r>
+      <w:r>
+        <w:rPr>
+          <w:rFonts w:asciiTheme="majorBidi" w:hAnsiTheme="majorBidi" w:cstheme="majorBidi"/>
+          <w:sz w:val="20"/>
+          <w:szCs w:val="16"/>
+        </w:rPr>
+        <w:t xml:space="preserve">, method types </w:t>
+      </w:r>
+      <w:r>
+        <w:rPr>
+          <w:rFonts w:asciiTheme="majorBidi" w:hAnsiTheme="majorBidi" w:cstheme="majorBidi"/>
+          <w:sz w:val="20"/>
+          <w:szCs w:val="16"/>
+        </w:rPr>
+        <w:t xml:space="preserve">and user-defined class types. Initialized by the SymbolTableBuilder. </w:t>
+      </w:r>
+      <w:r>
+        <w:rPr>
+          <w:rFonts w:asciiTheme="majorBidi" w:hAnsiTheme="majorBidi" w:cstheme="majorBidi"/>
+          <w:sz w:val="20"/>
+          <w:szCs w:val="16"/>
+        </w:rPr>
+        <w:t>Has methods for adding and getting types</w:t>
+      </w:r>
+      <w:r>
+        <w:rPr>
+          <w:rFonts w:asciiTheme="majorBidi" w:hAnsiTheme="majorBidi" w:cstheme="majorBidi"/>
+          <w:sz w:val="20"/>
+          <w:szCs w:val="16"/>
+        </w:rPr>
+        <w:t>, used by the SymbolTableBuilder when building the symbols-tables, the DefTypeSemanticChecker for semantic checking and the compiler for the type-table dumping option. All its type entries extend class Type.</w:t>
+      </w:r>
+    </w:p>
+    <w:p>
+      <w:pPr>
+        <w:pStyle w:val="ListParagraph"/>
+        <w:numPr>
+          <w:ilvl w:val="0"/>
+          <w:numId w:val="1"/>
+        </w:numPr>
+        <w:spacing w:after="0" w:line="360" w:lineRule="auto"/>
+        <w:jc w:val="both"/>
+        <w:rPr>
+          <w:rFonts w:asciiTheme="majorBidi" w:hAnsiTheme="majorBidi" w:cstheme="majorBidi"/>
+          <w:sz w:val="20"/>
+          <w:szCs w:val="16"/>
+        </w:rPr>
+      </w:pPr>
+      <w:r>
+        <w:rPr>
+          <w:rFonts w:asciiTheme="majorBidi" w:hAnsiTheme="majorBidi" w:cstheme="majorBidi"/>
+          <w:sz w:val="20"/>
+          <w:szCs w:val="16"/>
+        </w:rPr>
+        <w:t>Class Type: the abstract class on which all types are built.</w:t>
+      </w:r>
+    </w:p>
+    <w:p>
+      <w:pPr>
+        <w:pStyle w:val="ListParagraph"/>
+        <w:numPr>
+          <w:ilvl w:val="1"/>
+          <w:numId w:val="1"/>
+        </w:numPr>
+        <w:spacing w:after="0" w:line="360" w:lineRule="auto"/>
+        <w:ind w:left="720"/>
+        <w:jc w:val="both"/>
+        <w:rPr>
+          <w:rFonts w:asciiTheme="majorBidi" w:hAnsiTheme="majorBidi" w:cstheme="majorBidi"/>
+          <w:sz w:val="20"/>
+          <w:szCs w:val="16"/>
+        </w:rPr>
+      </w:pPr>
+      <w:r>
+        <w:rPr>
+          <w:rFonts w:asciiTheme="majorBidi" w:hAnsiTheme="majorBidi" w:cstheme="majorBidi"/>
+          <w:sz w:val="20"/>
+          <w:szCs w:val="16"/>
+        </w:rPr>
+        <w:t>Class ClassType: extends Type; represents a user-defined class type.</w:t>
+      </w:r>
+    </w:p>
+    <w:p>
+      <w:pPr>
+        <w:pStyle w:val="ListParagraph"/>
+        <w:numPr>
+          <w:ilvl w:val="1"/>
+          <w:numId w:val="1"/>
+        </w:numPr>
+        <w:spacing w:after="0" w:line="360" w:lineRule="auto"/>
+        <w:ind w:left="720"/>
+        <w:jc w:val="both"/>
+        <w:rPr>
+          <w:rFonts w:asciiTheme="majorBidi" w:hAnsiTheme="majorBidi" w:cstheme="majorBidi"/>
+          <w:sz w:val="20"/>
+          <w:szCs w:val="16"/>
+        </w:rPr>
+      </w:pPr>
+      <w:r>
+        <w:rPr>
+          <w:rFonts w:asciiTheme="majorBidi" w:hAnsiTheme="majorBidi" w:cstheme="majorBidi"/>
+          <w:sz w:val="20"/>
+          <w:szCs w:val="16"/>
+        </w:rPr>
+        <w:t>Class MethodType: extends Type; represents a method type, defined by its returned-type and all parameter-types.</w:t>
+      </w:r>
+    </w:p>
+    <w:p>
+      <w:pPr>
+        <w:pStyle w:val="ListParagraph"/>
+        <w:numPr>
+          <w:ilvl w:val="1"/>
+          <w:numId w:val="1"/>
+        </w:numPr>
+        <w:spacing w:after="0" w:line="360" w:lineRule="auto"/>
+        <w:ind w:left="720"/>
+        <w:jc w:val="both"/>
+        <w:rPr>
+          <w:rFonts w:asciiTheme="majorBidi" w:hAnsiTheme="majorBidi" w:cstheme="majorBidi"/>
+          <w:sz w:val="20"/>
+          <w:szCs w:val="16"/>
+        </w:rPr>
+      </w:pPr>
+      <w:r>
+        <w:rPr>
+          <w:rFonts w:asciiTheme="majorBidi" w:hAnsiTheme="majorBidi" w:cstheme="majorBidi"/>
+          <w:sz w:val="20"/>
+          <w:szCs w:val="16"/>
+        </w:rPr>
+        <w:t>Class ArrayType: extends Type; represents an array type, defined by its elementary type and dimension.</w:t>
+      </w:r>
+    </w:p>
+    <w:p>
+      <w:pPr>
+        <w:pStyle w:val="ListParagraph"/>
+        <w:numPr>
+          <w:ilvl w:val="1"/>
+          <w:numId w:val="1"/>
+        </w:numPr>
+        <w:spacing w:after="0" w:line="360" w:lineRule="auto"/>
+        <w:ind w:left="720"/>
+        <w:jc w:val="both"/>
+        <w:rPr>
+          <w:rFonts w:asciiTheme="majorBidi" w:hAnsiTheme="majorBidi" w:cstheme="majorBidi"/>
+          <w:sz w:val="20"/>
+          <w:szCs w:val="16"/>
+        </w:rPr>
+      </w:pPr>
+      <w:r>
+        <w:rPr>
+          <w:rFonts w:asciiTheme="majorBidi" w:hAnsiTheme="majorBidi" w:cstheme="majorBidi"/>
+          <w:sz w:val="20"/>
+          <w:szCs w:val="16"/>
+        </w:rPr>
+        <w:t>Class IntType: extends Type; represents the primitive int type.</w:t>
+      </w:r>
+    </w:p>
+    <w:p>
+      <w:pPr>
+        <w:pStyle w:val="ListParagraph"/>
+        <w:numPr>
+          <w:ilvl w:val="1"/>
+          <w:numId w:val="1"/>
+        </w:numPr>
+        <w:spacing w:after="0" w:line="360" w:lineRule="auto"/>
+        <w:ind w:left="720"/>
+        <w:jc w:val="both"/>
+        <w:rPr>
+          <w:rFonts w:asciiTheme="majorBidi" w:hAnsiTheme="majorBidi" w:cstheme="majorBidi"/>
+          <w:sz w:val="20"/>
+          <w:szCs w:val="16"/>
+        </w:rPr>
+      </w:pPr>
+      <w:r>
+        <w:rPr>
+          <w:rFonts w:asciiTheme="majorBidi" w:hAnsiTheme="majorBidi" w:cstheme="majorBidi"/>
+          <w:sz w:val="20"/>
+          <w:szCs w:val="16"/>
+        </w:rPr>
+        <w:t>Class BoolType: extends Type; represents the primitive bool type.</w:t>
+      </w:r>
+    </w:p>
+    <w:p>
+      <w:pPr>
+        <w:pStyle w:val="ListParagraph"/>
+        <w:numPr>
+          <w:ilvl w:val="1"/>
+          <w:numId w:val="1"/>
+        </w:numPr>
+        <w:spacing w:after="0" w:line="360" w:lineRule="auto"/>
+        <w:ind w:left="720"/>
+        <w:jc w:val="both"/>
+        <w:rPr>
+          <w:rFonts w:asciiTheme="majorBidi" w:hAnsiTheme="majorBidi" w:cstheme="majorBidi"/>
+          <w:sz w:val="20"/>
+          <w:szCs w:val="16"/>
+        </w:rPr>
+      </w:pPr>
+      <w:r>
+        <w:rPr>
+          <w:rFonts w:asciiTheme="majorBidi" w:hAnsiTheme="majorBidi" w:cstheme="majorBidi"/>
+          <w:sz w:val="20"/>
+          <w:szCs w:val="16"/>
+        </w:rPr>
+        <w:t>Class StringType: extends Type; represents the primitive string type.</w:t>
+      </w:r>
+    </w:p>
+    <w:p>
+      <w:pPr>
+        <w:pStyle w:val="ListParagraph"/>
+        <w:numPr>
+          <w:ilvl w:val="1"/>
+          <w:numId w:val="1"/>
+        </w:numPr>
+        <w:spacing w:after="0" w:line="360" w:lineRule="auto"/>
+        <w:ind w:left="720"/>
+        <w:jc w:val="both"/>
+        <w:rPr>
+          <w:rFonts w:asciiTheme="majorBidi" w:hAnsiTheme="majorBidi" w:cstheme="majorBidi"/>
+          <w:sz w:val="20"/>
+          <w:szCs w:val="16"/>
+        </w:rPr>
+      </w:pPr>
+      <w:r>
+        <w:rPr>
+          <w:rFonts w:asciiTheme="majorBidi" w:hAnsiTheme="majorBidi" w:cstheme="majorBidi"/>
+          <w:sz w:val="20"/>
+          <w:szCs w:val="16"/>
+        </w:rPr>
+        <w:t>Class NullType: extends Type; represents the primitive null type.</w:t>
+      </w:r>
+    </w:p>
+    <w:p>
+      <w:pPr>
+        <w:pStyle w:val="ListParagraph"/>
+        <w:numPr>
+          <w:ilvl w:val="1"/>
+          <w:numId w:val="1"/>
+        </w:numPr>
+        <w:spacing w:after="0" w:line="360" w:lineRule="auto"/>
+        <w:ind w:left="720"/>
+        <w:jc w:val="both"/>
+        <w:rPr>
+          <w:rFonts w:asciiTheme="majorBidi" w:hAnsiTheme="majorBidi" w:cstheme="majorBidi"/>
+          <w:sz w:val="20"/>
+          <w:szCs w:val="16"/>
+        </w:rPr>
+      </w:pPr>
+      <w:r>
+        <w:rPr>
+          <w:rFonts w:asciiTheme="majorBidi" w:hAnsiTheme="majorBidi" w:cstheme="majorBidi"/>
+          <w:sz w:val="20"/>
+          <w:szCs w:val="16"/>
+        </w:rPr>
+        <w:t>Class VoidType: extends Type; represents the primitive void type.</w:t>
+      </w:r>
+    </w:p>
+    <w:p>
+      <w:pPr>
+        <w:pStyle w:val="ListParagraph"/>
+        <w:numPr>
+          <w:ilvl w:val="0"/>
+          <w:numId w:val="1"/>
+        </w:numPr>
+        <w:spacing w:after="0" w:line="360" w:lineRule="auto"/>
+        <w:jc w:val="both"/>
+        <w:rPr>
+          <w:rFonts w:asciiTheme="majorBidi" w:hAnsiTheme="majorBidi" w:cstheme="majorBidi"/>
+          <w:sz w:val="20"/>
+          <w:szCs w:val="16"/>
+        </w:rPr>
+      </w:pPr>
+      <w:r>
+        <w:rPr>
+          <w:rFonts w:asciiTheme="majorBidi" w:hAnsiTheme="majorBidi" w:cstheme="majorBidi"/>
+          <w:sz w:val="20"/>
+          <w:szCs w:val="16"/>
+        </w:rPr>
+        <w:t xml:space="preserve">Class </w:t>
+      </w:r>
+      <w:r>
+        <w:rPr>
+          <w:rFonts w:asciiTheme="majorBidi" w:hAnsiTheme="majorBidi" w:cstheme="majorBidi"/>
+          <w:sz w:val="20"/>
+          <w:szCs w:val="16"/>
+        </w:rPr>
+        <w:t>SemanticError: extends Exception; used for semantic</w:t>
+      </w:r>
+      <w:r>
+        <w:rPr>
+          <w:rFonts w:asciiTheme="majorBidi" w:hAnsiTheme="majorBidi" w:cstheme="majorBidi"/>
+          <w:sz w:val="20"/>
+          <w:szCs w:val="16"/>
+        </w:rPr>
+        <w:t xml:space="preserve"> </w:t>
+      </w:r>
+      <w:r>
+        <w:rPr>
+          <w:rFonts w:asciiTheme="majorBidi" w:hAnsiTheme="majorBidi" w:cstheme="majorBidi"/>
+          <w:sz w:val="20"/>
+          <w:szCs w:val="16"/>
+        </w:rPr>
+        <w:t>errors (detailed in the next section).</w:t>
+      </w:r>
+    </w:p>
+    <w:p>
+      <w:pPr>
+        <w:spacing w:after="0" w:line="360" w:lineRule="auto"/>
+        <w:jc w:val="both"/>
+        <w:rPr>
+          <w:rFonts w:asciiTheme="majorBidi" w:hAnsiTheme="majorBidi" w:cstheme="majorBidi"/>
+          <w:sz w:val="20"/>
+          <w:szCs w:val="16"/>
+        </w:rPr>
+      </w:pPr>
+      <w:r>
+        <w:rPr>
+          <w:rFonts w:asciiTheme="majorBidi" w:hAnsiTheme="majorBidi" w:cstheme="majorBidi"/>
+          <w:sz w:val="20"/>
+          <w:szCs w:val="16"/>
+          <w:u w:val="single"/>
+        </w:rPr>
+        <w:t>Package IC.Visitors</w:t>
+      </w:r>
+      <w:r>
+        <w:rPr>
+          <w:rFonts w:asciiTheme="majorBidi" w:hAnsiTheme="majorBidi" w:cstheme="majorBidi"/>
+          <w:sz w:val="20"/>
+          <w:szCs w:val="16"/>
+        </w:rPr>
+        <w:t>:</w:t>
+      </w:r>
+    </w:p>
+    <w:p>
+      <w:pPr>
+        <w:pStyle w:val="ListParagraph"/>
+        <w:numPr>
+          <w:ilvl w:val="0"/>
+          <w:numId w:val="1"/>
+        </w:numPr>
+        <w:spacing w:after="0" w:line="360" w:lineRule="auto"/>
+        <w:jc w:val="both"/>
+        <w:rPr>
+          <w:rFonts w:asciiTheme="majorBidi" w:hAnsiTheme="majorBidi" w:cstheme="majorBidi"/>
+          <w:sz w:val="20"/>
+          <w:szCs w:val="16"/>
+        </w:rPr>
+      </w:pPr>
+      <w:r>
+        <w:rPr>
+          <w:rFonts w:asciiTheme="majorBidi" w:hAnsiTheme="majorBidi" w:cstheme="majorBidi"/>
+          <w:sz w:val="20"/>
+          <w:szCs w:val="16"/>
+        </w:rPr>
+        <w:t>Class SymbolTableBuilder</w:t>
+      </w:r>
+      <w:r>
+        <w:rPr>
+          <w:rFonts w:asciiTheme="majorBidi" w:hAnsiTheme="majorBidi" w:cstheme="majorBidi"/>
+          <w:sz w:val="20"/>
+          <w:szCs w:val="16"/>
+        </w:rPr>
+        <w:t xml:space="preserve">: </w:t>
+      </w:r>
+      <w:r>
+        <w:rPr>
+          <w:rFonts w:asciiTheme="majorBidi" w:hAnsiTheme="majorBidi" w:cstheme="majorBidi"/>
+          <w:sz w:val="20"/>
+          <w:szCs w:val="16"/>
+        </w:rPr>
+        <w:t>implements class IC.AST.Visitor, uses SymbolTable and TypeTable packages for building the symbol-tables hierarchy and type-table recursively from the AST built by the parser. Does all definition-derived on-the-fly semantic checks.</w:t>
+      </w:r>
+    </w:p>
+    <w:p>
+      <w:pPr>
+        <w:pStyle w:val="ListParagraph"/>
+        <w:numPr>
+          <w:ilvl w:val="0"/>
+          <w:numId w:val="1"/>
+        </w:numPr>
+        <w:spacing w:after="0" w:line="360" w:lineRule="auto"/>
+        <w:jc w:val="both"/>
+        <w:rPr>
+          <w:rFonts w:asciiTheme="majorBidi" w:hAnsiTheme="majorBidi" w:cstheme="majorBidi"/>
+          <w:sz w:val="20"/>
+          <w:szCs w:val="16"/>
+        </w:rPr>
+      </w:pPr>
+      <w:r>
+        <w:rPr>
+          <w:rFonts w:asciiTheme="majorBidi" w:hAnsiTheme="majorBidi" w:cstheme="majorBidi"/>
+          <w:sz w:val="20"/>
+          <w:szCs w:val="16"/>
+        </w:rPr>
+        <w:t>Class DefTypeSemanticChecker: implements class IC.AST.Visitor, does all semantic resolving, type checking and other semantic checks left, from scanning the AST recursively and using the symbol-table hierarchy and type table built by SymbolTableBuilder.</w:t>
+      </w:r>
+    </w:p>
+    <w:p>
+      <w:pPr>
+        <w:spacing w:after="0" w:line="360" w:lineRule="auto"/>
+        <w:jc w:val="both"/>
+        <w:rPr>
+          <w:rFonts w:asciiTheme="majorBidi" w:hAnsiTheme="majorBidi" w:cstheme="majorBidi"/>
+          <w:sz w:val="20"/>
+          <w:szCs w:val="16"/>
+        </w:rPr>
+      </w:pPr>
       <w:r>
         <w:rPr>
           <w:rFonts w:asciiTheme="majorBidi" w:hAnsiTheme="majorBidi" w:cstheme="majorBidi"/>
@@ -566,1924 +2660,8 @@
           <w:sz w:val="20"/>
           <w:szCs w:val="16"/>
         </w:rPr>
-        <w:t>rc)</w:t>
-      </w:r>
-    </w:p>
-    <w:p>
-      <w:pPr>
-        <w:spacing w:after="0" w:line="360" w:lineRule="auto"/>
-        <w:jc w:val="both"/>
-        <w:rPr>
-          <w:rFonts w:asciiTheme="majorBidi" w:hAnsiTheme="majorBidi" w:cstheme="majorBidi"/>
-          <w:sz w:val="20"/>
-          <w:szCs w:val="16"/>
-        </w:rPr>
-      </w:pPr>
-      <w:r>
-        <w:rPr>
-          <w:rFonts w:asciiTheme="majorBidi" w:hAnsiTheme="majorBidi" w:cstheme="majorBidi"/>
-          <w:sz w:val="20"/>
-          <w:szCs w:val="16"/>
-          <w:u w:val="single"/>
-        </w:rPr>
-        <w:t>Package IC:</w:t>
-      </w:r>
-    </w:p>
-    <w:p>
-      <w:pPr>
-        <w:pStyle w:val="ListParagraph"/>
-        <w:numPr>
-          <w:ilvl w:val="0"/>
-          <w:numId w:val="1"/>
-        </w:numPr>
-        <w:spacing w:after="0" w:line="360" w:lineRule="auto"/>
-        <w:jc w:val="both"/>
-        <w:rPr>
-          <w:rFonts w:asciiTheme="majorBidi" w:hAnsiTheme="majorBidi" w:cstheme="majorBidi"/>
-          <w:sz w:val="20"/>
-          <w:szCs w:val="16"/>
-        </w:rPr>
-      </w:pPr>
-      <w:r>
-        <w:rPr>
-          <w:rFonts w:asciiTheme="majorBidi" w:hAnsiTheme="majorBidi" w:cstheme="majorBidi"/>
-          <w:sz w:val="20"/>
-          <w:szCs w:val="16"/>
-        </w:rPr>
-        <w:t xml:space="preserve">Class Compiler: </w:t>
-      </w:r>
-      <w:r>
-        <w:rPr>
-          <w:rFonts w:asciiTheme="majorBidi" w:hAnsiTheme="majorBidi" w:cstheme="majorBidi"/>
-          <w:sz w:val="20"/>
-          <w:szCs w:val="16"/>
-        </w:rPr>
-        <w:t xml:space="preserve">contains the main method; as described above, takes an input IC program file (with an optional IC library file) and parses it, creating an AST for the input. </w:t>
-      </w:r>
-      <w:r>
-        <w:rPr>
-          <w:rFonts w:asciiTheme="majorBidi" w:hAnsiTheme="majorBidi" w:cstheme="majorBidi"/>
-          <w:sz w:val="20"/>
-          <w:szCs w:val="16"/>
-        </w:rPr>
-        <w:t xml:space="preserve">After the AST build, the compiler builds the symbol-tables hierarchy </w:t>
-      </w:r>
-      <w:r>
-        <w:rPr>
-          <w:rFonts w:asciiTheme="majorBidi" w:hAnsiTheme="majorBidi" w:cstheme="majorBidi"/>
-          <w:sz w:val="20"/>
-          <w:szCs w:val="16"/>
-        </w:rPr>
-        <w:t xml:space="preserve">and the type-table </w:t>
-      </w:r>
-      <w:r>
-        <w:rPr>
-          <w:rFonts w:asciiTheme="majorBidi" w:hAnsiTheme="majorBidi" w:cstheme="majorBidi"/>
-          <w:sz w:val="20"/>
-          <w:szCs w:val="16"/>
-        </w:rPr>
-        <w:t xml:space="preserve">and performs all semantic checks. </w:t>
-      </w:r>
-      <w:r>
-        <w:rPr>
-          <w:rFonts w:asciiTheme="majorBidi" w:hAnsiTheme="majorBidi" w:cstheme="majorBidi"/>
-          <w:sz w:val="20"/>
-          <w:szCs w:val="16"/>
-        </w:rPr>
-        <w:t>With optional pretty-printing of the AST</w:t>
-      </w:r>
-      <w:r>
-        <w:rPr>
-          <w:rFonts w:asciiTheme="majorBidi" w:hAnsiTheme="majorBidi" w:cstheme="majorBidi"/>
-          <w:sz w:val="20"/>
-          <w:szCs w:val="16"/>
-        </w:rPr>
-        <w:t xml:space="preserve"> and optional symbol-tables and type-table printing</w:t>
-      </w:r>
-      <w:r>
-        <w:rPr>
-          <w:rFonts w:asciiTheme="majorBidi" w:hAnsiTheme="majorBidi" w:cstheme="majorBidi"/>
-          <w:sz w:val="20"/>
-          <w:szCs w:val="16"/>
-        </w:rPr>
-        <w:t>.</w:t>
-      </w:r>
-      <w:r>
-        <w:rPr>
-          <w:rFonts w:asciiTheme="majorBidi" w:hAnsiTheme="majorBidi" w:cstheme="majorBidi"/>
-          <w:sz w:val="20"/>
-          <w:szCs w:val="16"/>
-        </w:rPr>
-        <w:t xml:space="preserve"> </w:t>
-      </w:r>
-      <w:r>
-        <w:rPr>
-          <w:rFonts w:asciiTheme="majorBidi" w:hAnsiTheme="majorBidi" w:cstheme="majorBidi"/>
-          <w:sz w:val="20"/>
-          <w:szCs w:val="16"/>
-        </w:rPr>
-        <w:t>Uses:</w:t>
-      </w:r>
-    </w:p>
-    <w:p>
-      <w:pPr>
-        <w:pStyle w:val="ListParagraph"/>
-        <w:numPr>
-          <w:ilvl w:val="1"/>
-          <w:numId w:val="1"/>
-        </w:numPr>
-        <w:spacing w:after="0" w:line="360" w:lineRule="auto"/>
-        <w:jc w:val="both"/>
-        <w:rPr>
-          <w:rFonts w:asciiTheme="majorBidi" w:hAnsiTheme="majorBidi" w:cstheme="majorBidi"/>
-          <w:sz w:val="20"/>
-          <w:szCs w:val="16"/>
-        </w:rPr>
-      </w:pPr>
-      <w:r>
-        <w:rPr>
-          <w:rFonts w:asciiTheme="majorBidi" w:hAnsiTheme="majorBidi" w:cstheme="majorBidi"/>
-          <w:sz w:val="20"/>
-          <w:szCs w:val="16"/>
-        </w:rPr>
-        <w:t>P</w:t>
-      </w:r>
-      <w:r>
-        <w:rPr>
-          <w:rFonts w:asciiTheme="majorBidi" w:hAnsiTheme="majorBidi" w:cstheme="majorBidi"/>
-          <w:sz w:val="20"/>
-          <w:szCs w:val="16"/>
-        </w:rPr>
-        <w:t>ackage IC.Parser for classes Parser, Lexer, Token, Sym, LexicalError, SyntaxError and optional LibraryParser.</w:t>
-      </w:r>
-    </w:p>
-    <w:p>
-      <w:pPr>
-        <w:pStyle w:val="ListParagraph"/>
-        <w:numPr>
-          <w:ilvl w:val="1"/>
-          <w:numId w:val="1"/>
-        </w:numPr>
-        <w:spacing w:after="0" w:line="360" w:lineRule="auto"/>
-        <w:jc w:val="both"/>
-        <w:rPr>
-          <w:rFonts w:asciiTheme="majorBidi" w:hAnsiTheme="majorBidi" w:cstheme="majorBidi"/>
-          <w:sz w:val="20"/>
-          <w:szCs w:val="16"/>
-        </w:rPr>
-      </w:pPr>
-      <w:r>
-        <w:rPr>
-          <w:rFonts w:asciiTheme="majorBidi" w:hAnsiTheme="majorBidi" w:cstheme="majorBidi"/>
-          <w:sz w:val="20"/>
-          <w:szCs w:val="16"/>
-        </w:rPr>
-        <w:t xml:space="preserve">Package </w:t>
-      </w:r>
-      <w:r>
-        <w:rPr>
-          <w:rFonts w:asciiTheme="majorBidi" w:hAnsiTheme="majorBidi" w:cstheme="majorBidi"/>
-          <w:sz w:val="20"/>
-          <w:szCs w:val="16"/>
-        </w:rPr>
-        <w:t>IC.AST for the Pretty-printing of the AST with class PrettyPrinter.</w:t>
-      </w:r>
-    </w:p>
-    <w:p>
-      <w:pPr>
-        <w:pStyle w:val="ListParagraph"/>
-        <w:numPr>
-          <w:ilvl w:val="1"/>
-          <w:numId w:val="1"/>
-        </w:numPr>
-        <w:spacing w:after="0" w:line="360" w:lineRule="auto"/>
-        <w:jc w:val="both"/>
-        <w:rPr>
-          <w:rFonts w:asciiTheme="majorBidi" w:hAnsiTheme="majorBidi" w:cstheme="majorBidi"/>
-          <w:sz w:val="20"/>
-          <w:szCs w:val="16"/>
-        </w:rPr>
-      </w:pPr>
-      <w:r>
-        <w:rPr>
-          <w:rFonts w:asciiTheme="majorBidi" w:hAnsiTheme="majorBidi" w:cstheme="majorBidi"/>
-          <w:sz w:val="20"/>
-          <w:szCs w:val="16"/>
-        </w:rPr>
-        <w:t>Package IC.Visitors for the symbol</w:t>
-      </w:r>
-      <w:r>
-        <w:rPr>
-          <w:rFonts w:asciiTheme="majorBidi" w:hAnsiTheme="majorBidi" w:cstheme="majorBidi"/>
-          <w:sz w:val="20"/>
-          <w:szCs w:val="16"/>
-        </w:rPr>
-        <w:t xml:space="preserve">-tables </w:t>
-      </w:r>
-      <w:r>
-        <w:rPr>
-          <w:rFonts w:asciiTheme="majorBidi" w:hAnsiTheme="majorBidi" w:cstheme="majorBidi"/>
-          <w:sz w:val="20"/>
-          <w:szCs w:val="16"/>
-        </w:rPr>
-        <w:t>and type</w:t>
-      </w:r>
-      <w:r>
-        <w:rPr>
-          <w:rFonts w:asciiTheme="majorBidi" w:hAnsiTheme="majorBidi" w:cstheme="majorBidi"/>
-          <w:sz w:val="20"/>
-          <w:szCs w:val="16"/>
-        </w:rPr>
-        <w:t>-</w:t>
-      </w:r>
-      <w:r>
-        <w:rPr>
-          <w:rFonts w:asciiTheme="majorBidi" w:hAnsiTheme="majorBidi" w:cstheme="majorBidi"/>
-          <w:sz w:val="20"/>
-          <w:szCs w:val="16"/>
-        </w:rPr>
-        <w:t xml:space="preserve">table </w:t>
-      </w:r>
-      <w:r>
-        <w:rPr>
-          <w:rFonts w:asciiTheme="majorBidi" w:hAnsiTheme="majorBidi" w:cstheme="majorBidi"/>
-          <w:sz w:val="20"/>
-          <w:szCs w:val="16"/>
-        </w:rPr>
-        <w:t>builds</w:t>
-      </w:r>
-      <w:r>
-        <w:rPr>
-          <w:rFonts w:asciiTheme="majorBidi" w:hAnsiTheme="majorBidi" w:cstheme="majorBidi"/>
-          <w:sz w:val="20"/>
-          <w:szCs w:val="16"/>
-        </w:rPr>
-        <w:t xml:space="preserve"> with class SymbolTableBuilder, and for the semantic checks with class DefTypeSemanticChecker.</w:t>
-      </w:r>
-    </w:p>
-    <w:p>
-      <w:pPr>
-        <w:pStyle w:val="ListParagraph"/>
-        <w:numPr>
-          <w:ilvl w:val="1"/>
-          <w:numId w:val="1"/>
-        </w:numPr>
-        <w:spacing w:after="0" w:line="360" w:lineRule="auto"/>
-        <w:jc w:val="both"/>
-        <w:rPr>
-          <w:rFonts w:asciiTheme="majorBidi" w:hAnsiTheme="majorBidi" w:cstheme="majorBidi"/>
-          <w:sz w:val="20"/>
-          <w:szCs w:val="16"/>
-        </w:rPr>
-      </w:pPr>
-      <w:r>
-        <w:rPr>
-          <w:rFonts w:asciiTheme="majorBidi" w:hAnsiTheme="majorBidi" w:cstheme="majorBidi"/>
-          <w:sz w:val="20"/>
-          <w:szCs w:val="16"/>
-        </w:rPr>
-        <w:t xml:space="preserve">Packages IC.SymbolTable </w:t>
-      </w:r>
-      <w:r>
-        <w:rPr>
-          <w:rFonts w:asciiTheme="majorBidi" w:hAnsiTheme="majorBidi" w:cstheme="majorBidi"/>
-          <w:sz w:val="20"/>
-          <w:szCs w:val="16"/>
-        </w:rPr>
-        <w:t xml:space="preserve">(for GlobalSymbolTable class) </w:t>
-      </w:r>
-      <w:r>
-        <w:rPr>
-          <w:rFonts w:asciiTheme="majorBidi" w:hAnsiTheme="majorBidi" w:cstheme="majorBidi"/>
-          <w:sz w:val="20"/>
-          <w:szCs w:val="16"/>
-        </w:rPr>
-        <w:t xml:space="preserve">and IC.TypeTable for </w:t>
-      </w:r>
-      <w:r>
-        <w:rPr>
-          <w:rFonts w:asciiTheme="majorBidi" w:hAnsiTheme="majorBidi" w:cstheme="majorBidi"/>
-          <w:sz w:val="20"/>
-          <w:szCs w:val="16"/>
-        </w:rPr>
-        <w:t>the semantic checks and the optional tables printing.</w:t>
-      </w:r>
-    </w:p>
-    <w:p>
-      <w:pPr>
-        <w:pStyle w:val="ListParagraph"/>
-        <w:numPr>
-          <w:ilvl w:val="0"/>
-          <w:numId w:val="1"/>
-        </w:numPr>
-        <w:spacing w:after="0" w:line="360" w:lineRule="auto"/>
-        <w:jc w:val="both"/>
-        <w:rPr>
-          <w:rFonts w:asciiTheme="majorBidi" w:hAnsiTheme="majorBidi" w:cstheme="majorBidi"/>
-          <w:sz w:val="20"/>
-          <w:szCs w:val="16"/>
-        </w:rPr>
-      </w:pPr>
-      <w:r>
-        <w:rPr>
-          <w:rFonts w:asciiTheme="majorBidi" w:hAnsiTheme="majorBidi" w:cstheme="majorBidi"/>
-          <w:sz w:val="20"/>
-          <w:szCs w:val="16"/>
-        </w:rPr>
-        <w:t xml:space="preserve">Enumerated types used mainly in package IC.AST: </w:t>
-      </w:r>
-      <w:r>
-        <w:rPr>
-          <w:rFonts w:asciiTheme="majorBidi" w:hAnsiTheme="majorBidi" w:cstheme="majorBidi"/>
-          <w:sz w:val="20"/>
-          <w:szCs w:val="16"/>
-        </w:rPr>
-        <w:t>BinaryOps, DataTypes, LiteralTypes, UnaryOps.</w:t>
-      </w:r>
-    </w:p>
-    <w:p>
-      <w:pPr>
-        <w:spacing w:after="0" w:line="360" w:lineRule="auto"/>
-        <w:jc w:val="both"/>
-        <w:rPr>
-          <w:rFonts w:asciiTheme="majorBidi" w:hAnsiTheme="majorBidi" w:cstheme="majorBidi"/>
-          <w:sz w:val="20"/>
-          <w:szCs w:val="16"/>
-        </w:rPr>
-      </w:pPr>
-      <w:r>
-        <w:rPr>
-          <w:rFonts w:asciiTheme="majorBidi" w:hAnsiTheme="majorBidi" w:cstheme="majorBidi"/>
-          <w:sz w:val="20"/>
-          <w:szCs w:val="16"/>
-          <w:u w:val="single"/>
-        </w:rPr>
-        <w:t>Package IC.AST</w:t>
-      </w:r>
-      <w:r>
-        <w:rPr>
-          <w:rFonts w:asciiTheme="majorBidi" w:hAnsiTheme="majorBidi" w:cstheme="majorBidi"/>
-          <w:sz w:val="20"/>
-          <w:szCs w:val="16"/>
-        </w:rPr>
-        <w:t>:</w:t>
-      </w:r>
-    </w:p>
-    <w:p>
-      <w:pPr>
-        <w:pStyle w:val="ListParagraph"/>
-        <w:numPr>
-          <w:ilvl w:val="0"/>
-          <w:numId w:val="1"/>
-        </w:numPr>
-        <w:spacing w:after="0" w:line="360" w:lineRule="auto"/>
-        <w:jc w:val="both"/>
-        <w:rPr>
-          <w:rFonts w:asciiTheme="majorBidi" w:hAnsiTheme="majorBidi" w:cstheme="majorBidi"/>
-          <w:sz w:val="20"/>
-          <w:szCs w:val="16"/>
-        </w:rPr>
-      </w:pPr>
-      <w:r>
-        <w:rPr>
-          <w:rFonts w:asciiTheme="majorBidi" w:hAnsiTheme="majorBidi" w:cstheme="majorBidi"/>
-          <w:sz w:val="20"/>
-          <w:szCs w:val="16"/>
-        </w:rPr>
-        <w:t>Class ASTNode: The extended classes for the AST build. Used</w:t>
-      </w:r>
-      <w:r>
-        <w:rPr>
-          <w:rFonts w:asciiTheme="majorBidi" w:hAnsiTheme="majorBidi" w:cstheme="majorBidi"/>
-          <w:sz w:val="20"/>
-          <w:szCs w:val="16"/>
-        </w:rPr>
-        <w:t xml:space="preserve"> in package IC.Parser.</w:t>
-      </w:r>
-    </w:p>
-    <w:p>
-      <w:pPr>
-        <w:pStyle w:val="ListParagraph"/>
-        <w:numPr>
-          <w:ilvl w:val="0"/>
-          <w:numId w:val="1"/>
-        </w:numPr>
-        <w:spacing w:after="0" w:line="360" w:lineRule="auto"/>
-        <w:jc w:val="both"/>
-        <w:rPr>
-          <w:rFonts w:asciiTheme="majorBidi" w:hAnsiTheme="majorBidi" w:cstheme="majorBidi"/>
-          <w:sz w:val="20"/>
-          <w:szCs w:val="16"/>
-        </w:rPr>
-      </w:pPr>
-      <w:r>
-        <w:rPr>
-          <w:rFonts w:asciiTheme="majorBidi" w:hAnsiTheme="majorBidi" w:cstheme="majorBidi"/>
-          <w:sz w:val="20"/>
-          <w:szCs w:val="16"/>
-        </w:rPr>
-        <w:t>A group of classes extending class ASTNode, used for each syntactic type (e.g. Program, Literal etc.).</w:t>
-      </w:r>
-      <w:r>
-        <w:rPr>
-          <w:rFonts w:asciiTheme="majorBidi" w:hAnsiTheme="majorBidi" w:cstheme="majorBidi"/>
-          <w:sz w:val="20"/>
-          <w:szCs w:val="16"/>
-        </w:rPr>
-        <w:t xml:space="preserve"> </w:t>
-      </w:r>
-      <w:r>
-        <w:rPr>
-          <w:rFonts w:asciiTheme="majorBidi" w:hAnsiTheme="majorBidi" w:cstheme="majorBidi"/>
-          <w:sz w:val="20"/>
-          <w:szCs w:val="16"/>
-        </w:rPr>
-        <w:t>Some of t</w:t>
-      </w:r>
-      <w:r>
-        <w:rPr>
-          <w:rFonts w:asciiTheme="majorBidi" w:hAnsiTheme="majorBidi" w:cstheme="majorBidi"/>
-          <w:sz w:val="20"/>
-          <w:szCs w:val="16"/>
-        </w:rPr>
-        <w:t>heses classes use the enumerated types in package IC.</w:t>
-      </w:r>
-    </w:p>
-    <w:p>
-      <w:pPr>
-        <w:pStyle w:val="ListParagraph"/>
-        <w:numPr>
-          <w:ilvl w:val="0"/>
-          <w:numId w:val="1"/>
-        </w:numPr>
-        <w:spacing w:after="0" w:line="360" w:lineRule="auto"/>
-        <w:jc w:val="both"/>
-        <w:rPr>
-          <w:rFonts w:asciiTheme="majorBidi" w:hAnsiTheme="majorBidi" w:cstheme="majorBidi"/>
-          <w:sz w:val="20"/>
-          <w:szCs w:val="16"/>
-        </w:rPr>
-      </w:pPr>
-      <w:r>
-        <w:rPr>
-          <w:rFonts w:asciiTheme="majorBidi" w:hAnsiTheme="majorBidi" w:cstheme="majorBidi"/>
-          <w:sz w:val="20"/>
-          <w:szCs w:val="16"/>
-        </w:rPr>
-        <w:t xml:space="preserve">The Visitor interface: used for dynamic type handling, implemented </w:t>
-      </w:r>
-      <w:r>
-        <w:rPr>
-          <w:rFonts w:asciiTheme="majorBidi" w:hAnsiTheme="majorBidi" w:cstheme="majorBidi"/>
-          <w:sz w:val="20"/>
-          <w:szCs w:val="16"/>
-        </w:rPr>
-        <w:t xml:space="preserve">in this package </w:t>
-      </w:r>
-      <w:r>
-        <w:rPr>
-          <w:rFonts w:asciiTheme="majorBidi" w:hAnsiTheme="majorBidi" w:cstheme="majorBidi"/>
-          <w:sz w:val="20"/>
-          <w:szCs w:val="16"/>
-        </w:rPr>
-        <w:t>by class PrettyPrinter.</w:t>
-      </w:r>
-    </w:p>
-    <w:p>
-      <w:pPr>
-        <w:pStyle w:val="ListParagraph"/>
-        <w:numPr>
-          <w:ilvl w:val="0"/>
-          <w:numId w:val="1"/>
-        </w:numPr>
-        <w:spacing w:after="0" w:line="360" w:lineRule="auto"/>
-        <w:jc w:val="both"/>
-        <w:rPr>
-          <w:rFonts w:asciiTheme="majorBidi" w:hAnsiTheme="majorBidi" w:cstheme="majorBidi"/>
-          <w:sz w:val="20"/>
-          <w:szCs w:val="16"/>
-        </w:rPr>
-      </w:pPr>
-      <w:r>
-        <w:rPr>
-          <w:rFonts w:asciiTheme="majorBidi" w:hAnsiTheme="majorBidi" w:cstheme="majorBidi"/>
-          <w:sz w:val="20"/>
-          <w:szCs w:val="16"/>
-        </w:rPr>
-        <w:lastRenderedPageBreak/>
-        <w:t xml:space="preserve">Class PrettyPrinter: </w:t>
-      </w:r>
-      <w:r>
-        <w:rPr>
-          <w:rFonts w:asciiTheme="majorBidi" w:hAnsiTheme="majorBidi" w:cstheme="majorBidi"/>
-          <w:sz w:val="20"/>
-          <w:szCs w:val="16"/>
-        </w:rPr>
-        <w:t>implements class Visitor, used for pretty-printing the AST generated by the parsers.</w:t>
-      </w:r>
-    </w:p>
-    <w:p>
-      <w:pPr>
-        <w:spacing w:after="0" w:line="360" w:lineRule="auto"/>
-        <w:jc w:val="both"/>
-        <w:rPr>
-          <w:rFonts w:asciiTheme="majorBidi" w:hAnsiTheme="majorBidi" w:cstheme="majorBidi"/>
-          <w:sz w:val="20"/>
-          <w:szCs w:val="16"/>
-        </w:rPr>
-      </w:pPr>
-      <w:r>
-        <w:rPr>
-          <w:rFonts w:asciiTheme="majorBidi" w:hAnsiTheme="majorBidi" w:cstheme="majorBidi"/>
-          <w:sz w:val="20"/>
-          <w:szCs w:val="16"/>
-          <w:u w:val="single"/>
-        </w:rPr>
-        <w:t>Package IC.Parser</w:t>
-      </w:r>
-      <w:r>
-        <w:rPr>
-          <w:rFonts w:asciiTheme="majorBidi" w:hAnsiTheme="majorBidi" w:cstheme="majorBidi"/>
-          <w:sz w:val="20"/>
-          <w:szCs w:val="16"/>
-        </w:rPr>
-        <w:t>:</w:t>
-      </w:r>
-    </w:p>
-    <w:p>
-      <w:pPr>
-        <w:pStyle w:val="ListParagraph"/>
-        <w:numPr>
-          <w:ilvl w:val="0"/>
-          <w:numId w:val="1"/>
-        </w:numPr>
-        <w:spacing w:after="0" w:line="360" w:lineRule="auto"/>
-        <w:jc w:val="both"/>
-        <w:rPr>
-          <w:rFonts w:asciiTheme="majorBidi" w:hAnsiTheme="majorBidi" w:cstheme="majorBidi"/>
-          <w:sz w:val="20"/>
-          <w:szCs w:val="16"/>
-        </w:rPr>
-      </w:pPr>
-      <w:r>
-        <w:rPr>
-          <w:rFonts w:asciiTheme="majorBidi" w:hAnsiTheme="majorBidi" w:cstheme="majorBidi"/>
-          <w:sz w:val="20"/>
-          <w:szCs w:val="16"/>
-        </w:rPr>
-        <w:t xml:space="preserve">Class Lexer: </w:t>
-      </w:r>
-      <w:r>
-        <w:rPr>
-          <w:rFonts w:asciiTheme="majorBidi" w:hAnsiTheme="majorBidi" w:cstheme="majorBidi"/>
-          <w:sz w:val="20"/>
-          <w:szCs w:val="16"/>
-        </w:rPr>
-        <w:t>The lexical analyzer class generated by JFlex from IC.lex.</w:t>
-      </w:r>
-      <w:r>
-        <w:rPr>
-          <w:rFonts w:asciiTheme="majorBidi" w:hAnsiTheme="majorBidi" w:cstheme="majorBidi"/>
-          <w:sz w:val="20"/>
-          <w:szCs w:val="16"/>
-        </w:rPr>
-        <w:t xml:space="preserve"> Extends </w:t>
-      </w:r>
-      <w:r>
-        <w:rPr>
-          <w:rFonts w:asciiTheme="majorBidi" w:hAnsiTheme="majorBidi" w:cstheme="majorBidi"/>
-          <w:sz w:val="20"/>
-          <w:szCs w:val="16"/>
-        </w:rPr>
-        <w:t>java_cup.runtime.Scanner</w:t>
-      </w:r>
-      <w:r>
-        <w:rPr>
-          <w:rFonts w:asciiTheme="majorBidi" w:hAnsiTheme="majorBidi" w:cstheme="majorBidi"/>
-          <w:sz w:val="20"/>
-          <w:szCs w:val="16"/>
-        </w:rPr>
-        <w:t>.</w:t>
-      </w:r>
-    </w:p>
-    <w:p>
-      <w:pPr>
-        <w:pStyle w:val="ListParagraph"/>
-        <w:numPr>
-          <w:ilvl w:val="0"/>
-          <w:numId w:val="1"/>
-        </w:numPr>
-        <w:spacing w:after="0" w:line="360" w:lineRule="auto"/>
-        <w:jc w:val="both"/>
-        <w:rPr>
-          <w:rFonts w:asciiTheme="majorBidi" w:hAnsiTheme="majorBidi" w:cstheme="majorBidi"/>
-          <w:sz w:val="20"/>
-          <w:szCs w:val="16"/>
-        </w:rPr>
-      </w:pPr>
-      <w:r>
-        <w:rPr>
-          <w:rFonts w:asciiTheme="majorBidi" w:hAnsiTheme="majorBidi" w:cstheme="majorBidi"/>
-          <w:sz w:val="20"/>
-          <w:szCs w:val="16"/>
-        </w:rPr>
-        <w:t>Class Parser: The syntactic parser class generated by CUP from IC.cup.</w:t>
-      </w:r>
-      <w:r>
-        <w:rPr>
-          <w:rFonts w:asciiTheme="majorBidi" w:hAnsiTheme="majorBidi" w:cstheme="majorBidi"/>
-          <w:sz w:val="20"/>
-          <w:szCs w:val="16"/>
-        </w:rPr>
-        <w:t xml:space="preserve"> Extends </w:t>
-      </w:r>
-      <w:r>
-        <w:rPr>
-          <w:rFonts w:asciiTheme="majorBidi" w:hAnsiTheme="majorBidi" w:cstheme="majorBidi"/>
-          <w:sz w:val="20"/>
-          <w:szCs w:val="16"/>
-        </w:rPr>
-        <w:t>java_cup.runtime.lr_parser</w:t>
-      </w:r>
-      <w:r>
-        <w:rPr>
-          <w:rFonts w:asciiTheme="majorBidi" w:hAnsiTheme="majorBidi" w:cstheme="majorBidi"/>
-          <w:sz w:val="20"/>
-          <w:szCs w:val="16"/>
-        </w:rPr>
-        <w:t>.</w:t>
-      </w:r>
-    </w:p>
-    <w:p>
-      <w:pPr>
-        <w:pStyle w:val="ListParagraph"/>
-        <w:numPr>
-          <w:ilvl w:val="0"/>
-          <w:numId w:val="1"/>
-        </w:numPr>
-        <w:spacing w:after="0" w:line="360" w:lineRule="auto"/>
-        <w:jc w:val="both"/>
-        <w:rPr>
-          <w:rFonts w:asciiTheme="majorBidi" w:hAnsiTheme="majorBidi" w:cstheme="majorBidi"/>
-          <w:sz w:val="20"/>
-          <w:szCs w:val="16"/>
-        </w:rPr>
-      </w:pPr>
-      <w:r>
-        <w:rPr>
-          <w:rFonts w:asciiTheme="majorBidi" w:hAnsiTheme="majorBidi" w:cstheme="majorBidi"/>
-          <w:sz w:val="20"/>
-          <w:szCs w:val="16"/>
-        </w:rPr>
-        <w:t>Class LibraryParser: The syntactic parser class generated by CUP from Library.cup.</w:t>
-      </w:r>
-      <w:r>
-        <w:rPr>
-          <w:rFonts w:asciiTheme="majorBidi" w:hAnsiTheme="majorBidi" w:cstheme="majorBidi"/>
-          <w:sz w:val="20"/>
-          <w:szCs w:val="16"/>
-        </w:rPr>
-        <w:t xml:space="preserve"> Extends </w:t>
-      </w:r>
-      <w:r>
-        <w:rPr>
-          <w:rFonts w:asciiTheme="majorBidi" w:hAnsiTheme="majorBidi" w:cstheme="majorBidi"/>
-          <w:sz w:val="20"/>
-          <w:szCs w:val="16"/>
-        </w:rPr>
-        <w:t>java_cup.runtime.lr_parser</w:t>
-      </w:r>
-      <w:r>
-        <w:rPr>
-          <w:rFonts w:asciiTheme="majorBidi" w:hAnsiTheme="majorBidi" w:cstheme="majorBidi"/>
-          <w:sz w:val="20"/>
-          <w:szCs w:val="16"/>
-        </w:rPr>
-        <w:t>.</w:t>
-      </w:r>
-    </w:p>
-    <w:p>
-      <w:pPr>
-        <w:pStyle w:val="ListParagraph"/>
-        <w:numPr>
-          <w:ilvl w:val="0"/>
-          <w:numId w:val="1"/>
-        </w:numPr>
-        <w:spacing w:after="0" w:line="360" w:lineRule="auto"/>
-        <w:jc w:val="both"/>
-        <w:rPr>
-          <w:rFonts w:asciiTheme="majorBidi" w:hAnsiTheme="majorBidi" w:cstheme="majorBidi"/>
-          <w:sz w:val="20"/>
-          <w:szCs w:val="16"/>
-        </w:rPr>
-      </w:pPr>
-      <w:r>
-        <w:rPr>
-          <w:rFonts w:asciiTheme="majorBidi" w:hAnsiTheme="majorBidi" w:cstheme="majorBidi"/>
-          <w:sz w:val="20"/>
-          <w:szCs w:val="16"/>
-        </w:rPr>
-        <w:t xml:space="preserve">Class LexicalError: </w:t>
-      </w:r>
-      <w:r>
-        <w:rPr>
-          <w:rFonts w:asciiTheme="majorBidi" w:hAnsiTheme="majorBidi" w:cstheme="majorBidi"/>
-          <w:sz w:val="20"/>
-          <w:szCs w:val="16"/>
-        </w:rPr>
-        <w:t>extends Exception; used for lexical errors.</w:t>
-      </w:r>
-    </w:p>
-    <w:p>
-      <w:pPr>
-        <w:pStyle w:val="ListParagraph"/>
-        <w:numPr>
-          <w:ilvl w:val="0"/>
-          <w:numId w:val="1"/>
-        </w:numPr>
-        <w:spacing w:after="0" w:line="360" w:lineRule="auto"/>
-        <w:jc w:val="both"/>
-        <w:rPr>
-          <w:rFonts w:asciiTheme="majorBidi" w:hAnsiTheme="majorBidi" w:cstheme="majorBidi"/>
-          <w:sz w:val="20"/>
-          <w:szCs w:val="16"/>
-        </w:rPr>
-      </w:pPr>
-      <w:r>
-        <w:rPr>
-          <w:rFonts w:asciiTheme="majorBidi" w:hAnsiTheme="majorBidi" w:cstheme="majorBidi"/>
-          <w:sz w:val="20"/>
-          <w:szCs w:val="16"/>
-        </w:rPr>
-        <w:t xml:space="preserve">Class SyntaxError: </w:t>
-      </w:r>
-      <w:r>
-        <w:rPr>
-          <w:rFonts w:asciiTheme="majorBidi" w:hAnsiTheme="majorBidi" w:cstheme="majorBidi"/>
-          <w:sz w:val="20"/>
-          <w:szCs w:val="16"/>
-        </w:rPr>
-        <w:t xml:space="preserve">extends Exception; </w:t>
-      </w:r>
-      <w:r>
-        <w:rPr>
-          <w:rFonts w:asciiTheme="majorBidi" w:hAnsiTheme="majorBidi" w:cstheme="majorBidi"/>
-          <w:sz w:val="20"/>
-          <w:szCs w:val="16"/>
-        </w:rPr>
-        <w:t>used for syntax errors</w:t>
-      </w:r>
-      <w:r>
-        <w:rPr>
-          <w:rFonts w:asciiTheme="majorBidi" w:hAnsiTheme="majorBidi" w:cstheme="majorBidi"/>
-          <w:sz w:val="20"/>
-          <w:szCs w:val="16"/>
-        </w:rPr>
-        <w:t>.</w:t>
-      </w:r>
-    </w:p>
-    <w:p>
-      <w:pPr>
-        <w:pStyle w:val="ListParagraph"/>
-        <w:numPr>
-          <w:ilvl w:val="0"/>
-          <w:numId w:val="1"/>
-        </w:numPr>
-        <w:spacing w:after="0" w:line="360" w:lineRule="auto"/>
-        <w:jc w:val="both"/>
-        <w:rPr>
-          <w:rFonts w:asciiTheme="majorBidi" w:hAnsiTheme="majorBidi" w:cstheme="majorBidi"/>
-          <w:sz w:val="20"/>
-          <w:szCs w:val="16"/>
-        </w:rPr>
-      </w:pPr>
-      <w:r>
-        <w:rPr>
-          <w:rFonts w:asciiTheme="majorBidi" w:hAnsiTheme="majorBidi" w:cstheme="majorBidi"/>
-          <w:sz w:val="20"/>
-          <w:szCs w:val="16"/>
-        </w:rPr>
-        <w:t>Class Sym: independent definitions class.</w:t>
-      </w:r>
-    </w:p>
-    <w:p>
-      <w:pPr>
-        <w:pStyle w:val="ListParagraph"/>
-        <w:numPr>
-          <w:ilvl w:val="0"/>
-          <w:numId w:val="1"/>
-        </w:numPr>
-        <w:spacing w:after="0" w:line="360" w:lineRule="auto"/>
-        <w:jc w:val="both"/>
-        <w:rPr>
-          <w:rFonts w:asciiTheme="majorBidi" w:hAnsiTheme="majorBidi" w:cstheme="majorBidi"/>
-          <w:sz w:val="20"/>
-          <w:szCs w:val="16"/>
-        </w:rPr>
-      </w:pPr>
-      <w:r>
-        <w:rPr>
-          <w:rFonts w:asciiTheme="majorBidi" w:hAnsiTheme="majorBidi" w:cstheme="majorBidi"/>
-          <w:sz w:val="20"/>
-          <w:szCs w:val="16"/>
-        </w:rPr>
-        <w:t xml:space="preserve">Class Token: used by class Lexer, </w:t>
-      </w:r>
-      <w:r>
-        <w:rPr>
-          <w:rFonts w:asciiTheme="majorBidi" w:hAnsiTheme="majorBidi" w:cstheme="majorBidi"/>
-          <w:sz w:val="20"/>
-          <w:szCs w:val="16"/>
-        </w:rPr>
-        <w:t>extends java_cup.runtime.Symbol</w:t>
-      </w:r>
-      <w:r>
-        <w:rPr>
-          <w:rFonts w:asciiTheme="majorBidi" w:hAnsiTheme="majorBidi" w:cstheme="majorBidi"/>
-          <w:sz w:val="20"/>
-          <w:szCs w:val="16"/>
-        </w:rPr>
-        <w:t>.</w:t>
-      </w:r>
-    </w:p>
-    <w:p>
-      <w:pPr>
-        <w:pStyle w:val="ListParagraph"/>
-        <w:numPr>
-          <w:ilvl w:val="0"/>
-          <w:numId w:val="1"/>
-        </w:numPr>
-        <w:spacing w:after="0" w:line="360" w:lineRule="auto"/>
-        <w:jc w:val="both"/>
-        <w:rPr>
-          <w:rFonts w:asciiTheme="majorBidi" w:hAnsiTheme="majorBidi" w:cstheme="majorBidi"/>
-          <w:sz w:val="20"/>
-          <w:szCs w:val="16"/>
-        </w:rPr>
-      </w:pPr>
-      <w:r>
-        <w:rPr>
-          <w:rFonts w:asciiTheme="majorBidi" w:hAnsiTheme="majorBidi" w:cstheme="majorBidi"/>
-          <w:sz w:val="20"/>
-          <w:szCs w:val="16"/>
-        </w:rPr>
-        <w:t>Additions:</w:t>
-      </w:r>
-    </w:p>
-    <w:p>
-      <w:pPr>
-        <w:pStyle w:val="ListParagraph"/>
-        <w:numPr>
-          <w:ilvl w:val="1"/>
-          <w:numId w:val="1"/>
-        </w:numPr>
-        <w:spacing w:after="0" w:line="360" w:lineRule="auto"/>
-        <w:ind w:left="720"/>
-        <w:jc w:val="both"/>
-        <w:rPr>
-          <w:rFonts w:asciiTheme="majorBidi" w:hAnsiTheme="majorBidi" w:cstheme="majorBidi"/>
-          <w:sz w:val="20"/>
-          <w:szCs w:val="16"/>
-        </w:rPr>
-      </w:pPr>
-      <w:r>
-        <w:rPr>
-          <w:rFonts w:asciiTheme="majorBidi" w:hAnsiTheme="majorBidi" w:cstheme="majorBidi"/>
-          <w:sz w:val="20"/>
-          <w:szCs w:val="16"/>
-        </w:rPr>
-        <w:t>IC.cup: The cup source code from which class Parser is generated by CUP. Compiled separately.</w:t>
-      </w:r>
-    </w:p>
-    <w:p>
-      <w:pPr>
-        <w:pStyle w:val="ListParagraph"/>
-        <w:numPr>
-          <w:ilvl w:val="1"/>
-          <w:numId w:val="1"/>
-        </w:numPr>
-        <w:spacing w:after="0" w:line="360" w:lineRule="auto"/>
-        <w:ind w:left="720"/>
-        <w:jc w:val="both"/>
-        <w:rPr>
-          <w:rFonts w:asciiTheme="majorBidi" w:hAnsiTheme="majorBidi" w:cstheme="majorBidi"/>
-          <w:sz w:val="20"/>
-          <w:szCs w:val="16"/>
-        </w:rPr>
-      </w:pPr>
-      <w:r>
-        <w:rPr>
-          <w:rFonts w:asciiTheme="majorBidi" w:hAnsiTheme="majorBidi" w:cstheme="majorBidi"/>
-          <w:sz w:val="20"/>
-          <w:szCs w:val="16"/>
-        </w:rPr>
-        <w:t>Library.cup: The cup source code from which class LibraryParser is generated by CUP. Compiled separately.</w:t>
-      </w:r>
-    </w:p>
-    <w:p>
-      <w:pPr>
-        <w:pStyle w:val="ListParagraph"/>
-        <w:numPr>
-          <w:ilvl w:val="1"/>
-          <w:numId w:val="1"/>
-        </w:numPr>
-        <w:spacing w:after="0" w:line="360" w:lineRule="auto"/>
-        <w:ind w:left="720"/>
-        <w:jc w:val="both"/>
-        <w:rPr>
-          <w:rFonts w:asciiTheme="majorBidi" w:hAnsiTheme="majorBidi" w:cstheme="majorBidi"/>
-          <w:sz w:val="20"/>
-          <w:szCs w:val="16"/>
-        </w:rPr>
-      </w:pPr>
-      <w:r>
-        <w:rPr>
-          <w:rFonts w:asciiTheme="majorBidi" w:hAnsiTheme="majorBidi" w:cstheme="majorBidi"/>
-          <w:sz w:val="20"/>
-          <w:szCs w:val="16"/>
-        </w:rPr>
-        <w:t xml:space="preserve">IC.lex: The lex source code from which class Lexer is generated by JFlex. </w:t>
-      </w:r>
-      <w:r>
-        <w:rPr>
-          <w:rFonts w:asciiTheme="majorBidi" w:hAnsiTheme="majorBidi" w:cstheme="majorBidi"/>
-          <w:sz w:val="20"/>
-          <w:szCs w:val="16"/>
-        </w:rPr>
-        <w:t>C</w:t>
-      </w:r>
-      <w:r>
-        <w:rPr>
-          <w:rFonts w:asciiTheme="majorBidi" w:hAnsiTheme="majorBidi" w:cstheme="majorBidi"/>
-          <w:sz w:val="20"/>
-          <w:szCs w:val="16"/>
-        </w:rPr>
-        <w:t>ompiled separately.</w:t>
-      </w:r>
-    </w:p>
-    <w:p>
-      <w:pPr>
-        <w:spacing w:after="0" w:line="360" w:lineRule="auto"/>
-        <w:jc w:val="both"/>
-        <w:rPr>
-          <w:rFonts w:asciiTheme="majorBidi" w:hAnsiTheme="majorBidi" w:cstheme="majorBidi"/>
-          <w:sz w:val="20"/>
-          <w:szCs w:val="16"/>
-        </w:rPr>
-      </w:pPr>
-      <w:r>
-        <w:rPr>
-          <w:rFonts w:asciiTheme="majorBidi" w:hAnsiTheme="majorBidi" w:cstheme="majorBidi"/>
-          <w:sz w:val="20"/>
-          <w:szCs w:val="16"/>
-          <w:u w:val="single"/>
-        </w:rPr>
-        <w:t xml:space="preserve">Package </w:t>
-      </w:r>
-      <w:r>
-        <w:rPr>
-          <w:rFonts w:asciiTheme="majorBidi" w:hAnsiTheme="majorBidi" w:cstheme="majorBidi"/>
-          <w:sz w:val="20"/>
-          <w:szCs w:val="16"/>
-          <w:u w:val="single"/>
-        </w:rPr>
-        <w:t>IC.SymbolTable</w:t>
-      </w:r>
-      <w:r>
-        <w:rPr>
-          <w:rFonts w:asciiTheme="majorBidi" w:hAnsiTheme="majorBidi" w:cstheme="majorBidi"/>
-          <w:sz w:val="20"/>
-          <w:szCs w:val="16"/>
-        </w:rPr>
-        <w:t>:</w:t>
-      </w:r>
-    </w:p>
-    <w:p>
-      <w:pPr>
-        <w:spacing w:after="0" w:line="360" w:lineRule="auto"/>
-        <w:ind w:left="360"/>
-        <w:jc w:val="both"/>
-        <w:rPr>
-          <w:rFonts w:asciiTheme="majorBidi" w:hAnsiTheme="majorBidi" w:cstheme="majorBidi"/>
-          <w:sz w:val="20"/>
-          <w:szCs w:val="16"/>
-        </w:rPr>
-      </w:pPr>
-      <w:r>
-        <w:rPr>
-          <w:rFonts w:asciiTheme="majorBidi" w:hAnsiTheme="majorBidi" w:cstheme="majorBidi"/>
-          <w:sz w:val="20"/>
-          <w:szCs w:val="16"/>
-          <w:u w:val="single"/>
-        </w:rPr>
-        <w:t>Symbol-tables</w:t>
-      </w:r>
-      <w:r>
-        <w:rPr>
-          <w:rFonts w:asciiTheme="majorBidi" w:hAnsiTheme="majorBidi" w:cstheme="majorBidi"/>
-          <w:sz w:val="20"/>
-          <w:szCs w:val="16"/>
-        </w:rPr>
-        <w:t>:</w:t>
-      </w:r>
-      <w:r>
-        <w:rPr>
-          <w:rFonts w:asciiTheme="majorBidi" w:hAnsiTheme="majorBidi" w:cstheme="majorBidi"/>
-          <w:sz w:val="20"/>
-          <w:szCs w:val="16"/>
-        </w:rPr>
-        <w:t xml:space="preserve"> represents scope-structure and rules</w:t>
-      </w:r>
-    </w:p>
-    <w:p>
-      <w:pPr>
-        <w:pStyle w:val="ListParagraph"/>
-        <w:numPr>
-          <w:ilvl w:val="0"/>
-          <w:numId w:val="1"/>
-        </w:numPr>
-        <w:spacing w:after="0" w:line="360" w:lineRule="auto"/>
-        <w:jc w:val="both"/>
-        <w:rPr>
-          <w:rFonts w:asciiTheme="majorBidi" w:hAnsiTheme="majorBidi" w:cstheme="majorBidi"/>
-          <w:sz w:val="20"/>
-          <w:szCs w:val="16"/>
-        </w:rPr>
-      </w:pPr>
-      <w:r>
-        <w:rPr>
-          <w:rFonts w:asciiTheme="majorBidi" w:hAnsiTheme="majorBidi" w:cstheme="majorBidi"/>
-          <w:sz w:val="20"/>
-          <w:szCs w:val="16"/>
-        </w:rPr>
-        <w:t>Class SymbolTable: the abstract class on which all the symbol-tables are built.</w:t>
-      </w:r>
-    </w:p>
-    <w:p>
-      <w:pPr>
-        <w:pStyle w:val="ListParagraph"/>
-        <w:numPr>
-          <w:ilvl w:val="0"/>
-          <w:numId w:val="1"/>
-        </w:numPr>
-        <w:spacing w:after="0" w:line="360" w:lineRule="auto"/>
-        <w:jc w:val="both"/>
-        <w:rPr>
-          <w:rFonts w:asciiTheme="majorBidi" w:hAnsiTheme="majorBidi" w:cstheme="majorBidi"/>
-          <w:sz w:val="20"/>
-          <w:szCs w:val="16"/>
-        </w:rPr>
-      </w:pPr>
-      <w:r>
-        <w:rPr>
-          <w:rFonts w:asciiTheme="majorBidi" w:hAnsiTheme="majorBidi" w:cstheme="majorBidi"/>
-          <w:sz w:val="20"/>
-          <w:szCs w:val="16"/>
-        </w:rPr>
-        <w:t xml:space="preserve">Class GlobalSymbolTable: extends SymbolTable; instanced only once for the input program, the root of the symbol-tables tree. Holds all class symbols </w:t>
-      </w:r>
-      <w:r>
-        <w:rPr>
-          <w:rFonts w:asciiTheme="majorBidi" w:hAnsiTheme="majorBidi" w:cstheme="majorBidi"/>
-          <w:sz w:val="20"/>
-          <w:szCs w:val="16"/>
-        </w:rPr>
-        <w:t xml:space="preserve">with no super-class </w:t>
-      </w:r>
-      <w:r>
-        <w:rPr>
-          <w:rFonts w:asciiTheme="majorBidi" w:hAnsiTheme="majorBidi" w:cstheme="majorBidi"/>
-          <w:sz w:val="20"/>
-          <w:szCs w:val="16"/>
-        </w:rPr>
-        <w:t>defined in the program (including the Library class, if included).</w:t>
-      </w:r>
-    </w:p>
-    <w:p>
-      <w:pPr>
-        <w:pStyle w:val="ListParagraph"/>
-        <w:numPr>
-          <w:ilvl w:val="0"/>
-          <w:numId w:val="1"/>
-        </w:numPr>
-        <w:spacing w:after="0" w:line="360" w:lineRule="auto"/>
-        <w:jc w:val="both"/>
-        <w:rPr>
-          <w:rFonts w:asciiTheme="majorBidi" w:hAnsiTheme="majorBidi" w:cstheme="majorBidi"/>
-          <w:sz w:val="20"/>
-          <w:szCs w:val="16"/>
-        </w:rPr>
-      </w:pPr>
-      <w:r>
-        <w:rPr>
-          <w:rFonts w:asciiTheme="majorBidi" w:hAnsiTheme="majorBidi" w:cstheme="majorBidi"/>
-          <w:sz w:val="20"/>
-          <w:szCs w:val="16"/>
-        </w:rPr>
-        <w:t>Class ClassSymbolTable: extends</w:t>
-      </w:r>
-      <w:r>
-        <w:rPr>
-          <w:rFonts w:asciiTheme="majorBidi" w:hAnsiTheme="majorBidi" w:cstheme="majorBidi"/>
-          <w:sz w:val="20"/>
-          <w:szCs w:val="16"/>
-        </w:rPr>
-        <w:t xml:space="preserve"> SymbolTable; instanced for each class in the program. In case the class has a super-class, its symbol-table’s parent will be the super-class symbol-table, or the GlobalSymbolTable otherwise. Holds all field and method symbols defined under the class. May have MethodSymbolTable and ClassSymbolTable as its children symbol-tables.</w:t>
-      </w:r>
-    </w:p>
-    <w:p>
-      <w:pPr>
-        <w:pStyle w:val="ListParagraph"/>
-        <w:numPr>
-          <w:ilvl w:val="0"/>
-          <w:numId w:val="1"/>
-        </w:numPr>
-        <w:spacing w:after="0" w:line="360" w:lineRule="auto"/>
-        <w:jc w:val="both"/>
-        <w:rPr>
-          <w:rFonts w:asciiTheme="majorBidi" w:hAnsiTheme="majorBidi" w:cstheme="majorBidi"/>
-          <w:sz w:val="20"/>
-          <w:szCs w:val="16"/>
-        </w:rPr>
-      </w:pPr>
-      <w:r>
-        <w:rPr>
-          <w:rFonts w:asciiTheme="majorBidi" w:hAnsiTheme="majorBidi" w:cstheme="majorBidi"/>
-          <w:sz w:val="20"/>
-          <w:szCs w:val="16"/>
-        </w:rPr>
-        <w:t>Class MethodSymbolTable: extends BlockSymbolTable (next one); instanced for each method in each class in the program</w:t>
-      </w:r>
-      <w:r>
-        <w:rPr>
-          <w:rFonts w:asciiTheme="majorBidi" w:hAnsiTheme="majorBidi" w:cstheme="majorBidi"/>
-          <w:sz w:val="20"/>
-          <w:szCs w:val="16"/>
-        </w:rPr>
-        <w:t>. Holds parameter, local variable and return variable symbols defined in the method. May have BlockSymbolTable as its children symbol-tables.</w:t>
-      </w:r>
-    </w:p>
-    <w:p>
-      <w:pPr>
-        <w:pStyle w:val="ListParagraph"/>
-        <w:numPr>
-          <w:ilvl w:val="0"/>
-          <w:numId w:val="1"/>
-        </w:numPr>
-        <w:spacing w:after="0" w:line="360" w:lineRule="auto"/>
-        <w:jc w:val="both"/>
-        <w:rPr>
-          <w:rFonts w:asciiTheme="majorBidi" w:hAnsiTheme="majorBidi" w:cstheme="majorBidi"/>
-          <w:sz w:val="20"/>
-          <w:szCs w:val="16"/>
-        </w:rPr>
-      </w:pPr>
-      <w:r>
-        <w:rPr>
-          <w:rFonts w:asciiTheme="majorBidi" w:hAnsiTheme="majorBidi" w:cstheme="majorBidi"/>
-          <w:sz w:val="20"/>
-          <w:szCs w:val="16"/>
-        </w:rPr>
-        <w:t>Class BlockSymbolTable: extends SymbolTable; instanced for each statement block in every procedural code in the program (under a method or other statement block). Holds local variable symbols defined in the block. May have BlockSymbolTable as its children symbol-tables.</w:t>
-      </w:r>
-    </w:p>
-    <w:p>
-      <w:pPr>
-        <w:spacing w:after="0" w:line="360" w:lineRule="auto"/>
-        <w:ind w:left="360"/>
-        <w:jc w:val="both"/>
-        <w:rPr>
-          <w:rFonts w:asciiTheme="majorBidi" w:hAnsiTheme="majorBidi" w:cstheme="majorBidi"/>
-          <w:sz w:val="20"/>
-          <w:szCs w:val="16"/>
-        </w:rPr>
-      </w:pPr>
-      <w:r>
-        <w:rPr>
-          <w:rFonts w:asciiTheme="majorBidi" w:hAnsiTheme="majorBidi" w:cstheme="majorBidi"/>
-          <w:sz w:val="20"/>
-          <w:szCs w:val="16"/>
-          <w:u w:val="single"/>
-        </w:rPr>
-        <w:t>Symbols</w:t>
-      </w:r>
-      <w:r>
-        <w:rPr>
-          <w:rFonts w:asciiTheme="majorBidi" w:hAnsiTheme="majorBidi" w:cstheme="majorBidi"/>
-          <w:sz w:val="20"/>
-          <w:szCs w:val="16"/>
-        </w:rPr>
-        <w:t>:</w:t>
-      </w:r>
-      <w:r>
-        <w:rPr>
-          <w:rFonts w:asciiTheme="majorBidi" w:hAnsiTheme="majorBidi" w:cstheme="majorBidi"/>
-          <w:sz w:val="20"/>
-          <w:szCs w:val="16"/>
-        </w:rPr>
-        <w:t xml:space="preserve"> </w:t>
-      </w:r>
-      <w:r>
-        <w:rPr>
-          <w:rFonts w:asciiTheme="majorBidi" w:hAnsiTheme="majorBidi" w:cstheme="majorBidi"/>
-          <w:sz w:val="20"/>
-          <w:szCs w:val="16"/>
-        </w:rPr>
-        <w:t>entries for all symbol-tables</w:t>
-      </w:r>
-      <w:r>
-        <w:rPr>
-          <w:rFonts w:asciiTheme="majorBidi" w:hAnsiTheme="majorBidi" w:cstheme="majorBidi"/>
-          <w:sz w:val="20"/>
-          <w:szCs w:val="16"/>
-        </w:rPr>
-        <w:t>, holding name, kind and type referenced in the TypeTable</w:t>
-      </w:r>
-    </w:p>
-    <w:p>
-      <w:pPr>
-        <w:pStyle w:val="ListParagraph"/>
-        <w:numPr>
-          <w:ilvl w:val="0"/>
-          <w:numId w:val="1"/>
-        </w:numPr>
-        <w:spacing w:after="0" w:line="360" w:lineRule="auto"/>
-        <w:jc w:val="both"/>
-        <w:rPr>
-          <w:rFonts w:asciiTheme="majorBidi" w:hAnsiTheme="majorBidi" w:cstheme="majorBidi"/>
-          <w:sz w:val="20"/>
-          <w:szCs w:val="16"/>
-        </w:rPr>
-      </w:pPr>
-      <w:r>
-        <w:rPr>
-          <w:rFonts w:asciiTheme="majorBidi" w:hAnsiTheme="majorBidi" w:cstheme="majorBidi"/>
-          <w:sz w:val="20"/>
-          <w:szCs w:val="16"/>
-        </w:rPr>
-        <w:t>Class Symbol: the abstract class on which all the symbols are built.</w:t>
-      </w:r>
-    </w:p>
-    <w:p>
-      <w:pPr>
-        <w:pStyle w:val="ListParagraph"/>
-        <w:numPr>
-          <w:ilvl w:val="1"/>
-          <w:numId w:val="1"/>
-        </w:numPr>
-        <w:spacing w:after="0" w:line="360" w:lineRule="auto"/>
-        <w:ind w:left="720"/>
-        <w:jc w:val="both"/>
-        <w:rPr>
-          <w:rFonts w:asciiTheme="majorBidi" w:hAnsiTheme="majorBidi" w:cstheme="majorBidi"/>
-          <w:sz w:val="20"/>
-          <w:szCs w:val="16"/>
-        </w:rPr>
-      </w:pPr>
-      <w:r>
-        <w:rPr>
-          <w:rFonts w:asciiTheme="majorBidi" w:hAnsiTheme="majorBidi" w:cstheme="majorBidi"/>
-          <w:sz w:val="20"/>
-          <w:szCs w:val="16"/>
-        </w:rPr>
-        <w:t>Class ClassSymbol: extends Symbol; represents a class entry in the GlobalSymbolTable</w:t>
-      </w:r>
-      <w:r>
-        <w:rPr>
-          <w:rFonts w:asciiTheme="majorBidi" w:hAnsiTheme="majorBidi" w:cstheme="majorBidi"/>
-          <w:sz w:val="20"/>
-          <w:szCs w:val="16"/>
-        </w:rPr>
-        <w:t>.</w:t>
-      </w:r>
-    </w:p>
-    <w:p>
-      <w:pPr>
-        <w:pStyle w:val="ListParagraph"/>
-        <w:numPr>
-          <w:ilvl w:val="1"/>
-          <w:numId w:val="1"/>
-        </w:numPr>
-        <w:spacing w:after="0" w:line="360" w:lineRule="auto"/>
-        <w:ind w:left="720"/>
-        <w:jc w:val="both"/>
-        <w:rPr>
-          <w:rFonts w:asciiTheme="majorBidi" w:hAnsiTheme="majorBidi" w:cstheme="majorBidi"/>
-          <w:sz w:val="20"/>
-          <w:szCs w:val="16"/>
-        </w:rPr>
-      </w:pPr>
-      <w:r>
-        <w:rPr>
-          <w:rFonts w:asciiTheme="majorBidi" w:hAnsiTheme="majorBidi" w:cstheme="majorBidi"/>
-          <w:sz w:val="20"/>
-          <w:szCs w:val="16"/>
-        </w:rPr>
-        <w:t>Class MethodSymbol: extends Symbol; represents a method entry in a ClassSymbolTable.</w:t>
-      </w:r>
-    </w:p>
-    <w:p>
-      <w:pPr>
-        <w:pStyle w:val="ListParagraph"/>
-        <w:numPr>
-          <w:ilvl w:val="1"/>
-          <w:numId w:val="1"/>
-        </w:numPr>
-        <w:spacing w:after="0" w:line="360" w:lineRule="auto"/>
-        <w:ind w:left="720"/>
-        <w:jc w:val="both"/>
-        <w:rPr>
-          <w:rFonts w:asciiTheme="majorBidi" w:hAnsiTheme="majorBidi" w:cstheme="majorBidi"/>
-          <w:sz w:val="20"/>
-          <w:szCs w:val="16"/>
-        </w:rPr>
-      </w:pPr>
-      <w:r>
-        <w:rPr>
-          <w:rFonts w:asciiTheme="majorBidi" w:hAnsiTheme="majorBidi" w:cstheme="majorBidi"/>
-          <w:sz w:val="20"/>
-          <w:szCs w:val="16"/>
-        </w:rPr>
-        <w:t>Class VarSymbol: extends Symbol; represents a local variable entry in a MethodSymbolTable or a BlockSymbolTable.</w:t>
-      </w:r>
-    </w:p>
-    <w:p>
-      <w:pPr>
-        <w:pStyle w:val="ListParagraph"/>
-        <w:numPr>
-          <w:ilvl w:val="2"/>
-          <w:numId w:val="1"/>
-        </w:numPr>
-        <w:spacing w:after="0" w:line="360" w:lineRule="auto"/>
-        <w:ind w:left="1080"/>
-        <w:jc w:val="both"/>
-        <w:rPr>
-          <w:rFonts w:asciiTheme="majorBidi" w:hAnsiTheme="majorBidi" w:cstheme="majorBidi"/>
-          <w:sz w:val="20"/>
-          <w:szCs w:val="16"/>
-        </w:rPr>
-      </w:pPr>
-      <w:r>
-        <w:rPr>
-          <w:rFonts w:asciiTheme="majorBidi" w:hAnsiTheme="majorBidi" w:cstheme="majorBidi"/>
-          <w:sz w:val="20"/>
-          <w:szCs w:val="16"/>
-        </w:rPr>
-        <w:t>Class FieldSymbol: extends VarSymbol; represents a field entry in a ClassSymbolTable</w:t>
-      </w:r>
-      <w:r>
-        <w:rPr>
-          <w:rFonts w:asciiTheme="majorBidi" w:hAnsiTheme="majorBidi" w:cstheme="majorBidi"/>
-          <w:sz w:val="20"/>
-          <w:szCs w:val="16"/>
-        </w:rPr>
-        <w:t>.</w:t>
-      </w:r>
-    </w:p>
-    <w:p>
-      <w:pPr>
-        <w:pStyle w:val="ListParagraph"/>
-        <w:numPr>
-          <w:ilvl w:val="2"/>
-          <w:numId w:val="1"/>
-        </w:numPr>
-        <w:spacing w:after="0" w:line="360" w:lineRule="auto"/>
-        <w:ind w:left="1080"/>
-        <w:jc w:val="both"/>
-        <w:rPr>
-          <w:rFonts w:asciiTheme="majorBidi" w:hAnsiTheme="majorBidi" w:cstheme="majorBidi"/>
-          <w:sz w:val="20"/>
-          <w:szCs w:val="16"/>
-        </w:rPr>
-      </w:pPr>
-      <w:r>
-        <w:rPr>
-          <w:rFonts w:asciiTheme="majorBidi" w:hAnsiTheme="majorBidi" w:cstheme="majorBidi"/>
-          <w:sz w:val="20"/>
-          <w:szCs w:val="16"/>
-        </w:rPr>
-        <w:t>Class ParamSymbol: extends VarSymbol; represents a method-parameter entry in a MethodSymbolTable.</w:t>
-      </w:r>
-    </w:p>
-    <w:p>
-      <w:pPr>
-        <w:pStyle w:val="ListParagraph"/>
-        <w:numPr>
-          <w:ilvl w:val="2"/>
-          <w:numId w:val="1"/>
-        </w:numPr>
-        <w:spacing w:after="0" w:line="360" w:lineRule="auto"/>
-        <w:ind w:left="1080"/>
-        <w:jc w:val="both"/>
-        <w:rPr>
-          <w:rFonts w:asciiTheme="majorBidi" w:hAnsiTheme="majorBidi" w:cstheme="majorBidi"/>
-          <w:sz w:val="20"/>
-          <w:szCs w:val="16"/>
-        </w:rPr>
-      </w:pPr>
-      <w:r>
-        <w:rPr>
-          <w:rFonts w:asciiTheme="majorBidi" w:hAnsiTheme="majorBidi" w:cstheme="majorBidi"/>
-          <w:sz w:val="20"/>
-          <w:szCs w:val="16"/>
-        </w:rPr>
-        <w:t xml:space="preserve">Class </w:t>
-      </w:r>
-      <w:r>
-        <w:rPr>
-          <w:rFonts w:asciiTheme="majorBidi" w:hAnsiTheme="majorBidi" w:cstheme="majorBidi" w:hint="cs"/>
-          <w:sz w:val="20"/>
-          <w:szCs w:val="16"/>
-        </w:rPr>
-        <w:t>R</w:t>
-      </w:r>
-      <w:r>
-        <w:rPr>
-          <w:rFonts w:asciiTheme="majorBidi" w:hAnsiTheme="majorBidi" w:cstheme="majorBidi"/>
-          <w:sz w:val="20"/>
-          <w:szCs w:val="16"/>
-        </w:rPr>
-        <w:t>eturnVarSymbol: extends VarSymbol; represents a return entry (mainly for type) in a MethodSymbolTable.</w:t>
-      </w:r>
-    </w:p>
-    <w:p>
-      <w:pPr>
-        <w:rPr>
-          <w:rFonts w:asciiTheme="majorBidi" w:hAnsiTheme="majorBidi" w:cstheme="majorBidi"/>
-          <w:sz w:val="20"/>
-          <w:szCs w:val="16"/>
-          <w:u w:val="single"/>
-        </w:rPr>
-      </w:pPr>
-      <w:r>
-        <w:rPr>
-          <w:rFonts w:asciiTheme="majorBidi" w:hAnsiTheme="majorBidi" w:cstheme="majorBidi"/>
-          <w:sz w:val="20"/>
-          <w:szCs w:val="16"/>
-          <w:u w:val="single"/>
-        </w:rPr>
-        <w:br w:type="page"/>
-      </w:r>
-    </w:p>
-    <w:p>
-      <w:pPr>
-        <w:spacing w:after="0" w:line="360" w:lineRule="auto"/>
-        <w:jc w:val="both"/>
-        <w:rPr>
-          <w:rFonts w:asciiTheme="majorBidi" w:hAnsiTheme="majorBidi" w:cstheme="majorBidi"/>
-          <w:sz w:val="20"/>
-          <w:szCs w:val="16"/>
-        </w:rPr>
-      </w:pPr>
-      <w:r>
-        <w:rPr>
-          <w:rFonts w:asciiTheme="majorBidi" w:hAnsiTheme="majorBidi" w:cstheme="majorBidi"/>
-          <w:sz w:val="20"/>
-          <w:szCs w:val="16"/>
-          <w:u w:val="single"/>
-        </w:rPr>
-        <w:lastRenderedPageBreak/>
-        <w:t>Package IC.TypeTable</w:t>
-      </w:r>
-      <w:r>
-        <w:rPr>
-          <w:rFonts w:asciiTheme="majorBidi" w:hAnsiTheme="majorBidi" w:cstheme="majorBidi"/>
-          <w:sz w:val="20"/>
-          <w:szCs w:val="16"/>
-        </w:rPr>
-        <w:t>:</w:t>
-      </w:r>
-    </w:p>
-    <w:p>
-      <w:pPr>
-        <w:pStyle w:val="ListParagraph"/>
-        <w:numPr>
-          <w:ilvl w:val="0"/>
-          <w:numId w:val="1"/>
-        </w:numPr>
-        <w:spacing w:after="0" w:line="360" w:lineRule="auto"/>
-        <w:jc w:val="both"/>
-        <w:rPr>
-          <w:rFonts w:asciiTheme="majorBidi" w:hAnsiTheme="majorBidi" w:cstheme="majorBidi"/>
-          <w:sz w:val="20"/>
-          <w:szCs w:val="16"/>
-        </w:rPr>
-      </w:pPr>
-      <w:r>
-        <w:rPr>
-          <w:rFonts w:asciiTheme="majorBidi" w:hAnsiTheme="majorBidi" w:cstheme="majorBidi"/>
-          <w:sz w:val="20"/>
-          <w:szCs w:val="16"/>
-        </w:rPr>
-        <w:t>Class TypeTable: holds static fields for every type in the program, including primitive types, array types</w:t>
-      </w:r>
-      <w:r>
-        <w:rPr>
-          <w:rFonts w:asciiTheme="majorBidi" w:hAnsiTheme="majorBidi" w:cstheme="majorBidi"/>
-          <w:sz w:val="20"/>
-          <w:szCs w:val="16"/>
-        </w:rPr>
-        <w:t xml:space="preserve">, method types </w:t>
-      </w:r>
-      <w:r>
-        <w:rPr>
-          <w:rFonts w:asciiTheme="majorBidi" w:hAnsiTheme="majorBidi" w:cstheme="majorBidi"/>
-          <w:sz w:val="20"/>
-          <w:szCs w:val="16"/>
-        </w:rPr>
-        <w:t xml:space="preserve">and user-defined class types. Initialized by the SymbolTableBuilder. </w:t>
-      </w:r>
-      <w:r>
-        <w:rPr>
-          <w:rFonts w:asciiTheme="majorBidi" w:hAnsiTheme="majorBidi" w:cstheme="majorBidi"/>
-          <w:sz w:val="20"/>
-          <w:szCs w:val="16"/>
-        </w:rPr>
-        <w:t>Has methods for adding and getting types</w:t>
-      </w:r>
-      <w:r>
-        <w:rPr>
-          <w:rFonts w:asciiTheme="majorBidi" w:hAnsiTheme="majorBidi" w:cstheme="majorBidi"/>
-          <w:sz w:val="20"/>
-          <w:szCs w:val="16"/>
-        </w:rPr>
-        <w:t>, used by the SymbolTableBuilder when building the symbols-tables, the DefTypeSemanticChecker for semantic checking and the compiler for the type-table dumping option. All its type entries extend class Type.</w:t>
-      </w:r>
-    </w:p>
-    <w:p>
-      <w:pPr>
-        <w:pStyle w:val="ListParagraph"/>
-        <w:numPr>
-          <w:ilvl w:val="0"/>
-          <w:numId w:val="1"/>
-        </w:numPr>
-        <w:spacing w:after="0" w:line="360" w:lineRule="auto"/>
-        <w:jc w:val="both"/>
-        <w:rPr>
-          <w:rFonts w:asciiTheme="majorBidi" w:hAnsiTheme="majorBidi" w:cstheme="majorBidi"/>
-          <w:sz w:val="20"/>
-          <w:szCs w:val="16"/>
-        </w:rPr>
-      </w:pPr>
-      <w:r>
-        <w:rPr>
-          <w:rFonts w:asciiTheme="majorBidi" w:hAnsiTheme="majorBidi" w:cstheme="majorBidi"/>
-          <w:sz w:val="20"/>
-          <w:szCs w:val="16"/>
-        </w:rPr>
-        <w:t>Class Type: the abstract class on which all types are built.</w:t>
-      </w:r>
-    </w:p>
-    <w:p>
-      <w:pPr>
-        <w:pStyle w:val="ListParagraph"/>
-        <w:numPr>
-          <w:ilvl w:val="1"/>
-          <w:numId w:val="1"/>
-        </w:numPr>
-        <w:spacing w:after="0" w:line="360" w:lineRule="auto"/>
-        <w:ind w:left="720"/>
-        <w:jc w:val="both"/>
-        <w:rPr>
-          <w:rFonts w:asciiTheme="majorBidi" w:hAnsiTheme="majorBidi" w:cstheme="majorBidi"/>
-          <w:sz w:val="20"/>
-          <w:szCs w:val="16"/>
-        </w:rPr>
-      </w:pPr>
-      <w:r>
-        <w:rPr>
-          <w:rFonts w:asciiTheme="majorBidi" w:hAnsiTheme="majorBidi" w:cstheme="majorBidi"/>
-          <w:sz w:val="20"/>
-          <w:szCs w:val="16"/>
-        </w:rPr>
-        <w:t>Class ClassType: extends Type; represents a user-defined class type.</w:t>
-      </w:r>
-    </w:p>
-    <w:p>
-      <w:pPr>
-        <w:pStyle w:val="ListParagraph"/>
-        <w:numPr>
-          <w:ilvl w:val="1"/>
-          <w:numId w:val="1"/>
-        </w:numPr>
-        <w:spacing w:after="0" w:line="360" w:lineRule="auto"/>
-        <w:ind w:left="720"/>
-        <w:jc w:val="both"/>
-        <w:rPr>
-          <w:rFonts w:asciiTheme="majorBidi" w:hAnsiTheme="majorBidi" w:cstheme="majorBidi"/>
-          <w:sz w:val="20"/>
-          <w:szCs w:val="16"/>
-        </w:rPr>
-      </w:pPr>
-      <w:r>
-        <w:rPr>
-          <w:rFonts w:asciiTheme="majorBidi" w:hAnsiTheme="majorBidi" w:cstheme="majorBidi"/>
-          <w:sz w:val="20"/>
-          <w:szCs w:val="16"/>
-        </w:rPr>
-        <w:t>Class MethodType: extends Type; represents a method type, defined by its returned-type and all parameter-types.</w:t>
-      </w:r>
-    </w:p>
-    <w:p>
-      <w:pPr>
-        <w:pStyle w:val="ListParagraph"/>
-        <w:numPr>
-          <w:ilvl w:val="1"/>
-          <w:numId w:val="1"/>
-        </w:numPr>
-        <w:spacing w:after="0" w:line="360" w:lineRule="auto"/>
-        <w:ind w:left="720"/>
-        <w:jc w:val="both"/>
-        <w:rPr>
-          <w:rFonts w:asciiTheme="majorBidi" w:hAnsiTheme="majorBidi" w:cstheme="majorBidi"/>
-          <w:sz w:val="20"/>
-          <w:szCs w:val="16"/>
-        </w:rPr>
-      </w:pPr>
-      <w:r>
-        <w:rPr>
-          <w:rFonts w:asciiTheme="majorBidi" w:hAnsiTheme="majorBidi" w:cstheme="majorBidi"/>
-          <w:sz w:val="20"/>
-          <w:szCs w:val="16"/>
-        </w:rPr>
-        <w:t>Class ArrayType: extends Type; represents an array type, defined by its elementary type and dimension.</w:t>
-      </w:r>
-    </w:p>
-    <w:p>
-      <w:pPr>
-        <w:pStyle w:val="ListParagraph"/>
-        <w:numPr>
-          <w:ilvl w:val="1"/>
-          <w:numId w:val="1"/>
-        </w:numPr>
-        <w:spacing w:after="0" w:line="360" w:lineRule="auto"/>
-        <w:ind w:left="720"/>
-        <w:jc w:val="both"/>
-        <w:rPr>
-          <w:rFonts w:asciiTheme="majorBidi" w:hAnsiTheme="majorBidi" w:cstheme="majorBidi"/>
-          <w:sz w:val="20"/>
-          <w:szCs w:val="16"/>
-        </w:rPr>
-      </w:pPr>
-      <w:r>
-        <w:rPr>
-          <w:rFonts w:asciiTheme="majorBidi" w:hAnsiTheme="majorBidi" w:cstheme="majorBidi"/>
-          <w:sz w:val="20"/>
-          <w:szCs w:val="16"/>
-        </w:rPr>
-        <w:t>Class IntType: extends Type; represents the primitive int type.</w:t>
-      </w:r>
-    </w:p>
-    <w:p>
-      <w:pPr>
-        <w:pStyle w:val="ListParagraph"/>
-        <w:numPr>
-          <w:ilvl w:val="1"/>
-          <w:numId w:val="1"/>
-        </w:numPr>
-        <w:spacing w:after="0" w:line="360" w:lineRule="auto"/>
-        <w:ind w:left="720"/>
-        <w:jc w:val="both"/>
-        <w:rPr>
-          <w:rFonts w:asciiTheme="majorBidi" w:hAnsiTheme="majorBidi" w:cstheme="majorBidi"/>
-          <w:sz w:val="20"/>
-          <w:szCs w:val="16"/>
-        </w:rPr>
-      </w:pPr>
-      <w:r>
-        <w:rPr>
-          <w:rFonts w:asciiTheme="majorBidi" w:hAnsiTheme="majorBidi" w:cstheme="majorBidi"/>
-          <w:sz w:val="20"/>
-          <w:szCs w:val="16"/>
-        </w:rPr>
-        <w:t>Class BoolType: extends Type; represents the primitive bool type.</w:t>
-      </w:r>
-    </w:p>
-    <w:p>
-      <w:pPr>
-        <w:pStyle w:val="ListParagraph"/>
-        <w:numPr>
-          <w:ilvl w:val="1"/>
-          <w:numId w:val="1"/>
-        </w:numPr>
-        <w:spacing w:after="0" w:line="360" w:lineRule="auto"/>
-        <w:ind w:left="720"/>
-        <w:jc w:val="both"/>
-        <w:rPr>
-          <w:rFonts w:asciiTheme="majorBidi" w:hAnsiTheme="majorBidi" w:cstheme="majorBidi"/>
-          <w:sz w:val="20"/>
-          <w:szCs w:val="16"/>
-        </w:rPr>
-      </w:pPr>
-      <w:r>
-        <w:rPr>
-          <w:rFonts w:asciiTheme="majorBidi" w:hAnsiTheme="majorBidi" w:cstheme="majorBidi"/>
-          <w:sz w:val="20"/>
-          <w:szCs w:val="16"/>
-        </w:rPr>
-        <w:t>Class StringType: extends Type; represents the primitive string type.</w:t>
-      </w:r>
-    </w:p>
-    <w:p>
-      <w:pPr>
-        <w:pStyle w:val="ListParagraph"/>
-        <w:numPr>
-          <w:ilvl w:val="1"/>
-          <w:numId w:val="1"/>
-        </w:numPr>
-        <w:spacing w:after="0" w:line="360" w:lineRule="auto"/>
-        <w:ind w:left="720"/>
-        <w:jc w:val="both"/>
-        <w:rPr>
-          <w:rFonts w:asciiTheme="majorBidi" w:hAnsiTheme="majorBidi" w:cstheme="majorBidi"/>
-          <w:sz w:val="20"/>
-          <w:szCs w:val="16"/>
-        </w:rPr>
-      </w:pPr>
-      <w:r>
-        <w:rPr>
-          <w:rFonts w:asciiTheme="majorBidi" w:hAnsiTheme="majorBidi" w:cstheme="majorBidi"/>
-          <w:sz w:val="20"/>
-          <w:szCs w:val="16"/>
-        </w:rPr>
-        <w:t>Class NullType: extends Type; represents the primitive null type.</w:t>
-      </w:r>
-    </w:p>
-    <w:p>
-      <w:pPr>
-        <w:pStyle w:val="ListParagraph"/>
-        <w:numPr>
-          <w:ilvl w:val="1"/>
-          <w:numId w:val="1"/>
-        </w:numPr>
-        <w:spacing w:after="0" w:line="360" w:lineRule="auto"/>
-        <w:ind w:left="720"/>
-        <w:jc w:val="both"/>
-        <w:rPr>
-          <w:rFonts w:asciiTheme="majorBidi" w:hAnsiTheme="majorBidi" w:cstheme="majorBidi"/>
-          <w:sz w:val="20"/>
-          <w:szCs w:val="16"/>
-        </w:rPr>
-      </w:pPr>
-      <w:r>
-        <w:rPr>
-          <w:rFonts w:asciiTheme="majorBidi" w:hAnsiTheme="majorBidi" w:cstheme="majorBidi"/>
-          <w:sz w:val="20"/>
-          <w:szCs w:val="16"/>
-        </w:rPr>
-        <w:t>Class VoidType: extends Type; represents the primitive void type.</w:t>
-      </w:r>
-    </w:p>
-    <w:p>
-      <w:pPr>
-        <w:pStyle w:val="ListParagraph"/>
-        <w:numPr>
-          <w:ilvl w:val="0"/>
-          <w:numId w:val="1"/>
-        </w:numPr>
-        <w:spacing w:after="0" w:line="360" w:lineRule="auto"/>
-        <w:jc w:val="both"/>
-        <w:rPr>
-          <w:rFonts w:asciiTheme="majorBidi" w:hAnsiTheme="majorBidi" w:cstheme="majorBidi"/>
-          <w:sz w:val="20"/>
-          <w:szCs w:val="16"/>
-        </w:rPr>
-      </w:pPr>
-      <w:r>
-        <w:rPr>
-          <w:rFonts w:asciiTheme="majorBidi" w:hAnsiTheme="majorBidi" w:cstheme="majorBidi"/>
-          <w:sz w:val="20"/>
-          <w:szCs w:val="16"/>
-        </w:rPr>
-        <w:t xml:space="preserve">Class </w:t>
-      </w:r>
-      <w:r>
-        <w:rPr>
-          <w:rFonts w:asciiTheme="majorBidi" w:hAnsiTheme="majorBidi" w:cstheme="majorBidi"/>
-          <w:sz w:val="20"/>
-          <w:szCs w:val="16"/>
-        </w:rPr>
-        <w:t>SemanticError: extends Exception; used for semantic</w:t>
-      </w:r>
-      <w:r>
-        <w:rPr>
-          <w:rFonts w:asciiTheme="majorBidi" w:hAnsiTheme="majorBidi" w:cstheme="majorBidi"/>
-          <w:sz w:val="20"/>
-          <w:szCs w:val="16"/>
-        </w:rPr>
-        <w:t xml:space="preserve"> </w:t>
-      </w:r>
-      <w:r>
-        <w:rPr>
-          <w:rFonts w:asciiTheme="majorBidi" w:hAnsiTheme="majorBidi" w:cstheme="majorBidi"/>
-          <w:sz w:val="20"/>
-          <w:szCs w:val="16"/>
-        </w:rPr>
-        <w:t>errors (detailed in the next section).</w:t>
-      </w:r>
-    </w:p>
-    <w:p>
-      <w:pPr>
-        <w:spacing w:after="0" w:line="360" w:lineRule="auto"/>
-        <w:jc w:val="both"/>
-        <w:rPr>
-          <w:rFonts w:asciiTheme="majorBidi" w:hAnsiTheme="majorBidi" w:cstheme="majorBidi"/>
-          <w:sz w:val="20"/>
-          <w:szCs w:val="16"/>
-        </w:rPr>
-      </w:pPr>
-      <w:r>
-        <w:rPr>
-          <w:rFonts w:asciiTheme="majorBidi" w:hAnsiTheme="majorBidi" w:cstheme="majorBidi"/>
-          <w:sz w:val="20"/>
-          <w:szCs w:val="16"/>
-          <w:u w:val="single"/>
-        </w:rPr>
-        <w:t>Package IC.Visitors</w:t>
-      </w:r>
-      <w:r>
-        <w:rPr>
-          <w:rFonts w:asciiTheme="majorBidi" w:hAnsiTheme="majorBidi" w:cstheme="majorBidi"/>
-          <w:sz w:val="20"/>
-          <w:szCs w:val="16"/>
-        </w:rPr>
-        <w:t>:</w:t>
-      </w:r>
-    </w:p>
-    <w:p>
-      <w:pPr>
-        <w:pStyle w:val="ListParagraph"/>
-        <w:numPr>
-          <w:ilvl w:val="0"/>
-          <w:numId w:val="1"/>
-        </w:numPr>
-        <w:spacing w:after="0" w:line="360" w:lineRule="auto"/>
-        <w:jc w:val="both"/>
-        <w:rPr>
-          <w:rFonts w:asciiTheme="majorBidi" w:hAnsiTheme="majorBidi" w:cstheme="majorBidi"/>
-          <w:sz w:val="20"/>
-          <w:szCs w:val="16"/>
-        </w:rPr>
-      </w:pPr>
-      <w:r>
-        <w:rPr>
-          <w:rFonts w:asciiTheme="majorBidi" w:hAnsiTheme="majorBidi" w:cstheme="majorBidi"/>
-          <w:sz w:val="20"/>
-          <w:szCs w:val="16"/>
-        </w:rPr>
-        <w:t>Class SymbolTableBuilder</w:t>
-      </w:r>
-      <w:r>
-        <w:rPr>
-          <w:rFonts w:asciiTheme="majorBidi" w:hAnsiTheme="majorBidi" w:cstheme="majorBidi"/>
-          <w:sz w:val="20"/>
-          <w:szCs w:val="16"/>
-        </w:rPr>
-        <w:t xml:space="preserve">: </w:t>
-      </w:r>
-      <w:r>
-        <w:rPr>
-          <w:rFonts w:asciiTheme="majorBidi" w:hAnsiTheme="majorBidi" w:cstheme="majorBidi"/>
-          <w:sz w:val="20"/>
-          <w:szCs w:val="16"/>
-        </w:rPr>
-        <w:t>implements class IC.AST.Visitor, uses SymbolTable and TypeTable packages for building the symbol-tables hierarchy and type-table recursively from the AST built by the parser. Does all definition-derived on-the-fly semantic checks.</w:t>
-      </w:r>
-    </w:p>
-    <w:p>
-      <w:pPr>
-        <w:pStyle w:val="ListParagraph"/>
-        <w:numPr>
-          <w:ilvl w:val="0"/>
-          <w:numId w:val="1"/>
-        </w:numPr>
-        <w:spacing w:after="0" w:line="360" w:lineRule="auto"/>
-        <w:jc w:val="both"/>
-        <w:rPr>
-          <w:rFonts w:asciiTheme="majorBidi" w:hAnsiTheme="majorBidi" w:cstheme="majorBidi"/>
-          <w:sz w:val="20"/>
-          <w:szCs w:val="16"/>
-        </w:rPr>
-      </w:pPr>
-      <w:r>
-        <w:rPr>
-          <w:rFonts w:asciiTheme="majorBidi" w:hAnsiTheme="majorBidi" w:cstheme="majorBidi"/>
-          <w:sz w:val="20"/>
-          <w:szCs w:val="16"/>
-        </w:rPr>
-        <w:t>Class DefTypeSemanticChecker: implements class IC.AST.Visitor, does all semantic resolving, type checking and other semantic checks left, from scanning the AST recursively and using the symbol-table hierarchy and type table built by SymbolTableBuilder.</w:t>
-      </w:r>
-    </w:p>
-    <w:p>
-      <w:pPr>
-        <w:spacing w:after="0" w:line="360" w:lineRule="auto"/>
-        <w:jc w:val="both"/>
-        <w:rPr>
-          <w:rFonts w:asciiTheme="majorBidi" w:hAnsiTheme="majorBidi" w:cstheme="majorBidi"/>
-          <w:sz w:val="20"/>
-          <w:szCs w:val="16"/>
-        </w:rPr>
-      </w:pPr>
+        <w:t>Seman</w:t>
+      </w:r>
       <w:r>
         <w:rPr>
           <w:rFonts w:asciiTheme="majorBidi" w:hAnsiTheme="majorBidi" w:cstheme="majorBidi"/>
@@ -2492,185 +2670,602 @@
           <w:sz w:val="20"/>
           <w:szCs w:val="16"/>
         </w:rPr>
-        <w:t>Seman</w:t>
-      </w:r>
+        <w:t>tic Analysis Implementation</w:t>
+      </w:r>
+      <w:r>
+        <w:rPr>
+          <w:rFonts w:asciiTheme="majorBidi" w:hAnsiTheme="majorBidi" w:cstheme="majorBidi"/>
+          <w:sz w:val="20"/>
+          <w:szCs w:val="16"/>
+        </w:rPr>
+        <w:t>:</w:t>
+      </w:r>
+    </w:p>
+    <w:p>
+      <w:pPr>
+        <w:spacing w:after="0" w:line="360" w:lineRule="auto"/>
+        <w:jc w:val="both"/>
+        <w:rPr>
+          <w:rFonts w:asciiTheme="majorBidi" w:hAnsiTheme="majorBidi" w:cstheme="majorBidi"/>
+          <w:sz w:val="20"/>
+          <w:szCs w:val="16"/>
+        </w:rPr>
+      </w:pPr>
+      <w:r>
+        <w:rPr>
+          <w:rFonts w:asciiTheme="majorBidi" w:hAnsiTheme="majorBidi" w:cstheme="majorBidi"/>
+          <w:sz w:val="20"/>
+          <w:szCs w:val="16"/>
+        </w:rPr>
+        <w:t>The semantic analysis is divided into two</w:t>
+      </w:r>
+      <w:r>
+        <w:rPr>
+          <w:rFonts w:asciiTheme="majorBidi" w:hAnsiTheme="majorBidi" w:cstheme="majorBidi"/>
+          <w:sz w:val="20"/>
+          <w:szCs w:val="16"/>
+        </w:rPr>
+        <w:t xml:space="preserve"> main</w:t>
+      </w:r>
+      <w:r>
+        <w:rPr>
+          <w:rFonts w:asciiTheme="majorBidi" w:hAnsiTheme="majorBidi" w:cstheme="majorBidi"/>
+          <w:sz w:val="20"/>
+          <w:szCs w:val="16"/>
+        </w:rPr>
+        <w:t xml:space="preserve"> parts:</w:t>
+      </w:r>
+    </w:p>
+    <w:p>
+      <w:pPr>
+        <w:spacing w:after="0" w:line="360" w:lineRule="auto"/>
+        <w:jc w:val="both"/>
+        <w:rPr>
+          <w:rFonts w:asciiTheme="majorBidi" w:hAnsiTheme="majorBidi" w:cstheme="majorBidi"/>
+          <w:sz w:val="20"/>
+          <w:szCs w:val="16"/>
+        </w:rPr>
+      </w:pPr>
+      <w:r>
+        <w:rPr>
+          <w:rFonts w:asciiTheme="majorBidi" w:hAnsiTheme="majorBidi" w:cstheme="majorBidi"/>
+          <w:sz w:val="20"/>
+          <w:szCs w:val="16"/>
+          <w:u w:val="single"/>
+        </w:rPr>
+        <w:t>Scope hierarchy representation and definition-derived semantic analysis</w:t>
+      </w:r>
+      <w:r>
+        <w:rPr>
+          <w:rFonts w:asciiTheme="majorBidi" w:hAnsiTheme="majorBidi" w:cstheme="majorBidi"/>
+          <w:sz w:val="20"/>
+          <w:szCs w:val="16"/>
+        </w:rPr>
+        <w:t>:</w:t>
+      </w:r>
+    </w:p>
+    <w:p>
+      <w:pPr>
+        <w:spacing w:after="0" w:line="360" w:lineRule="auto"/>
+        <w:jc w:val="both"/>
+        <w:rPr>
+          <w:rFonts w:asciiTheme="majorBidi" w:hAnsiTheme="majorBidi" w:cstheme="majorBidi"/>
+          <w:sz w:val="20"/>
+          <w:szCs w:val="16"/>
+        </w:rPr>
+      </w:pPr>
+      <w:r>
+        <w:rPr>
+          <w:rFonts w:asciiTheme="majorBidi" w:hAnsiTheme="majorBidi" w:cstheme="majorBidi"/>
+          <w:sz w:val="20"/>
+          <w:szCs w:val="16"/>
+        </w:rPr>
+        <w:t xml:space="preserve">This part, </w:t>
+      </w:r>
+      <w:r>
+        <w:rPr>
+          <w:rFonts w:asciiTheme="majorBidi" w:hAnsiTheme="majorBidi" w:cstheme="majorBidi"/>
+          <w:sz w:val="20"/>
+          <w:szCs w:val="16"/>
+        </w:rPr>
+        <w:t>managed by the SymbolTableBuilder class, is responsible for building the symbol-tables hierarchy and on-the-fly type-table, representing the scoping rules as defin</w:t>
+      </w:r>
+      <w:r>
+        <w:rPr>
+          <w:rFonts w:asciiTheme="majorBidi" w:hAnsiTheme="majorBidi" w:cstheme="majorBidi"/>
+          <w:sz w:val="20"/>
+          <w:szCs w:val="16"/>
+        </w:rPr>
+        <w:t xml:space="preserve">ed </w:t>
+      </w:r>
+      <w:r>
+        <w:rPr>
+          <w:rFonts w:asciiTheme="majorBidi" w:hAnsiTheme="majorBidi" w:cstheme="majorBidi"/>
+          <w:sz w:val="20"/>
+          <w:szCs w:val="16"/>
+        </w:rPr>
+        <w:t xml:space="preserve">for the IC language. The built is done top-down recursively from the program’s </w:t>
+      </w:r>
+      <w:r>
+        <w:rPr>
+          <w:rFonts w:asciiTheme="majorBidi" w:hAnsiTheme="majorBidi" w:cstheme="majorBidi"/>
+          <w:sz w:val="20"/>
+          <w:szCs w:val="16"/>
+        </w:rPr>
+        <w:t xml:space="preserve">AST </w:t>
+      </w:r>
+      <w:r>
+        <w:rPr>
+          <w:rFonts w:asciiTheme="majorBidi" w:hAnsiTheme="majorBidi" w:cstheme="majorBidi"/>
+          <w:sz w:val="20"/>
+          <w:szCs w:val="16"/>
+        </w:rPr>
+        <w:t>root, starting with the global symbol table, through the classes symbol tables, methods symbol tables and block symbol tables.</w:t>
+      </w:r>
+    </w:p>
+    <w:p>
+      <w:pPr>
+        <w:spacing w:after="0" w:line="360" w:lineRule="auto"/>
+        <w:jc w:val="both"/>
+        <w:rPr>
+          <w:rFonts w:asciiTheme="majorBidi" w:hAnsiTheme="majorBidi" w:cstheme="majorBidi"/>
+          <w:sz w:val="20"/>
+          <w:szCs w:val="16"/>
+        </w:rPr>
+      </w:pPr>
+      <w:r>
+        <w:rPr>
+          <w:rFonts w:asciiTheme="majorBidi" w:hAnsiTheme="majorBidi" w:cstheme="majorBidi"/>
+          <w:sz w:val="20"/>
+          <w:szCs w:val="16"/>
+        </w:rPr>
+        <w:t>While constructing the symbol tables, user-defined types, method types and array types are inserted into the TypeTable, which is initialized to hold all primitive-types.</w:t>
+      </w:r>
+    </w:p>
+    <w:p>
+      <w:pPr>
+        <w:spacing w:after="0" w:line="360" w:lineRule="auto"/>
+        <w:jc w:val="both"/>
+        <w:rPr>
+          <w:rFonts w:asciiTheme="majorBidi" w:hAnsiTheme="majorBidi" w:cstheme="majorBidi"/>
+          <w:sz w:val="20"/>
+          <w:szCs w:val="16"/>
+        </w:rPr>
+      </w:pPr>
+      <w:r>
+        <w:rPr>
+          <w:rFonts w:asciiTheme="majorBidi" w:hAnsiTheme="majorBidi" w:cstheme="majorBidi"/>
+          <w:sz w:val="20"/>
+          <w:szCs w:val="16"/>
+        </w:rPr>
+        <w:t>The hierarchy build is done with backward compatibility to already defined symbol-tables, including rules:</w:t>
+      </w:r>
+    </w:p>
+    <w:p>
+      <w:pPr>
+        <w:pStyle w:val="ListParagraph"/>
+        <w:numPr>
+          <w:ilvl w:val="0"/>
+          <w:numId w:val="1"/>
+        </w:numPr>
+        <w:spacing w:after="0" w:line="360" w:lineRule="auto"/>
+        <w:jc w:val="both"/>
+        <w:rPr>
+          <w:rFonts w:asciiTheme="majorBidi" w:hAnsiTheme="majorBidi" w:cstheme="majorBidi"/>
+          <w:sz w:val="20"/>
+          <w:szCs w:val="16"/>
+        </w:rPr>
+      </w:pPr>
+      <w:r>
+        <w:rPr>
+          <w:rFonts w:asciiTheme="majorBidi" w:hAnsiTheme="majorBidi" w:cstheme="majorBidi"/>
+          <w:sz w:val="20"/>
+          <w:szCs w:val="16"/>
+        </w:rPr>
+        <w:t>No duplicate class names.</w:t>
+      </w:r>
+    </w:p>
+    <w:p>
+      <w:pPr>
+        <w:pStyle w:val="ListParagraph"/>
+        <w:numPr>
+          <w:ilvl w:val="0"/>
+          <w:numId w:val="1"/>
+        </w:numPr>
+        <w:spacing w:after="0" w:line="360" w:lineRule="auto"/>
+        <w:jc w:val="both"/>
+        <w:rPr>
+          <w:rFonts w:asciiTheme="majorBidi" w:hAnsiTheme="majorBidi" w:cstheme="majorBidi"/>
+          <w:sz w:val="20"/>
+          <w:szCs w:val="16"/>
+        </w:rPr>
+      </w:pPr>
+      <w:r>
+        <w:rPr>
+          <w:rFonts w:asciiTheme="majorBidi" w:hAnsiTheme="majorBidi" w:cstheme="majorBidi"/>
+          <w:sz w:val="20"/>
+          <w:szCs w:val="16"/>
+        </w:rPr>
+        <w:t>No extending pre-defined class.</w:t>
+      </w:r>
+    </w:p>
+    <w:p>
+      <w:pPr>
+        <w:pStyle w:val="ListParagraph"/>
+        <w:numPr>
+          <w:ilvl w:val="0"/>
+          <w:numId w:val="1"/>
+        </w:numPr>
+        <w:spacing w:after="0" w:line="360" w:lineRule="auto"/>
+        <w:jc w:val="both"/>
+        <w:rPr>
+          <w:rFonts w:asciiTheme="majorBidi" w:hAnsiTheme="majorBidi" w:cstheme="majorBidi"/>
+          <w:sz w:val="20"/>
+          <w:szCs w:val="16"/>
+        </w:rPr>
+      </w:pPr>
+      <w:r>
+        <w:rPr>
+          <w:rFonts w:asciiTheme="majorBidi" w:hAnsiTheme="majorBidi" w:cstheme="majorBidi"/>
+          <w:sz w:val="20"/>
+          <w:szCs w:val="16"/>
+        </w:rPr>
+        <w:t xml:space="preserve">Scope definition rules: no illegal variables redefinitions (including fields and methods), no illegal shadowing, no illegal method overriding </w:t>
+      </w:r>
+      <w:r>
+        <w:rPr>
+          <w:rFonts w:asciiTheme="majorBidi" w:hAnsiTheme="majorBidi" w:cstheme="majorBidi"/>
+          <w:sz w:val="20"/>
+          <w:szCs w:val="16"/>
+        </w:rPr>
+        <w:t>(overloading).</w:t>
+      </w:r>
+    </w:p>
+    <w:p>
+      <w:pPr>
+        <w:pStyle w:val="ListParagraph"/>
+        <w:numPr>
+          <w:ilvl w:val="0"/>
+          <w:numId w:val="1"/>
+        </w:numPr>
+        <w:spacing w:after="0" w:line="360" w:lineRule="auto"/>
+        <w:jc w:val="both"/>
+        <w:rPr>
+          <w:rFonts w:asciiTheme="majorBidi" w:hAnsiTheme="majorBidi" w:cstheme="majorBidi"/>
+          <w:sz w:val="20"/>
+          <w:szCs w:val="16"/>
+        </w:rPr>
+      </w:pPr>
+      <w:r>
+        <w:rPr>
+          <w:rFonts w:asciiTheme="majorBidi" w:hAnsiTheme="majorBidi" w:cstheme="majorBidi"/>
+          <w:sz w:val="20"/>
+          <w:szCs w:val="16"/>
+        </w:rPr>
+        <w:t>Existence and uniqueness of “main” method.</w:t>
+      </w:r>
+    </w:p>
+    <w:p>
+      <w:pPr>
+        <w:spacing w:after="0" w:line="360" w:lineRule="auto"/>
+        <w:jc w:val="both"/>
+        <w:rPr>
+          <w:rFonts w:asciiTheme="majorBidi" w:hAnsiTheme="majorBidi" w:cstheme="majorBidi"/>
+          <w:sz w:val="20"/>
+          <w:szCs w:val="16"/>
+        </w:rPr>
+      </w:pPr>
+      <w:r>
+        <w:rPr>
+          <w:rFonts w:asciiTheme="majorBidi" w:hAnsiTheme="majorBidi" w:cstheme="majorBidi"/>
+          <w:sz w:val="20"/>
+          <w:szCs w:val="16"/>
+        </w:rPr>
+        <w:t xml:space="preserve">When finishing this part, the symbol-tables hierarchy and type-table are built and </w:t>
+      </w:r>
+      <w:r>
+        <w:rPr>
+          <w:rFonts w:asciiTheme="majorBidi" w:hAnsiTheme="majorBidi" w:cstheme="majorBidi"/>
+          <w:sz w:val="20"/>
+          <w:szCs w:val="16"/>
+        </w:rPr>
+        <w:t>no definition conflicts should occur.</w:t>
+      </w:r>
+    </w:p>
+    <w:p>
+      <w:pPr>
+        <w:spacing w:after="0" w:line="360" w:lineRule="auto"/>
+        <w:jc w:val="both"/>
+        <w:rPr>
+          <w:rFonts w:asciiTheme="majorBidi" w:hAnsiTheme="majorBidi" w:cstheme="majorBidi"/>
+          <w:sz w:val="20"/>
+          <w:szCs w:val="16"/>
+          <w:u w:val="single"/>
+        </w:rPr>
+      </w:pPr>
+    </w:p>
+    <w:p>
+      <w:pPr>
+        <w:spacing w:after="0" w:line="360" w:lineRule="auto"/>
+        <w:jc w:val="both"/>
+        <w:rPr>
+          <w:rFonts w:asciiTheme="majorBidi" w:hAnsiTheme="majorBidi" w:cstheme="majorBidi"/>
+          <w:sz w:val="20"/>
+          <w:szCs w:val="16"/>
+          <w:u w:val="single"/>
+        </w:rPr>
+      </w:pPr>
+    </w:p>
+    <w:p>
+      <w:pPr>
+        <w:spacing w:after="0" w:line="360" w:lineRule="auto"/>
+        <w:jc w:val="both"/>
+        <w:rPr>
+          <w:rFonts w:asciiTheme="majorBidi" w:hAnsiTheme="majorBidi" w:cstheme="majorBidi"/>
+          <w:sz w:val="20"/>
+          <w:szCs w:val="16"/>
+        </w:rPr>
+      </w:pPr>
+      <w:r>
+        <w:rPr>
+          <w:rFonts w:asciiTheme="majorBidi" w:hAnsiTheme="majorBidi" w:cstheme="majorBidi"/>
+          <w:sz w:val="20"/>
+          <w:szCs w:val="16"/>
+          <w:u w:val="single"/>
+        </w:rPr>
+        <w:lastRenderedPageBreak/>
+        <w:t>Usage-derived semantic analysis</w:t>
+      </w:r>
+      <w:r>
+        <w:rPr>
+          <w:rFonts w:asciiTheme="majorBidi" w:hAnsiTheme="majorBidi" w:cstheme="majorBidi"/>
+          <w:sz w:val="20"/>
+          <w:szCs w:val="16"/>
+        </w:rPr>
+        <w:t>:</w:t>
+      </w:r>
+    </w:p>
+    <w:p>
+      <w:pPr>
+        <w:spacing w:after="0" w:line="360" w:lineRule="auto"/>
+        <w:jc w:val="both"/>
+        <w:rPr>
+          <w:rFonts w:asciiTheme="majorBidi" w:hAnsiTheme="majorBidi" w:cstheme="majorBidi"/>
+          <w:sz w:val="20"/>
+          <w:szCs w:val="16"/>
+        </w:rPr>
+      </w:pPr>
+      <w:r>
+        <w:rPr>
+          <w:rFonts w:asciiTheme="majorBidi" w:hAnsiTheme="majorBidi" w:cstheme="majorBidi"/>
+          <w:sz w:val="20"/>
+          <w:szCs w:val="16"/>
+        </w:rPr>
+        <w:t xml:space="preserve">This part, managed by the DefTypeSemanticChecker </w:t>
+      </w:r>
+      <w:r>
+        <w:rPr>
+          <w:rFonts w:asciiTheme="majorBidi" w:hAnsiTheme="majorBidi" w:cstheme="majorBidi"/>
+          <w:sz w:val="20"/>
+          <w:szCs w:val="16"/>
+        </w:rPr>
+        <w:t xml:space="preserve">class, is responsible for all the usage-derived semantic checks. The scan is done also top-down recursively from the program’s AST root, </w:t>
+      </w:r>
+      <w:r>
+        <w:rPr>
+          <w:rFonts w:asciiTheme="majorBidi" w:hAnsiTheme="majorBidi" w:cstheme="majorBidi"/>
+          <w:sz w:val="20"/>
+          <w:szCs w:val="16"/>
+        </w:rPr>
+        <w:t>using the symbol-tables and type-table built before it. C</w:t>
+      </w:r>
+      <w:r>
+        <w:rPr>
+          <w:rFonts w:asciiTheme="majorBidi" w:hAnsiTheme="majorBidi" w:cstheme="majorBidi"/>
+          <w:sz w:val="20"/>
+          <w:szCs w:val="16"/>
+        </w:rPr>
+        <w:t>hecks:</w:t>
+      </w:r>
+    </w:p>
+    <w:p>
+      <w:pPr>
+        <w:pStyle w:val="ListParagraph"/>
+        <w:numPr>
+          <w:ilvl w:val="0"/>
+          <w:numId w:val="1"/>
+        </w:numPr>
+        <w:spacing w:after="0" w:line="360" w:lineRule="auto"/>
+        <w:jc w:val="both"/>
+        <w:rPr>
+          <w:rFonts w:asciiTheme="majorBidi" w:hAnsiTheme="majorBidi" w:cstheme="majorBidi"/>
+          <w:sz w:val="20"/>
+          <w:szCs w:val="16"/>
+        </w:rPr>
+      </w:pPr>
+      <w:r>
+        <w:rPr>
+          <w:rFonts w:asciiTheme="majorBidi" w:hAnsiTheme="majorBidi" w:cstheme="majorBidi"/>
+          <w:sz w:val="20"/>
+          <w:szCs w:val="16"/>
+        </w:rPr>
+        <w:t>Correct variable usage: checks illegal use of undefined variables / fields / methods</w:t>
+      </w:r>
+      <w:r>
+        <w:rPr>
+          <w:rFonts w:asciiTheme="majorBidi" w:hAnsiTheme="majorBidi" w:cstheme="majorBidi"/>
+          <w:sz w:val="20"/>
+          <w:szCs w:val="16"/>
+        </w:rPr>
+        <w:t>, subject to the scoping rules.</w:t>
+      </w:r>
+    </w:p>
+    <w:p>
+      <w:pPr>
+        <w:pStyle w:val="ListParagraph"/>
+        <w:numPr>
+          <w:ilvl w:val="0"/>
+          <w:numId w:val="1"/>
+        </w:numPr>
+        <w:spacing w:after="0" w:line="360" w:lineRule="auto"/>
+        <w:jc w:val="both"/>
+        <w:rPr>
+          <w:rFonts w:asciiTheme="majorBidi" w:hAnsiTheme="majorBidi" w:cstheme="majorBidi"/>
+          <w:sz w:val="20"/>
+          <w:szCs w:val="16"/>
+        </w:rPr>
+      </w:pPr>
+      <w:r>
+        <w:rPr>
+          <w:rFonts w:asciiTheme="majorBidi" w:hAnsiTheme="majorBidi" w:cstheme="majorBidi"/>
+          <w:sz w:val="20"/>
+          <w:szCs w:val="16"/>
+        </w:rPr>
+        <w:t>Correct variable and virtual / static methods calls.</w:t>
+      </w:r>
+    </w:p>
+    <w:p>
+      <w:pPr>
+        <w:pStyle w:val="ListParagraph"/>
+        <w:numPr>
+          <w:ilvl w:val="0"/>
+          <w:numId w:val="1"/>
+        </w:numPr>
+        <w:spacing w:after="0" w:line="360" w:lineRule="auto"/>
+        <w:jc w:val="both"/>
+        <w:rPr>
+          <w:rFonts w:asciiTheme="majorBidi" w:hAnsiTheme="majorBidi" w:cstheme="majorBidi"/>
+          <w:sz w:val="20"/>
+          <w:szCs w:val="16"/>
+        </w:rPr>
+      </w:pPr>
+      <w:r>
+        <w:rPr>
+          <w:rFonts w:asciiTheme="majorBidi" w:hAnsiTheme="majorBidi" w:cstheme="majorBidi"/>
+          <w:sz w:val="20"/>
+          <w:szCs w:val="16"/>
+        </w:rPr>
+        <w:t>Correct type</w:t>
+      </w:r>
+      <w:r>
+        <w:rPr>
+          <w:rFonts w:asciiTheme="majorBidi" w:hAnsiTheme="majorBidi" w:cstheme="majorBidi"/>
+          <w:sz w:val="20"/>
+          <w:szCs w:val="16"/>
+        </w:rPr>
+        <w:t xml:space="preserve">s </w:t>
+      </w:r>
+      <w:r>
+        <w:rPr>
+          <w:rFonts w:asciiTheme="majorBidi" w:hAnsiTheme="majorBidi" w:cstheme="majorBidi"/>
+          <w:sz w:val="20"/>
+          <w:szCs w:val="16"/>
+        </w:rPr>
+        <w:t>usage, derived from the IC language type-rules</w:t>
+      </w:r>
+      <w:r>
+        <w:rPr>
+          <w:rFonts w:asciiTheme="majorBidi" w:hAnsiTheme="majorBidi" w:cstheme="majorBidi"/>
+          <w:sz w:val="20"/>
+          <w:szCs w:val="16"/>
+        </w:rPr>
+        <w:t>.</w:t>
+      </w:r>
+    </w:p>
+    <w:p>
+      <w:pPr>
+        <w:pStyle w:val="ListParagraph"/>
+        <w:numPr>
+          <w:ilvl w:val="0"/>
+          <w:numId w:val="1"/>
+        </w:numPr>
+        <w:spacing w:after="0" w:line="360" w:lineRule="auto"/>
+        <w:jc w:val="both"/>
+        <w:rPr>
+          <w:rFonts w:asciiTheme="majorBidi" w:hAnsiTheme="majorBidi" w:cstheme="majorBidi"/>
+          <w:sz w:val="20"/>
+          <w:szCs w:val="16"/>
+        </w:rPr>
+      </w:pPr>
+      <w:r>
+        <w:rPr>
+          <w:rFonts w:asciiTheme="majorBidi" w:hAnsiTheme="majorBidi" w:cstheme="majorBidi"/>
+          <w:sz w:val="20"/>
+          <w:szCs w:val="16"/>
+        </w:rPr>
+        <w:t xml:space="preserve">Correct </w:t>
+      </w:r>
+      <w:r>
+        <w:rPr>
+          <w:rFonts w:asciiTheme="majorBidi" w:hAnsiTheme="majorBidi" w:cstheme="majorBidi"/>
+          <w:sz w:val="20"/>
+          <w:szCs w:val="16"/>
+        </w:rPr>
+        <w:t xml:space="preserve">usage of </w:t>
+      </w:r>
+      <w:r>
+        <w:rPr>
+          <w:rFonts w:asciiTheme="majorBidi" w:hAnsiTheme="majorBidi" w:cstheme="majorBidi"/>
+          <w:sz w:val="20"/>
+          <w:szCs w:val="16"/>
+        </w:rPr>
+        <w:t>key-words: “break” and “continue” in loops, “this” usage.</w:t>
+      </w:r>
+    </w:p>
+    <w:p>
+      <w:pPr>
+        <w:spacing w:after="0" w:line="360" w:lineRule="auto"/>
+        <w:jc w:val="both"/>
+        <w:rPr>
+          <w:rFonts w:asciiTheme="majorBidi" w:hAnsiTheme="majorBidi" w:cstheme="majorBidi"/>
+          <w:sz w:val="20"/>
+          <w:szCs w:val="16"/>
+        </w:rPr>
+      </w:pPr>
+      <w:r>
+        <w:rPr>
+          <w:rFonts w:asciiTheme="majorBidi" w:hAnsiTheme="majorBidi" w:cstheme="majorBidi"/>
+          <w:sz w:val="20"/>
+          <w:szCs w:val="16"/>
+        </w:rPr>
+        <w:t xml:space="preserve">The correctness of the library class name (“Library”) is catched </w:t>
+      </w:r>
+      <w:r>
+        <w:rPr>
+          <w:rFonts w:asciiTheme="majorBidi" w:hAnsiTheme="majorBidi" w:cstheme="majorBidi"/>
+          <w:sz w:val="20"/>
+          <w:szCs w:val="16"/>
+        </w:rPr>
+        <w:t>earlier</w:t>
+      </w:r>
+      <w:r>
+        <w:rPr>
+          <w:rFonts w:asciiTheme="majorBidi" w:hAnsiTheme="majorBidi" w:cstheme="majorBidi"/>
+          <w:sz w:val="20"/>
+          <w:szCs w:val="16"/>
+        </w:rPr>
+        <w:t xml:space="preserve"> in the syntactic parsing phase (was easier for implementation).</w:t>
+      </w:r>
+    </w:p>
+    <w:p>
+      <w:pPr>
+        <w:spacing w:after="0" w:line="360" w:lineRule="auto"/>
+        <w:jc w:val="both"/>
+        <w:rPr>
+          <w:rFonts w:asciiTheme="majorBidi" w:hAnsiTheme="majorBidi" w:cstheme="majorBidi"/>
+          <w:sz w:val="20"/>
+          <w:szCs w:val="20"/>
+        </w:rPr>
+      </w:pPr>
       <w:r>
         <w:rPr>
           <w:rFonts w:asciiTheme="majorBidi" w:hAnsiTheme="majorBidi" w:cstheme="majorBidi"/>
           <w:b/>
           <w:bCs/>
           <w:sz w:val="20"/>
-          <w:szCs w:val="16"/>
-        </w:rPr>
-        <w:t>tic Analysis Implementation</w:t>
-      </w:r>
-      <w:r>
-        <w:rPr>
-          <w:rFonts w:asciiTheme="majorBidi" w:hAnsiTheme="majorBidi" w:cstheme="majorBidi"/>
-          <w:sz w:val="20"/>
-          <w:szCs w:val="16"/>
-        </w:rPr>
-        <w:t>:</w:t>
-      </w:r>
-    </w:p>
-    <w:p>
-      <w:pPr>
-        <w:spacing w:after="0" w:line="360" w:lineRule="auto"/>
-        <w:jc w:val="both"/>
-        <w:rPr>
-          <w:rFonts w:asciiTheme="majorBidi" w:hAnsiTheme="majorBidi" w:cstheme="majorBidi"/>
-          <w:sz w:val="20"/>
-          <w:szCs w:val="16"/>
-        </w:rPr>
-      </w:pPr>
-      <w:r>
-        <w:rPr>
-          <w:rFonts w:asciiTheme="majorBidi" w:hAnsiTheme="majorBidi" w:cstheme="majorBidi"/>
-          <w:sz w:val="20"/>
-          <w:szCs w:val="16"/>
-        </w:rPr>
-        <w:t>The semantic analysis is divided into two</w:t>
-      </w:r>
-      <w:r>
-        <w:rPr>
-          <w:rFonts w:asciiTheme="majorBidi" w:hAnsiTheme="majorBidi" w:cstheme="majorBidi"/>
-          <w:sz w:val="20"/>
-          <w:szCs w:val="16"/>
-        </w:rPr>
-        <w:t xml:space="preserve"> main</w:t>
-      </w:r>
-      <w:r>
-        <w:rPr>
-          <w:rFonts w:asciiTheme="majorBidi" w:hAnsiTheme="majorBidi" w:cstheme="majorBidi"/>
-          <w:sz w:val="20"/>
-          <w:szCs w:val="16"/>
-        </w:rPr>
-        <w:t xml:space="preserve"> parts:</w:t>
-      </w:r>
-    </w:p>
-    <w:p>
-      <w:pPr>
-        <w:spacing w:after="0" w:line="360" w:lineRule="auto"/>
-        <w:jc w:val="both"/>
-        <w:rPr>
-          <w:rFonts w:asciiTheme="majorBidi" w:hAnsiTheme="majorBidi" w:cstheme="majorBidi"/>
-          <w:sz w:val="20"/>
-          <w:szCs w:val="16"/>
-        </w:rPr>
-      </w:pPr>
-      <w:r>
-        <w:rPr>
-          <w:rFonts w:asciiTheme="majorBidi" w:hAnsiTheme="majorBidi" w:cstheme="majorBidi"/>
-          <w:sz w:val="20"/>
-          <w:szCs w:val="16"/>
-          <w:u w:val="single"/>
-        </w:rPr>
-        <w:t>Scope hierarchy representation and definition-derived semantic analysis</w:t>
-      </w:r>
-      <w:r>
-        <w:rPr>
-          <w:rFonts w:asciiTheme="majorBidi" w:hAnsiTheme="majorBidi" w:cstheme="majorBidi"/>
-          <w:sz w:val="20"/>
-          <w:szCs w:val="16"/>
-        </w:rPr>
-        <w:t>:</w:t>
-      </w:r>
-    </w:p>
-    <w:p>
-      <w:pPr>
-        <w:spacing w:after="0" w:line="360" w:lineRule="auto"/>
-        <w:jc w:val="both"/>
-        <w:rPr>
-          <w:rFonts w:asciiTheme="majorBidi" w:hAnsiTheme="majorBidi" w:cstheme="majorBidi"/>
-          <w:sz w:val="20"/>
-          <w:szCs w:val="16"/>
-        </w:rPr>
-      </w:pPr>
-      <w:r>
-        <w:rPr>
-          <w:rFonts w:asciiTheme="majorBidi" w:hAnsiTheme="majorBidi" w:cstheme="majorBidi"/>
-          <w:sz w:val="20"/>
-          <w:szCs w:val="16"/>
-        </w:rPr>
-        <w:t xml:space="preserve">This part, </w:t>
-      </w:r>
-      <w:r>
-        <w:rPr>
-          <w:rFonts w:asciiTheme="majorBidi" w:hAnsiTheme="majorBidi" w:cstheme="majorBidi"/>
-          <w:sz w:val="20"/>
-          <w:szCs w:val="16"/>
-        </w:rPr>
-        <w:t>managed by the SymbolTableBuilder class, is responsible for building the symbol-tables hierarchy and on-the-fly type-table, representing the scoping rules as defin</w:t>
-      </w:r>
-      <w:r>
-        <w:rPr>
-          <w:rFonts w:asciiTheme="majorBidi" w:hAnsiTheme="majorBidi" w:cstheme="majorBidi"/>
-          <w:sz w:val="20"/>
-          <w:szCs w:val="16"/>
-        </w:rPr>
-        <w:t xml:space="preserve">ed </w:t>
-      </w:r>
-      <w:r>
-        <w:rPr>
-          <w:rFonts w:asciiTheme="majorBidi" w:hAnsiTheme="majorBidi" w:cstheme="majorBidi"/>
-          <w:sz w:val="20"/>
-          <w:szCs w:val="16"/>
-        </w:rPr>
-        <w:t xml:space="preserve">for the IC language. The built is done top-down recursively from the program’s </w:t>
-      </w:r>
-      <w:r>
-        <w:rPr>
-          <w:rFonts w:asciiTheme="majorBidi" w:hAnsiTheme="majorBidi" w:cstheme="majorBidi"/>
-          <w:sz w:val="20"/>
-          <w:szCs w:val="16"/>
-        </w:rPr>
-        <w:t xml:space="preserve">AST </w:t>
-      </w:r>
-      <w:r>
-        <w:rPr>
-          <w:rFonts w:asciiTheme="majorBidi" w:hAnsiTheme="majorBidi" w:cstheme="majorBidi"/>
-          <w:sz w:val="20"/>
-          <w:szCs w:val="16"/>
-        </w:rPr>
-        <w:t>root, starting with the global symbol table, through the classes symbol tables, methods symbol tables and block symbol tables.</w:t>
-      </w:r>
-    </w:p>
-    <w:p>
-      <w:pPr>
-        <w:spacing w:after="0" w:line="360" w:lineRule="auto"/>
-        <w:jc w:val="both"/>
-        <w:rPr>
-          <w:rFonts w:asciiTheme="majorBidi" w:hAnsiTheme="majorBidi" w:cstheme="majorBidi"/>
-          <w:sz w:val="20"/>
-          <w:szCs w:val="16"/>
-        </w:rPr>
-      </w:pPr>
-      <w:r>
-        <w:rPr>
-          <w:rFonts w:asciiTheme="majorBidi" w:hAnsiTheme="majorBidi" w:cstheme="majorBidi"/>
-          <w:sz w:val="20"/>
-          <w:szCs w:val="16"/>
-        </w:rPr>
-        <w:t>While constructing the symbol tables, user-defined types, method types and array types are inserted into the TypeTable, which is initialized to hold all primitive-types.</w:t>
-      </w:r>
-    </w:p>
-    <w:p>
-      <w:pPr>
-        <w:spacing w:after="0" w:line="360" w:lineRule="auto"/>
-        <w:jc w:val="both"/>
-        <w:rPr>
-          <w:rFonts w:asciiTheme="majorBidi" w:hAnsiTheme="majorBidi" w:cstheme="majorBidi"/>
-          <w:sz w:val="20"/>
-          <w:szCs w:val="16"/>
-        </w:rPr>
-      </w:pPr>
-      <w:r>
-        <w:rPr>
-          <w:rFonts w:asciiTheme="majorBidi" w:hAnsiTheme="majorBidi" w:cstheme="majorBidi"/>
-          <w:sz w:val="20"/>
-          <w:szCs w:val="16"/>
-        </w:rPr>
-        <w:t>The hierarchy build is done with backward compatibility to already defined symbol-tables, including rules:</w:t>
+          <w:szCs w:val="20"/>
+        </w:rPr>
+        <w:t>Feedback:</w:t>
       </w:r>
     </w:p>
     <w:p>
@@ -2685,386 +3280,17 @@
         <w:rPr>
           <w:rFonts w:asciiTheme="majorBidi" w:hAnsiTheme="majorBidi" w:cstheme="majorBidi"/>
           <w:sz w:val="20"/>
-          <w:szCs w:val="16"/>
-        </w:rPr>
-      </w:pPr>
-      <w:r>
-        <w:rPr>
-          <w:rFonts w:asciiTheme="majorBidi" w:hAnsiTheme="majorBidi" w:cstheme="majorBidi"/>
-          <w:sz w:val="20"/>
-          <w:szCs w:val="16"/>
-        </w:rPr>
-        <w:t>No duplicate class names.</w:t>
-      </w:r>
-    </w:p>
-    <w:p>
-      <w:pPr>
-        <w:pStyle w:val="ListParagraph"/>
-        <w:numPr>
-          <w:ilvl w:val="0"/>
-          <w:numId w:val="1"/>
-        </w:numPr>
-        <w:spacing w:after="0" w:line="360" w:lineRule="auto"/>
-        <w:jc w:val="both"/>
-        <w:rPr>
-          <w:rFonts w:asciiTheme="majorBidi" w:hAnsiTheme="majorBidi" w:cstheme="majorBidi"/>
-          <w:sz w:val="20"/>
-          <w:szCs w:val="16"/>
-        </w:rPr>
-      </w:pPr>
-      <w:r>
-        <w:rPr>
-          <w:rFonts w:asciiTheme="majorBidi" w:hAnsiTheme="majorBidi" w:cstheme="majorBidi"/>
-          <w:sz w:val="20"/>
-          <w:szCs w:val="16"/>
-        </w:rPr>
-        <w:t>No extending pre-defined class.</w:t>
-      </w:r>
-    </w:p>
-    <w:p>
-      <w:pPr>
-        <w:pStyle w:val="ListParagraph"/>
-        <w:numPr>
-          <w:ilvl w:val="0"/>
-          <w:numId w:val="1"/>
-        </w:numPr>
-        <w:spacing w:after="0" w:line="360" w:lineRule="auto"/>
-        <w:jc w:val="both"/>
-        <w:rPr>
-          <w:rFonts w:asciiTheme="majorBidi" w:hAnsiTheme="majorBidi" w:cstheme="majorBidi"/>
-          <w:sz w:val="20"/>
-          <w:szCs w:val="16"/>
-        </w:rPr>
-      </w:pPr>
-      <w:r>
-        <w:rPr>
-          <w:rFonts w:asciiTheme="majorBidi" w:hAnsiTheme="majorBidi" w:cstheme="majorBidi"/>
-          <w:sz w:val="20"/>
-          <w:szCs w:val="16"/>
-        </w:rPr>
-        <w:t xml:space="preserve">Scope definition rules: no illegal variables redefinitions (including fields and methods), no illegal shadowing, no illegal method overriding </w:t>
-      </w:r>
-      <w:r>
-        <w:rPr>
-          <w:rFonts w:asciiTheme="majorBidi" w:hAnsiTheme="majorBidi" w:cstheme="majorBidi"/>
-          <w:sz w:val="20"/>
-          <w:szCs w:val="16"/>
-        </w:rPr>
-        <w:t>(overloading).</w:t>
-      </w:r>
-    </w:p>
-    <w:p>
-      <w:pPr>
-        <w:pStyle w:val="ListParagraph"/>
-        <w:numPr>
-          <w:ilvl w:val="0"/>
-          <w:numId w:val="1"/>
-        </w:numPr>
-        <w:spacing w:after="0" w:line="360" w:lineRule="auto"/>
-        <w:jc w:val="both"/>
-        <w:rPr>
-          <w:rFonts w:asciiTheme="majorBidi" w:hAnsiTheme="majorBidi" w:cstheme="majorBidi"/>
-          <w:sz w:val="20"/>
-          <w:szCs w:val="16"/>
-        </w:rPr>
-      </w:pPr>
-      <w:r>
-        <w:rPr>
-          <w:rFonts w:asciiTheme="majorBidi" w:hAnsiTheme="majorBidi" w:cstheme="majorBidi"/>
-          <w:sz w:val="20"/>
-          <w:szCs w:val="16"/>
-        </w:rPr>
-        <w:t>Existence and uniqueness of “main” method.</w:t>
-      </w:r>
-    </w:p>
-    <w:p>
-      <w:pPr>
-        <w:spacing w:after="0" w:line="360" w:lineRule="auto"/>
-        <w:jc w:val="both"/>
-        <w:rPr>
-          <w:rFonts w:asciiTheme="majorBidi" w:hAnsiTheme="majorBidi" w:cstheme="majorBidi"/>
-          <w:sz w:val="20"/>
-          <w:szCs w:val="16"/>
-        </w:rPr>
-      </w:pPr>
-      <w:r>
-        <w:rPr>
-          <w:rFonts w:asciiTheme="majorBidi" w:hAnsiTheme="majorBidi" w:cstheme="majorBidi"/>
-          <w:sz w:val="20"/>
-          <w:szCs w:val="16"/>
-        </w:rPr>
-        <w:t xml:space="preserve">When finishing this part, the symbol-tables hierarchy and type-table are built and </w:t>
-      </w:r>
-      <w:r>
-        <w:rPr>
-          <w:rFonts w:asciiTheme="majorBidi" w:hAnsiTheme="majorBidi" w:cstheme="majorBidi"/>
-          <w:sz w:val="20"/>
-          <w:szCs w:val="16"/>
-        </w:rPr>
-        <w:t>no definition conflicts should occur.</w:t>
-      </w:r>
-    </w:p>
-    <w:p>
-      <w:pPr>
-        <w:spacing w:after="0" w:line="360" w:lineRule="auto"/>
-        <w:jc w:val="both"/>
-        <w:rPr>
-          <w:rFonts w:asciiTheme="majorBidi" w:hAnsiTheme="majorBidi" w:cstheme="majorBidi"/>
-          <w:sz w:val="20"/>
-          <w:szCs w:val="16"/>
-        </w:rPr>
-      </w:pPr>
-      <w:r>
-        <w:rPr>
-          <w:rFonts w:asciiTheme="majorBidi" w:hAnsiTheme="majorBidi" w:cstheme="majorBidi"/>
-          <w:sz w:val="20"/>
-          <w:szCs w:val="16"/>
-          <w:u w:val="single"/>
-        </w:rPr>
-        <w:t>Usage-derived semantic analysis</w:t>
-      </w:r>
-      <w:r>
-        <w:rPr>
-          <w:rFonts w:asciiTheme="majorBidi" w:hAnsiTheme="majorBidi" w:cstheme="majorBidi"/>
-          <w:sz w:val="20"/>
-          <w:szCs w:val="16"/>
-        </w:rPr>
-        <w:t>:</w:t>
-      </w:r>
-    </w:p>
-    <w:p>
-      <w:pPr>
-        <w:spacing w:after="0" w:line="360" w:lineRule="auto"/>
-        <w:jc w:val="both"/>
-        <w:rPr>
-          <w:rFonts w:asciiTheme="majorBidi" w:hAnsiTheme="majorBidi" w:cstheme="majorBidi"/>
-          <w:sz w:val="20"/>
-          <w:szCs w:val="16"/>
-        </w:rPr>
-      </w:pPr>
-      <w:r>
-        <w:rPr>
-          <w:rFonts w:asciiTheme="majorBidi" w:hAnsiTheme="majorBidi" w:cstheme="majorBidi"/>
-          <w:sz w:val="20"/>
-          <w:szCs w:val="16"/>
-        </w:rPr>
-        <w:t xml:space="preserve">This part, managed by the DefTypeSemanticChecker </w:t>
-      </w:r>
-      <w:r>
-        <w:rPr>
-          <w:rFonts w:asciiTheme="majorBidi" w:hAnsiTheme="majorBidi" w:cstheme="majorBidi"/>
-          <w:sz w:val="20"/>
-          <w:szCs w:val="16"/>
-        </w:rPr>
-        <w:t xml:space="preserve">class, is responsible for all the usage-derived semantic checks. The scan is done also top-down recursively from the program’s AST root, </w:t>
-      </w:r>
-      <w:r>
-        <w:rPr>
-          <w:rFonts w:asciiTheme="majorBidi" w:hAnsiTheme="majorBidi" w:cstheme="majorBidi"/>
-          <w:sz w:val="20"/>
-          <w:szCs w:val="16"/>
-        </w:rPr>
-        <w:t>using the symbol-tables and type-table built before it. C</w:t>
-      </w:r>
-      <w:r>
-        <w:rPr>
-          <w:rFonts w:asciiTheme="majorBidi" w:hAnsiTheme="majorBidi" w:cstheme="majorBidi"/>
-          <w:sz w:val="20"/>
-          <w:szCs w:val="16"/>
-        </w:rPr>
-        <w:t>hecks:</w:t>
-      </w:r>
-    </w:p>
-    <w:p>
-      <w:pPr>
-        <w:pStyle w:val="ListParagraph"/>
-        <w:numPr>
-          <w:ilvl w:val="0"/>
-          <w:numId w:val="1"/>
-        </w:numPr>
-        <w:spacing w:after="0" w:line="360" w:lineRule="auto"/>
-        <w:jc w:val="both"/>
-        <w:rPr>
-          <w:rFonts w:asciiTheme="majorBidi" w:hAnsiTheme="majorBidi" w:cstheme="majorBidi"/>
-          <w:sz w:val="20"/>
-          <w:szCs w:val="16"/>
-        </w:rPr>
-      </w:pPr>
-      <w:r>
-        <w:rPr>
-          <w:rFonts w:asciiTheme="majorBidi" w:hAnsiTheme="majorBidi" w:cstheme="majorBidi"/>
-          <w:sz w:val="20"/>
-          <w:szCs w:val="16"/>
-        </w:rPr>
-        <w:t>Correct variable usage: checks illegal use of undefined variables / fields / methods</w:t>
-      </w:r>
-      <w:r>
-        <w:rPr>
-          <w:rFonts w:asciiTheme="majorBidi" w:hAnsiTheme="majorBidi" w:cstheme="majorBidi"/>
-          <w:sz w:val="20"/>
-          <w:szCs w:val="16"/>
-        </w:rPr>
-        <w:t>, subject to the scoping rules.</w:t>
-      </w:r>
-    </w:p>
-    <w:p>
-      <w:pPr>
-        <w:pStyle w:val="ListParagraph"/>
-        <w:numPr>
-          <w:ilvl w:val="0"/>
-          <w:numId w:val="1"/>
-        </w:numPr>
-        <w:spacing w:after="0" w:line="360" w:lineRule="auto"/>
-        <w:jc w:val="both"/>
-        <w:rPr>
-          <w:rFonts w:asciiTheme="majorBidi" w:hAnsiTheme="majorBidi" w:cstheme="majorBidi"/>
-          <w:sz w:val="20"/>
-          <w:szCs w:val="16"/>
-        </w:rPr>
-      </w:pPr>
-      <w:r>
-        <w:rPr>
-          <w:rFonts w:asciiTheme="majorBidi" w:hAnsiTheme="majorBidi" w:cstheme="majorBidi"/>
-          <w:sz w:val="20"/>
-          <w:szCs w:val="16"/>
-        </w:rPr>
-        <w:lastRenderedPageBreak/>
-        <w:t>Correct variable and virtual / static methods calls.</w:t>
-      </w:r>
-    </w:p>
-    <w:p>
-      <w:pPr>
-        <w:pStyle w:val="ListParagraph"/>
-        <w:numPr>
-          <w:ilvl w:val="0"/>
-          <w:numId w:val="1"/>
-        </w:numPr>
-        <w:spacing w:after="0" w:line="360" w:lineRule="auto"/>
-        <w:jc w:val="both"/>
-        <w:rPr>
-          <w:rFonts w:asciiTheme="majorBidi" w:hAnsiTheme="majorBidi" w:cstheme="majorBidi"/>
-          <w:sz w:val="20"/>
-          <w:szCs w:val="16"/>
-        </w:rPr>
-      </w:pPr>
-      <w:r>
-        <w:rPr>
-          <w:rFonts w:asciiTheme="majorBidi" w:hAnsiTheme="majorBidi" w:cstheme="majorBidi"/>
-          <w:sz w:val="20"/>
-          <w:szCs w:val="16"/>
-        </w:rPr>
-        <w:t>Correct type</w:t>
-      </w:r>
-      <w:r>
-        <w:rPr>
-          <w:rFonts w:asciiTheme="majorBidi" w:hAnsiTheme="majorBidi" w:cstheme="majorBidi"/>
-          <w:sz w:val="20"/>
-          <w:szCs w:val="16"/>
-        </w:rPr>
-        <w:t xml:space="preserve">s </w:t>
-      </w:r>
-      <w:r>
-        <w:rPr>
-          <w:rFonts w:asciiTheme="majorBidi" w:hAnsiTheme="majorBidi" w:cstheme="majorBidi"/>
-          <w:sz w:val="20"/>
-          <w:szCs w:val="16"/>
-        </w:rPr>
-        <w:t>usage, derived from the IC language type-rules</w:t>
-      </w:r>
-      <w:r>
-        <w:rPr>
-          <w:rFonts w:asciiTheme="majorBidi" w:hAnsiTheme="majorBidi" w:cstheme="majorBidi"/>
-          <w:sz w:val="20"/>
-          <w:szCs w:val="16"/>
-        </w:rPr>
-        <w:t>.</w:t>
-      </w:r>
-    </w:p>
-    <w:p>
-      <w:pPr>
-        <w:pStyle w:val="ListParagraph"/>
-        <w:numPr>
-          <w:ilvl w:val="0"/>
-          <w:numId w:val="1"/>
-        </w:numPr>
-        <w:spacing w:after="0" w:line="360" w:lineRule="auto"/>
-        <w:jc w:val="both"/>
-        <w:rPr>
-          <w:rFonts w:asciiTheme="majorBidi" w:hAnsiTheme="majorBidi" w:cstheme="majorBidi"/>
-          <w:sz w:val="20"/>
-          <w:szCs w:val="16"/>
-        </w:rPr>
-      </w:pPr>
-      <w:r>
-        <w:rPr>
-          <w:rFonts w:asciiTheme="majorBidi" w:hAnsiTheme="majorBidi" w:cstheme="majorBidi"/>
-          <w:sz w:val="20"/>
-          <w:szCs w:val="16"/>
-        </w:rPr>
-        <w:t xml:space="preserve">Correct </w:t>
-      </w:r>
-      <w:r>
-        <w:rPr>
-          <w:rFonts w:asciiTheme="majorBidi" w:hAnsiTheme="majorBidi" w:cstheme="majorBidi"/>
-          <w:sz w:val="20"/>
-          <w:szCs w:val="16"/>
-        </w:rPr>
-        <w:t xml:space="preserve">usage of </w:t>
-      </w:r>
-      <w:r>
-        <w:rPr>
-          <w:rFonts w:asciiTheme="majorBidi" w:hAnsiTheme="majorBidi" w:cstheme="majorBidi"/>
-          <w:sz w:val="20"/>
-          <w:szCs w:val="16"/>
-        </w:rPr>
-        <w:t>key-words: “break” and “continue” in loops, “this” usage.</w:t>
-      </w:r>
-    </w:p>
-    <w:p>
-      <w:pPr>
-        <w:spacing w:after="0" w:line="360" w:lineRule="auto"/>
-        <w:jc w:val="both"/>
-        <w:rPr>
-          <w:rFonts w:asciiTheme="majorBidi" w:hAnsiTheme="majorBidi" w:cstheme="majorBidi"/>
-          <w:sz w:val="20"/>
-          <w:szCs w:val="16"/>
-        </w:rPr>
-      </w:pPr>
-      <w:r>
-        <w:rPr>
-          <w:rFonts w:asciiTheme="majorBidi" w:hAnsiTheme="majorBidi" w:cstheme="majorBidi"/>
-          <w:sz w:val="20"/>
-          <w:szCs w:val="16"/>
-        </w:rPr>
-        <w:t xml:space="preserve">The correctness of the library class name (“Library”) is catched </w:t>
-      </w:r>
-      <w:r>
-        <w:rPr>
-          <w:rFonts w:asciiTheme="majorBidi" w:hAnsiTheme="majorBidi" w:cstheme="majorBidi"/>
-          <w:sz w:val="20"/>
-          <w:szCs w:val="16"/>
-        </w:rPr>
-        <w:t>earlier</w:t>
-      </w:r>
-      <w:r>
-        <w:rPr>
-          <w:rFonts w:asciiTheme="majorBidi" w:hAnsiTheme="majorBidi" w:cstheme="majorBidi"/>
-          <w:sz w:val="20"/>
-          <w:szCs w:val="16"/>
-        </w:rPr>
-        <w:t xml:space="preserve"> in the syntactic parsing phase (was easier for implementation).</w:t>
-      </w:r>
-    </w:p>
-    <w:p>
-      <w:pPr>
-        <w:spacing w:after="0" w:line="360" w:lineRule="auto"/>
-        <w:jc w:val="both"/>
-        <w:rPr>
-          <w:rFonts w:asciiTheme="majorBidi" w:hAnsiTheme="majorBidi" w:cstheme="majorBidi"/>
-          <w:sz w:val="20"/>
           <w:szCs w:val="20"/>
         </w:rPr>
       </w:pPr>
+      <w:r>
+        <w:rPr>
+          <w:rFonts w:asciiTheme="majorBidi" w:hAnsiTheme="majorBidi" w:cstheme="majorBidi"/>
+          <w:sz w:val="20"/>
+          <w:szCs w:val="20"/>
+        </w:rPr>
+        <w:t xml:space="preserve">We spent </w:t>
+      </w:r>
       <w:r>
         <w:rPr>
           <w:rFonts w:asciiTheme="majorBidi" w:hAnsiTheme="majorBidi" w:cstheme="majorBidi"/>
@@ -3073,63 +3299,58 @@
           <w:sz w:val="20"/>
           <w:szCs w:val="20"/>
         </w:rPr>
-        <w:t>Feedback:</w:t>
-      </w:r>
-    </w:p>
-    <w:p>
-      <w:pPr>
-        <w:pStyle w:val="ListParagraph"/>
-        <w:numPr>
-          <w:ilvl w:val="0"/>
-          <w:numId w:val="1"/>
-        </w:numPr>
-        <w:spacing w:after="0" w:line="360" w:lineRule="auto"/>
-        <w:jc w:val="both"/>
-        <w:rPr>
-          <w:rFonts w:asciiTheme="majorBidi" w:hAnsiTheme="majorBidi" w:cstheme="majorBidi"/>
-          <w:sz w:val="20"/>
-          <w:szCs w:val="20"/>
-        </w:rPr>
-      </w:pPr>
-      <w:r>
-        <w:rPr>
-          <w:rFonts w:asciiTheme="majorBidi" w:hAnsiTheme="majorBidi" w:cstheme="majorBidi"/>
-          <w:sz w:val="20"/>
-          <w:szCs w:val="20"/>
-        </w:rPr>
-        <w:t xml:space="preserve">We spent </w:t>
+        <w:t xml:space="preserve">approximately </w:t>
       </w:r>
       <w:r>
         <w:rPr>
           <w:rFonts w:asciiTheme="majorBidi" w:hAnsiTheme="majorBidi" w:cstheme="majorBidi"/>
           <w:b/>
           <w:bCs/>
-          <w:color w:val="FF0000"/>
           <w:sz w:val="20"/>
           <w:szCs w:val="20"/>
         </w:rPr>
-        <w:t xml:space="preserve">approximately </w:t>
-      </w:r>
-      <w:r>
-        <w:rPr>
-          <w:rFonts w:asciiTheme="majorBidi" w:hAnsiTheme="majorBidi" w:cstheme="majorBidi"/>
+        <w:t>3</w:t>
+      </w:r>
+      <w:r>
+        <w:rPr>
+          <w:rFonts w:asciiTheme="majorBidi" w:hAnsiTheme="majorBidi" w:cstheme="majorBidi" w:hint="cs"/>
           <w:b/>
           <w:bCs/>
-          <w:color w:val="FF0000"/>
           <w:sz w:val="20"/>
           <w:szCs w:val="20"/>
-        </w:rPr>
-        <w:t>30-35</w:t>
+          <w:rtl/>
+        </w:rPr>
+        <w:t>5</w:t>
       </w:r>
       <w:r>
         <w:rPr>
           <w:rFonts w:asciiTheme="majorBidi" w:hAnsiTheme="majorBidi" w:cstheme="majorBidi"/>
           <w:b/>
           <w:bCs/>
-          <w:color w:val="FF0000"/>
           <w:sz w:val="20"/>
           <w:szCs w:val="20"/>
         </w:rPr>
+        <w:t>-</w:t>
+      </w:r>
+      <w:r>
+        <w:rPr>
+          <w:rFonts w:asciiTheme="majorBidi" w:hAnsiTheme="majorBidi" w:cstheme="majorBidi" w:hint="cs"/>
+          <w:b/>
+          <w:bCs/>
+          <w:sz w:val="20"/>
+          <w:szCs w:val="20"/>
+          <w:rtl/>
+        </w:rPr>
+        <w:t>40</w:t>
+      </w:r>
+      <w:r>
+        <w:rPr>
+          <w:rFonts w:asciiTheme="majorBidi" w:hAnsiTheme="majorBidi" w:cstheme="majorBidi"/>
+          <w:b/>
+          <w:bCs/>
+          <w:sz w:val="20"/>
+          <w:szCs w:val="20"/>
+        </w:rPr>
         <w:t xml:space="preserve"> hours</w:t>
       </w:r>
       <w:r>
@@ -3218,7 +3439,23 @@
           <w:sz w:val="20"/>
           <w:szCs w:val="20"/>
         </w:rPr>
-        <w:t xml:space="preserve">. Although we’ve seen many ways to implement the main visitors (using 2 or 3 visitors, using Visitor vs. PropegadingVisitor etc.), perhaps giving a skeleton for the visitors (and maybe </w:t>
+        <w:t xml:space="preserve">. Although we’ve seen many ways to implement the main visitors (using 2 or 3 visitors, using Visitor vs. </w:t>
+      </w:r>
+      <w:r>
+        <w:rPr>
+          <w:rFonts w:asciiTheme="majorBidi" w:hAnsiTheme="majorBidi" w:cstheme="majorBidi"/>
+          <w:sz w:val="20"/>
+          <w:szCs w:val="20"/>
+        </w:rPr>
+        <w:t>Propagating</w:t>
+      </w:r>
+      <w:r>
+        <w:rPr>
+          <w:rFonts w:asciiTheme="majorBidi" w:hAnsiTheme="majorBidi" w:cstheme="majorBidi"/>
+          <w:sz w:val="20"/>
+          <w:szCs w:val="20"/>
+        </w:rPr>
+        <w:t xml:space="preserve">Visitor etc.), perhaps giving a skeleton for the visitors (and maybe </w:t>
       </w:r>
       <w:r>
         <w:rPr>
